--- a/Exercise2/Deliverables/Report.docx
+++ b/Exercise2/Deliverables/Report.docx
@@ -924,12 +924,19 @@
     <w:p/>
     <w:p/>
     <w:p/>
+    <w:p/>
+    <w:p/>
+    <w:p/>
+    <w:p/>
+    <w:p/>
+    <w:p/>
     <w:p>
       <w:pPr>
         <w:pStyle w:val="2"/>
         <w:rPr>
           <w:b/>
           <w:bCs/>
+          <w:lang w:val="el-GR"/>
         </w:rPr>
       </w:pPr>
       <w:bookmarkStart w:id="0" w:name="_Toc119840956"/>
@@ -937,7 +944,9 @@
         <w:rPr>
           <w:b/>
           <w:bCs/>
-        </w:rPr>
+          <w:lang w:val="el-GR"/>
+        </w:rPr>
+        <w:lastRenderedPageBreak/>
         <w:t>Ερώτημα 1:</w:t>
       </w:r>
       <w:bookmarkEnd w:id="0"/>
@@ -958,19 +967,7 @@
         <w:rPr>
           <w:lang w:val="el-GR"/>
         </w:rPr>
-        <w:t xml:space="preserve">Η Ιλιάδα συνθέθηκε </w:t>
-      </w:r>
-      <w:r>
-        <w:rPr>
-          <w:lang w:val="el-GR"/>
-        </w:rPr>
-        <w:t>από</w:t>
-      </w:r>
-      <w:r>
-        <w:rPr>
-          <w:lang w:val="el-GR"/>
-        </w:rPr>
-        <w:t xml:space="preserve"> ποιητή που έζησε τον 8ο αιώνα π.Χ. στην Ιωνία της Μικράς Ασίας</w:t>
+        <w:t>Η Ιλιάδα συνθέθηκε από ποιητή που έζησε τον 8ο αιώνα π.Χ. στην Ιωνία της Μικράς Ασίας</w:t>
       </w:r>
       <w:r>
         <w:rPr>
@@ -1020,19 +1017,17 @@
       <w:bookmarkEnd w:id="1"/>
     </w:p>
     <w:p>
-      <w:pPr>
+      <w:r>
+        <w:t xml:space="preserve">O RDF </w:t>
+      </w:r>
+      <w:r>
         <w:rPr>
           <w:lang w:val="el-GR"/>
         </w:rPr>
-      </w:pPr>
-      <w:r>
-        <w:t xml:space="preserve">O RDF </w:t>
-      </w:r>
-      <w:r>
-        <w:rPr>
-          <w:lang w:val="el-GR"/>
-        </w:rPr>
-        <w:t>κώδικας:</w:t>
+        <w:t>κώδικας</w:t>
+      </w:r>
+      <w:r>
+        <w:t>:</w:t>
       </w:r>
     </w:p>
     <w:p>
@@ -1780,176 +1775,135 @@
         <w:t xml:space="preserve"> </w:t>
       </w:r>
     </w:p>
-    <w:p>
-      <w:pPr>
+    <w:p/>
+    <w:p>
+      <w:r>
         <w:rPr>
           <w:lang w:val="el-GR"/>
         </w:rPr>
-      </w:pPr>
-    </w:p>
-    <w:p>
-      <w:pPr>
+        <w:t>Τα</w:t>
+      </w:r>
+      <w:r>
+        <w:t xml:space="preserve"> </w:t>
+      </w:r>
+      <w:r>
         <w:rPr>
           <w:lang w:val="el-GR"/>
         </w:rPr>
-      </w:pPr>
+        <w:t>αποτελέσματα</w:t>
+      </w:r>
+      <w:r>
+        <w:t xml:space="preserve"> </w:t>
+      </w:r>
       <w:r>
         <w:rPr>
           <w:lang w:val="el-GR"/>
         </w:rPr>
-        <w:t>Τα</w:t>
+        <w:t>του</w:t>
+      </w:r>
+      <w:r>
+        <w:t xml:space="preserve"> </w:t>
+      </w:r>
+      <w:r>
+        <w:t>validator</w:t>
+      </w:r>
+      <w:r>
+        <w:t xml:space="preserve"> </w:t>
+      </w:r>
+      <w:r>
+        <w:t>(</w:t>
       </w:r>
       <w:r>
         <w:rPr>
           <w:lang w:val="el-GR"/>
         </w:rPr>
+        <w:t>στα</w:t>
+      </w:r>
+      <w:r>
         <w:t xml:space="preserve"> </w:t>
       </w:r>
       <w:r>
+        <w:t>display</w:t>
+      </w:r>
+      <w:r>
+        <w:t xml:space="preserve"> </w:t>
+      </w:r>
+      <w:r>
+        <w:t>result</w:t>
+      </w:r>
+      <w:r>
+        <w:t xml:space="preserve"> </w:t>
+      </w:r>
+      <w:r>
+        <w:t>options</w:t>
+      </w:r>
+      <w:r>
+        <w:t xml:space="preserve"> </w:t>
+      </w:r>
+      <w:r>
         <w:rPr>
           <w:lang w:val="el-GR"/>
         </w:rPr>
-        <w:t>αποτελέσματα</w:t>
+        <w:t>επιλέγουμε</w:t>
+      </w:r>
+      <w:r>
+        <w:t xml:space="preserve"> </w:t>
+      </w:r>
+      <w:r>
+        <w:t>Triples</w:t>
+      </w:r>
+      <w:r>
+        <w:t xml:space="preserve"> </w:t>
+      </w:r>
+      <w:r>
+        <w:t>and</w:t>
+      </w:r>
+      <w:r>
+        <w:t xml:space="preserve"> </w:t>
+      </w:r>
+      <w:r>
+        <w:t>Graph</w:t>
+      </w:r>
+      <w:r>
+        <w:t xml:space="preserve">, </w:t>
       </w:r>
       <w:r>
         <w:rPr>
           <w:lang w:val="el-GR"/>
         </w:rPr>
+        <w:t>όπως</w:t>
+      </w:r>
+      <w:r>
         <w:t xml:space="preserve"> </w:t>
       </w:r>
       <w:r>
         <w:rPr>
           <w:lang w:val="el-GR"/>
         </w:rPr>
-        <w:t>του</w:t>
+        <w:t>ζητείται</w:t>
+      </w:r>
+      <w:r>
+        <w:t xml:space="preserve"> </w:t>
       </w:r>
       <w:r>
         <w:rPr>
           <w:lang w:val="el-GR"/>
         </w:rPr>
+        <w:t>στην</w:t>
+      </w:r>
+      <w:r>
         <w:t xml:space="preserve"> </w:t>
       </w:r>
       <w:r>
-        <w:t>validator</w:t>
-      </w:r>
-      <w:r>
         <w:rPr>
           <w:lang w:val="el-GR"/>
         </w:rPr>
-        <w:t xml:space="preserve"> </w:t>
-      </w:r>
-      <w:r>
-        <w:rPr>
-          <w:lang w:val="el-GR"/>
-        </w:rPr>
-        <w:t>(</w:t>
-      </w:r>
-      <w:r>
-        <w:rPr>
-          <w:lang w:val="el-GR"/>
-        </w:rPr>
-        <w:t>στα</w:t>
-      </w:r>
-      <w:r>
-        <w:rPr>
-          <w:lang w:val="el-GR"/>
-        </w:rPr>
-        <w:t xml:space="preserve"> </w:t>
-      </w:r>
-      <w:r>
-        <w:t>display</w:t>
-      </w:r>
-      <w:r>
-        <w:rPr>
-          <w:lang w:val="el-GR"/>
-        </w:rPr>
-        <w:t xml:space="preserve"> </w:t>
-      </w:r>
-      <w:r>
-        <w:t>result</w:t>
-      </w:r>
-      <w:r>
-        <w:rPr>
-          <w:lang w:val="el-GR"/>
-        </w:rPr>
-        <w:t xml:space="preserve"> </w:t>
-      </w:r>
-      <w:r>
-        <w:t>options</w:t>
-      </w:r>
-      <w:r>
-        <w:rPr>
-          <w:lang w:val="el-GR"/>
-        </w:rPr>
-        <w:t xml:space="preserve"> </w:t>
-      </w:r>
-      <w:r>
-        <w:rPr>
-          <w:lang w:val="el-GR"/>
-        </w:rPr>
-        <w:t>επιλέγουμε</w:t>
-      </w:r>
-      <w:r>
-        <w:rPr>
-          <w:lang w:val="el-GR"/>
-        </w:rPr>
-        <w:t xml:space="preserve"> </w:t>
-      </w:r>
-      <w:r>
-        <w:t>Triples</w:t>
-      </w:r>
-      <w:r>
-        <w:rPr>
-          <w:lang w:val="el-GR"/>
-        </w:rPr>
-        <w:t xml:space="preserve"> </w:t>
-      </w:r>
-      <w:r>
-        <w:t>and</w:t>
-      </w:r>
-      <w:r>
-        <w:rPr>
-          <w:lang w:val="el-GR"/>
-        </w:rPr>
-        <w:t xml:space="preserve"> </w:t>
-      </w:r>
-      <w:r>
-        <w:t>Graph</w:t>
-      </w:r>
-      <w:r>
-        <w:rPr>
-          <w:lang w:val="el-GR"/>
-        </w:rPr>
-        <w:t xml:space="preserve">, </w:t>
-      </w:r>
-      <w:r>
-        <w:rPr>
-          <w:lang w:val="el-GR"/>
-        </w:rPr>
-        <w:t>όπως</w:t>
-      </w:r>
-      <w:r>
-        <w:rPr>
-          <w:lang w:val="el-GR"/>
-        </w:rPr>
-        <w:t xml:space="preserve"> </w:t>
-      </w:r>
-      <w:r>
-        <w:rPr>
-          <w:lang w:val="el-GR"/>
-        </w:rPr>
-        <w:t>ζητείται στην εκφώνηση</w:t>
-      </w:r>
-      <w:r>
-        <w:rPr>
-          <w:lang w:val="el-GR"/>
-        </w:rPr>
+        <w:t>εκφώνηση</w:t>
+      </w:r>
+      <w:r>
         <w:t>)</w:t>
       </w:r>
       <w:r>
-        <w:rPr>
-          <w:lang w:val="el-GR"/>
-        </w:rPr>
         <w:t>:</w:t>
       </w:r>
     </w:p>
@@ -2064,17 +2018,8 @@
           <w:sz w:val="20"/>
           <w:szCs w:val="20"/>
         </w:rPr>
-        <w:t>1.</w:t>
-      </w:r>
-      <w:r>
-        <w:rPr>
-          <w:b/>
-          <w:bCs/>
-          <w:color w:val="2F5496" w:themeColor="accent1" w:themeShade="BF"/>
-          <w:sz w:val="20"/>
-          <w:szCs w:val="20"/>
-        </w:rPr>
-        <w:t>b.</w:t>
+        <w:lastRenderedPageBreak/>
+        <w:t>1.b.</w:t>
       </w:r>
       <w:bookmarkEnd w:id="2"/>
     </w:p>
@@ -2086,7 +2031,10 @@
         <w:rPr>
           <w:lang w:val="el-GR"/>
         </w:rPr>
-        <w:t xml:space="preserve">κώδικας: </w:t>
+        <w:t>κώδικας</w:t>
+      </w:r>
+      <w:r>
+        <w:t xml:space="preserve">: </w:t>
       </w:r>
     </w:p>
     <w:p>
@@ -2520,7 +2468,6 @@
           <w:sz w:val="21"/>
           <w:szCs w:val="21"/>
         </w:rPr>
-        <w:lastRenderedPageBreak/>
         <w:t xml:space="preserve">    </w:t>
       </w:r>
       <w:r>
@@ -3106,10 +3053,7 @@
         <w:t xml:space="preserve"> </w:t>
       </w:r>
       <w:r>
-        <w:t>validator</w:t>
-      </w:r>
-      <w:r>
-        <w:t>:</w:t>
+        <w:t>validator:</w:t>
       </w:r>
     </w:p>
     <w:p>
@@ -3210,6 +3154,7 @@
         <w:rPr>
           <w:b/>
           <w:bCs/>
+          <w:lang w:val="el-GR"/>
         </w:rPr>
       </w:pPr>
       <w:bookmarkStart w:id="3" w:name="_Toc119840959"/>
@@ -3217,22 +3162,10 @@
         <w:rPr>
           <w:b/>
           <w:bCs/>
-        </w:rPr>
-        <w:t xml:space="preserve">Ερώτημα </w:t>
-      </w:r>
-      <w:r>
-        <w:rPr>
-          <w:b/>
-          <w:bCs/>
-        </w:rPr>
-        <w:t>2</w:t>
-      </w:r>
-      <w:r>
-        <w:rPr>
-          <w:b/>
-          <w:bCs/>
-        </w:rPr>
-        <w:t>:</w:t>
+          <w:lang w:val="el-GR"/>
+        </w:rPr>
+        <w:lastRenderedPageBreak/>
+        <w:t>Ερώτημα 2:</w:t>
       </w:r>
       <w:bookmarkEnd w:id="3"/>
     </w:p>
@@ -3246,28 +3179,16 @@
         <w:rPr>
           <w:lang w:val="el-GR"/>
         </w:rPr>
-        <w:t>“</w:t>
+        <w:t xml:space="preserve">“Η </w:t>
+      </w:r>
+      <w:r>
+        <w:t>google</w:t>
       </w:r>
       <w:r>
         <w:rPr>
           <w:lang w:val="el-GR"/>
         </w:rPr>
-        <w:t xml:space="preserve">Η </w:t>
-      </w:r>
-      <w:r>
-        <w:t>google</w:t>
-      </w:r>
-      <w:r>
-        <w:rPr>
-          <w:lang w:val="el-GR"/>
-        </w:rPr>
-        <w:t xml:space="preserve"> αναφέρει ότι το Τμήμα Η/Υ &amp; Πληροφορικής βρίσκεται στο Ρίο</w:t>
-      </w:r>
-      <w:r>
-        <w:rPr>
-          <w:lang w:val="el-GR"/>
-        </w:rPr>
-        <w:t>.”</w:t>
+        <w:t xml:space="preserve"> αναφέρει ότι το Τμήμα Η/Υ &amp; Πληροφορικής βρίσκεται στο Ρίο.”</w:t>
       </w:r>
     </w:p>
     <w:p>
@@ -3620,7 +3541,6 @@
           <w:sz w:val="21"/>
           <w:szCs w:val="21"/>
         </w:rPr>
-        <w:lastRenderedPageBreak/>
         <w:t xml:space="preserve">        </w:t>
       </w:r>
       <w:r>

--- a/Exercise2/Deliverables/Report.docx
+++ b/Exercise2/Deliverables/Report.docx
@@ -72,7 +72,7 @@
                               <a:avLst/>
                             </a:prstGeom>
                             <a:blipFill dpi="0" rotWithShape="1">
-                              <a:blip r:embed="rId5">
+                              <a:blip r:embed="rId7">
                                 <a:extLst>
                                   <a:ext uri="{28A0092B-C50C-407E-A947-70E740481C1C}">
                                     <a14:useLocalDpi xmlns:a14="http://schemas.microsoft.com/office/drawing/2010/main" val="0"/>
@@ -208,7 +208,7 @@
               <mc:Fallback>
                 <w:pict>
                   <v:rect w14:anchorId="626C766C" id="Ορθογώνιο 16" o:spid="_x0000_s1026" style="position:absolute;margin-left:0;margin-top:0;width:422.3pt;height:760.1pt;z-index:251659264;visibility:visible;mso-wrap-style:square;mso-width-percent:690;mso-height-percent:960;mso-left-percent:20;mso-top-percent:20;mso-wrap-distance-left:9pt;mso-wrap-distance-top:0;mso-wrap-distance-right:9pt;mso-wrap-distance-bottom:0;mso-position-horizontal-relative:page;mso-position-vertical-relative:page;mso-width-percent:690;mso-height-percent:960;mso-left-percent:20;mso-top-percent:20;mso-width-relative:page;mso-height-relative:page;v-text-anchor:middle" o:gfxdata="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" stroked="f">
-                    <v:fill r:id="rId6" o:title="" recolor="t" rotate="t" type="frame"/>
+                    <v:fill r:id="rId8" o:title="" recolor="t" rotate="t" type="frame"/>
                     <v:textbox inset="21.6pt,1in,21.6pt">
                       <w:txbxContent>
                         <w:sdt>
@@ -483,19 +483,19 @@
               <w:szCs w:val="36"/>
             </w:rPr>
             <w:drawing>
-              <wp:anchor distT="0" distB="0" distL="114300" distR="114300" simplePos="0" relativeHeight="251661312" behindDoc="0" locked="0" layoutInCell="1" allowOverlap="1" wp14:anchorId="5D810983" wp14:editId="5201DA49">
+              <wp:anchor distT="0" distB="0" distL="114300" distR="114300" simplePos="0" relativeHeight="251661312" behindDoc="0" locked="0" layoutInCell="1" allowOverlap="1" wp14:anchorId="5D810983" wp14:editId="06844223">
                 <wp:simplePos x="0" y="0"/>
                 <wp:positionH relativeFrom="rightMargin">
-                  <wp:posOffset>-95250</wp:posOffset>
+                  <wp:posOffset>-770164</wp:posOffset>
                 </wp:positionH>
                 <wp:positionV relativeFrom="paragraph">
-                  <wp:posOffset>3360420</wp:posOffset>
+                  <wp:posOffset>3779520</wp:posOffset>
                 </wp:positionV>
                 <wp:extent cx="342900" cy="309689"/>
                 <wp:effectExtent l="0" t="0" r="0" b="0"/>
                 <wp:wrapSquare wrapText="bothSides"/>
                 <wp:docPr id="4" name="Εικόνα 4" descr="Power-grid frequency database">
-                  <a:hlinkClick xmlns:a="http://schemas.openxmlformats.org/drawingml/2006/main" r:id="rId7"/>
+                  <a:hlinkClick xmlns:a="http://schemas.openxmlformats.org/drawingml/2006/main" r:id="rId9"/>
                 </wp:docPr>
                 <wp:cNvGraphicFramePr>
                   <a:graphicFrameLocks xmlns:a="http://schemas.openxmlformats.org/drawingml/2006/main" noChangeAspect="1"/>
@@ -505,14 +505,14 @@
                     <pic:pic xmlns:pic="http://schemas.openxmlformats.org/drawingml/2006/picture">
                       <pic:nvPicPr>
                         <pic:cNvPr id="4" name="Εικόνα 4" descr="Power-grid frequency database">
-                          <a:hlinkClick r:id="rId7"/>
+                          <a:hlinkClick r:id="rId9"/>
                         </pic:cNvPr>
                         <pic:cNvPicPr>
                           <a:picLocks noChangeAspect="1" noChangeArrowheads="1"/>
                         </pic:cNvPicPr>
                       </pic:nvPicPr>
                       <pic:blipFill>
-                        <a:blip r:embed="rId8" cstate="print">
+                        <a:blip r:embed="rId10" cstate="print">
                           <a:extLst>
                             <a:ext uri="{28A0092B-C50C-407E-A947-70E740481C1C}">
                               <a14:useLocalDpi xmlns:a14="http://schemas.microsoft.com/office/drawing/2010/main" val="0"/>
@@ -575,8 +575,6 @@
       </w:sdtPr>
       <w:sdtEndPr>
         <w:rPr>
-          <w:b/>
-          <w:bCs/>
           <w:color w:val="auto"/>
         </w:rPr>
       </w:sdtEndPr>
@@ -618,12 +616,14 @@
           <w:r>
             <w:fldChar w:fldCharType="separate"/>
           </w:r>
-          <w:hyperlink w:anchor="_Toc119840956" w:history="1">
+          <w:hyperlink w:anchor="_Toc119872573" w:history="1">
             <w:r>
               <w:rPr>
                 <w:rStyle w:val="-"/>
+                <w:b/>
+                <w:bCs/>
                 <w:noProof/>
-                <w:color w:val="auto"/>
+                <w:lang w:val="el-GR"/>
               </w:rPr>
               <w:t>Ερώτημα 1:</w:t>
             </w:r>
@@ -646,145 +646,7 @@
                 <w:noProof/>
                 <w:webHidden/>
               </w:rPr>
-              <w:instrText xml:space="preserve"> PAGEREF _Toc119840956 \h </w:instrText>
-            </w:r>
-            <w:r>
-              <w:rPr>
-                <w:noProof/>
-                <w:webHidden/>
-              </w:rPr>
-            </w:r>
-            <w:r>
-              <w:rPr>
-                <w:noProof/>
-                <w:webHidden/>
-              </w:rPr>
-              <w:fldChar w:fldCharType="separate"/>
-            </w:r>
-            <w:r>
-              <w:rPr>
-                <w:noProof/>
-                <w:webHidden/>
-              </w:rPr>
-              <w:t>2</w:t>
-            </w:r>
-            <w:r>
-              <w:rPr>
-                <w:noProof/>
-                <w:webHidden/>
-              </w:rPr>
-              <w:fldChar w:fldCharType="end"/>
-            </w:r>
-          </w:hyperlink>
-        </w:p>
-        <w:p>
-          <w:pPr>
-            <w:pStyle w:val="30"/>
-            <w:tabs>
-              <w:tab w:val="right" w:leader="dot" w:pos="10790"/>
-            </w:tabs>
-            <w:rPr>
-              <w:noProof/>
-            </w:rPr>
-          </w:pPr>
-          <w:hyperlink w:anchor="_Toc119840957" w:history="1">
-            <w:r>
-              <w:rPr>
-                <w:rStyle w:val="-"/>
-                <w:noProof/>
-                <w:color w:val="auto"/>
-              </w:rPr>
-              <w:t>1.a.</w:t>
-            </w:r>
-            <w:r>
-              <w:rPr>
-                <w:noProof/>
-                <w:webHidden/>
-              </w:rPr>
-              <w:tab/>
-            </w:r>
-            <w:r>
-              <w:rPr>
-                <w:noProof/>
-                <w:webHidden/>
-              </w:rPr>
-              <w:fldChar w:fldCharType="begin"/>
-            </w:r>
-            <w:r>
-              <w:rPr>
-                <w:noProof/>
-                <w:webHidden/>
-              </w:rPr>
-              <w:instrText xml:space="preserve"> PAGEREF _Toc119840957 \h </w:instrText>
-            </w:r>
-            <w:r>
-              <w:rPr>
-                <w:noProof/>
-                <w:webHidden/>
-              </w:rPr>
-            </w:r>
-            <w:r>
-              <w:rPr>
-                <w:noProof/>
-                <w:webHidden/>
-              </w:rPr>
-              <w:fldChar w:fldCharType="separate"/>
-            </w:r>
-            <w:r>
-              <w:rPr>
-                <w:noProof/>
-                <w:webHidden/>
-              </w:rPr>
-              <w:t>2</w:t>
-            </w:r>
-            <w:r>
-              <w:rPr>
-                <w:noProof/>
-                <w:webHidden/>
-              </w:rPr>
-              <w:fldChar w:fldCharType="end"/>
-            </w:r>
-          </w:hyperlink>
-        </w:p>
-        <w:p>
-          <w:pPr>
-            <w:pStyle w:val="30"/>
-            <w:tabs>
-              <w:tab w:val="right" w:leader="dot" w:pos="10790"/>
-            </w:tabs>
-            <w:rPr>
-              <w:noProof/>
-            </w:rPr>
-          </w:pPr>
-          <w:hyperlink w:anchor="_Toc119840958" w:history="1">
-            <w:r>
-              <w:rPr>
-                <w:rStyle w:val="-"/>
-                <w:noProof/>
-                <w:color w:val="auto"/>
-              </w:rPr>
-              <w:t>1.b.</w:t>
-            </w:r>
-            <w:r>
-              <w:rPr>
-                <w:noProof/>
-                <w:webHidden/>
-              </w:rPr>
-              <w:tab/>
-            </w:r>
-            <w:r>
-              <w:rPr>
-                <w:noProof/>
-                <w:webHidden/>
-              </w:rPr>
-              <w:fldChar w:fldCharType="begin"/>
-            </w:r>
-            <w:r>
-              <w:rPr>
-                <w:noProof/>
-                <w:webHidden/>
-              </w:rPr>
-              <w:instrText xml:space="preserve"> PAGEREF _Toc119840958 \h </w:instrText>
+              <w:instrText xml:space="preserve"> PAGEREF _Toc119872573 \h </w:instrText>
             </w:r>
             <w:r>
               <w:rPr>
@@ -817,7 +679,7 @@
         </w:p>
         <w:p>
           <w:pPr>
-            <w:pStyle w:val="20"/>
+            <w:pStyle w:val="30"/>
             <w:tabs>
               <w:tab w:val="right" w:leader="dot" w:pos="10790"/>
             </w:tabs>
@@ -826,14 +688,15 @@
               <w:noProof/>
             </w:rPr>
           </w:pPr>
-          <w:hyperlink w:anchor="_Toc119840959" w:history="1">
+          <w:hyperlink w:anchor="_Toc119872574" w:history="1">
             <w:r>
               <w:rPr>
                 <w:rStyle w:val="-"/>
+                <w:b/>
+                <w:bCs/>
                 <w:noProof/>
-                <w:color w:val="auto"/>
               </w:rPr>
-              <w:t>Ερώτημα 2:</w:t>
+              <w:t>1.a.</w:t>
             </w:r>
             <w:r>
               <w:rPr>
@@ -854,7 +717,78 @@
                 <w:noProof/>
                 <w:webHidden/>
               </w:rPr>
-              <w:instrText xml:space="preserve"> PAGEREF _Toc119840959 \h </w:instrText>
+              <w:instrText xml:space="preserve"> PAGEREF _Toc119872574 \h </w:instrText>
+            </w:r>
+            <w:r>
+              <w:rPr>
+                <w:noProof/>
+                <w:webHidden/>
+              </w:rPr>
+            </w:r>
+            <w:r>
+              <w:rPr>
+                <w:noProof/>
+                <w:webHidden/>
+              </w:rPr>
+              <w:fldChar w:fldCharType="separate"/>
+            </w:r>
+            <w:r>
+              <w:rPr>
+                <w:noProof/>
+                <w:webHidden/>
+              </w:rPr>
+              <w:t>3</w:t>
+            </w:r>
+            <w:r>
+              <w:rPr>
+                <w:noProof/>
+                <w:webHidden/>
+              </w:rPr>
+              <w:fldChar w:fldCharType="end"/>
+            </w:r>
+          </w:hyperlink>
+        </w:p>
+        <w:p>
+          <w:pPr>
+            <w:pStyle w:val="30"/>
+            <w:tabs>
+              <w:tab w:val="right" w:leader="dot" w:pos="10790"/>
+            </w:tabs>
+            <w:rPr>
+              <w:rFonts w:eastAsiaTheme="minorEastAsia"/>
+              <w:noProof/>
+            </w:rPr>
+          </w:pPr>
+          <w:hyperlink w:anchor="_Toc119872575" w:history="1">
+            <w:r>
+              <w:rPr>
+                <w:rStyle w:val="-"/>
+                <w:b/>
+                <w:bCs/>
+                <w:noProof/>
+              </w:rPr>
+              <w:t>1.b.</w:t>
+            </w:r>
+            <w:r>
+              <w:rPr>
+                <w:noProof/>
+                <w:webHidden/>
+              </w:rPr>
+              <w:tab/>
+            </w:r>
+            <w:r>
+              <w:rPr>
+                <w:noProof/>
+                <w:webHidden/>
+              </w:rPr>
+              <w:fldChar w:fldCharType="begin"/>
+            </w:r>
+            <w:r>
+              <w:rPr>
+                <w:noProof/>
+                <w:webHidden/>
+              </w:rPr>
+              <w:instrText xml:space="preserve"> PAGEREF _Toc119872575 \h </w:instrText>
             </w:r>
             <w:r>
               <w:rPr>
@@ -887,16 +821,592 @@
         </w:p>
         <w:p>
           <w:pPr>
+            <w:pStyle w:val="20"/>
+            <w:tabs>
+              <w:tab w:val="right" w:leader="dot" w:pos="10790"/>
+            </w:tabs>
             <w:rPr>
-              <w:b/>
-              <w:bCs/>
+              <w:rFonts w:eastAsiaTheme="minorEastAsia"/>
+              <w:noProof/>
+            </w:rPr>
+          </w:pPr>
+          <w:hyperlink w:anchor="_Toc119872576" w:history="1">
+            <w:r>
+              <w:rPr>
+                <w:rStyle w:val="-"/>
+                <w:b/>
+                <w:bCs/>
+                <w:noProof/>
+                <w:lang w:val="el-GR"/>
+              </w:rPr>
+              <w:t>Ερώτημα 2:</w:t>
+            </w:r>
+            <w:r>
+              <w:rPr>
+                <w:noProof/>
+                <w:webHidden/>
+              </w:rPr>
+              <w:tab/>
+            </w:r>
+            <w:r>
+              <w:rPr>
+                <w:noProof/>
+                <w:webHidden/>
+              </w:rPr>
+              <w:fldChar w:fldCharType="begin"/>
+            </w:r>
+            <w:r>
+              <w:rPr>
+                <w:noProof/>
+                <w:webHidden/>
+              </w:rPr>
+              <w:instrText xml:space="preserve"> PAGEREF _Toc119872576 \h </w:instrText>
+            </w:r>
+            <w:r>
+              <w:rPr>
+                <w:noProof/>
+                <w:webHidden/>
+              </w:rPr>
+            </w:r>
+            <w:r>
+              <w:rPr>
+                <w:noProof/>
+                <w:webHidden/>
+              </w:rPr>
+              <w:fldChar w:fldCharType="separate"/>
+            </w:r>
+            <w:r>
+              <w:rPr>
+                <w:noProof/>
+                <w:webHidden/>
+              </w:rPr>
+              <w:t>5</w:t>
+            </w:r>
+            <w:r>
+              <w:rPr>
+                <w:noProof/>
+                <w:webHidden/>
+              </w:rPr>
+              <w:fldChar w:fldCharType="end"/>
+            </w:r>
+          </w:hyperlink>
+        </w:p>
+        <w:p>
+          <w:pPr>
+            <w:pStyle w:val="20"/>
+            <w:tabs>
+              <w:tab w:val="right" w:leader="dot" w:pos="10790"/>
+            </w:tabs>
+            <w:rPr>
+              <w:rFonts w:eastAsiaTheme="minorEastAsia"/>
+              <w:noProof/>
+            </w:rPr>
+          </w:pPr>
+          <w:hyperlink w:anchor="_Toc119872577" w:history="1">
+            <w:r>
+              <w:rPr>
+                <w:rStyle w:val="-"/>
+                <w:b/>
+                <w:bCs/>
+                <w:noProof/>
+                <w:lang w:val="el-GR"/>
+              </w:rPr>
+              <w:t>Ερώτημα 3:</w:t>
+            </w:r>
+            <w:r>
+              <w:rPr>
+                <w:noProof/>
+                <w:webHidden/>
+              </w:rPr>
+              <w:tab/>
+            </w:r>
+            <w:r>
+              <w:rPr>
+                <w:noProof/>
+                <w:webHidden/>
+              </w:rPr>
+              <w:fldChar w:fldCharType="begin"/>
+            </w:r>
+            <w:r>
+              <w:rPr>
+                <w:noProof/>
+                <w:webHidden/>
+              </w:rPr>
+              <w:instrText xml:space="preserve"> PAGEREF _Toc119872577 \h </w:instrText>
+            </w:r>
+            <w:r>
+              <w:rPr>
+                <w:noProof/>
+                <w:webHidden/>
+              </w:rPr>
+            </w:r>
+            <w:r>
+              <w:rPr>
+                <w:noProof/>
+                <w:webHidden/>
+              </w:rPr>
+              <w:fldChar w:fldCharType="separate"/>
+            </w:r>
+            <w:r>
+              <w:rPr>
+                <w:noProof/>
+                <w:webHidden/>
+              </w:rPr>
+              <w:t>6</w:t>
+            </w:r>
+            <w:r>
+              <w:rPr>
+                <w:noProof/>
+                <w:webHidden/>
+              </w:rPr>
+              <w:fldChar w:fldCharType="end"/>
+            </w:r>
+          </w:hyperlink>
+        </w:p>
+        <w:p>
+          <w:pPr>
+            <w:pStyle w:val="20"/>
+            <w:tabs>
+              <w:tab w:val="right" w:leader="dot" w:pos="10790"/>
+            </w:tabs>
+            <w:rPr>
+              <w:rFonts w:eastAsiaTheme="minorEastAsia"/>
+              <w:noProof/>
+            </w:rPr>
+          </w:pPr>
+          <w:hyperlink w:anchor="_Toc119872578" w:history="1">
+            <w:r>
+              <w:rPr>
+                <w:rStyle w:val="-"/>
+                <w:b/>
+                <w:bCs/>
+                <w:noProof/>
+                <w:lang w:val="el-GR"/>
+              </w:rPr>
+              <w:t>Ερώτημα 4:</w:t>
+            </w:r>
+            <w:r>
+              <w:rPr>
+                <w:noProof/>
+                <w:webHidden/>
+              </w:rPr>
+              <w:tab/>
+            </w:r>
+            <w:r>
+              <w:rPr>
+                <w:noProof/>
+                <w:webHidden/>
+              </w:rPr>
+              <w:fldChar w:fldCharType="begin"/>
+            </w:r>
+            <w:r>
+              <w:rPr>
+                <w:noProof/>
+                <w:webHidden/>
+              </w:rPr>
+              <w:instrText xml:space="preserve"> PAGEREF _Toc119872578 \h </w:instrText>
+            </w:r>
+            <w:r>
+              <w:rPr>
+                <w:noProof/>
+                <w:webHidden/>
+              </w:rPr>
+            </w:r>
+            <w:r>
+              <w:rPr>
+                <w:noProof/>
+                <w:webHidden/>
+              </w:rPr>
+              <w:fldChar w:fldCharType="separate"/>
+            </w:r>
+            <w:r>
+              <w:rPr>
+                <w:noProof/>
+                <w:webHidden/>
+              </w:rPr>
+              <w:t>7</w:t>
+            </w:r>
+            <w:r>
+              <w:rPr>
+                <w:noProof/>
+                <w:webHidden/>
+              </w:rPr>
+              <w:fldChar w:fldCharType="end"/>
+            </w:r>
+          </w:hyperlink>
+        </w:p>
+        <w:p>
+          <w:pPr>
+            <w:pStyle w:val="30"/>
+            <w:tabs>
+              <w:tab w:val="right" w:leader="dot" w:pos="10790"/>
+            </w:tabs>
+            <w:rPr>
+              <w:rFonts w:eastAsiaTheme="minorEastAsia"/>
+              <w:noProof/>
+            </w:rPr>
+          </w:pPr>
+          <w:hyperlink w:anchor="_Toc119872579" w:history="1">
+            <w:r>
+              <w:rPr>
+                <w:rStyle w:val="-"/>
+                <w:b/>
+                <w:bCs/>
+                <w:noProof/>
+                <w:lang w:val="el-GR"/>
+              </w:rPr>
+              <w:t>4.</w:t>
+            </w:r>
+            <w:r>
+              <w:rPr>
+                <w:rStyle w:val="-"/>
+                <w:b/>
+                <w:bCs/>
+                <w:noProof/>
+              </w:rPr>
+              <w:t>i</w:t>
+            </w:r>
+            <w:r>
+              <w:rPr>
+                <w:rStyle w:val="-"/>
+                <w:b/>
+                <w:bCs/>
+                <w:noProof/>
+                <w:lang w:val="el-GR"/>
+              </w:rPr>
+              <w:t>.</w:t>
+            </w:r>
+            <w:r>
+              <w:rPr>
+                <w:noProof/>
+                <w:webHidden/>
+              </w:rPr>
+              <w:tab/>
+            </w:r>
+            <w:r>
+              <w:rPr>
+                <w:noProof/>
+                <w:webHidden/>
+              </w:rPr>
+              <w:fldChar w:fldCharType="begin"/>
+            </w:r>
+            <w:r>
+              <w:rPr>
+                <w:noProof/>
+                <w:webHidden/>
+              </w:rPr>
+              <w:instrText xml:space="preserve"> PAGEREF _Toc119872579 \h </w:instrText>
+            </w:r>
+            <w:r>
+              <w:rPr>
+                <w:noProof/>
+                <w:webHidden/>
+              </w:rPr>
+            </w:r>
+            <w:r>
+              <w:rPr>
+                <w:noProof/>
+                <w:webHidden/>
+              </w:rPr>
+              <w:fldChar w:fldCharType="separate"/>
+            </w:r>
+            <w:r>
+              <w:rPr>
+                <w:noProof/>
+                <w:webHidden/>
+              </w:rPr>
+              <w:t>7</w:t>
+            </w:r>
+            <w:r>
+              <w:rPr>
+                <w:noProof/>
+                <w:webHidden/>
+              </w:rPr>
+              <w:fldChar w:fldCharType="end"/>
+            </w:r>
+          </w:hyperlink>
+        </w:p>
+        <w:p>
+          <w:pPr>
+            <w:pStyle w:val="30"/>
+            <w:tabs>
+              <w:tab w:val="right" w:leader="dot" w:pos="10790"/>
+            </w:tabs>
+            <w:rPr>
+              <w:rFonts w:eastAsiaTheme="minorEastAsia"/>
+              <w:noProof/>
+            </w:rPr>
+          </w:pPr>
+          <w:hyperlink w:anchor="_Toc119872580" w:history="1">
+            <w:r>
+              <w:rPr>
+                <w:rStyle w:val="-"/>
+                <w:b/>
+                <w:bCs/>
+                <w:noProof/>
+                <w:lang w:val="el-GR"/>
+              </w:rPr>
+              <w:t>4.</w:t>
+            </w:r>
+            <w:r>
+              <w:rPr>
+                <w:rStyle w:val="-"/>
+                <w:b/>
+                <w:bCs/>
+                <w:noProof/>
+              </w:rPr>
+              <w:t>ii</w:t>
+            </w:r>
+            <w:r>
+              <w:rPr>
+                <w:rStyle w:val="-"/>
+                <w:b/>
+                <w:bCs/>
+                <w:noProof/>
+                <w:lang w:val="el-GR"/>
+              </w:rPr>
+              <w:t>.</w:t>
+            </w:r>
+            <w:r>
+              <w:rPr>
+                <w:noProof/>
+                <w:webHidden/>
+              </w:rPr>
+              <w:tab/>
+            </w:r>
+            <w:r>
+              <w:rPr>
+                <w:noProof/>
+                <w:webHidden/>
+              </w:rPr>
+              <w:fldChar w:fldCharType="begin"/>
+            </w:r>
+            <w:r>
+              <w:rPr>
+                <w:noProof/>
+                <w:webHidden/>
+              </w:rPr>
+              <w:instrText xml:space="preserve"> PAGEREF _Toc119872580 \h </w:instrText>
+            </w:r>
+            <w:r>
+              <w:rPr>
+                <w:noProof/>
+                <w:webHidden/>
+              </w:rPr>
+            </w:r>
+            <w:r>
+              <w:rPr>
+                <w:noProof/>
+                <w:webHidden/>
+              </w:rPr>
+              <w:fldChar w:fldCharType="separate"/>
+            </w:r>
+            <w:r>
+              <w:rPr>
+                <w:noProof/>
+                <w:webHidden/>
+              </w:rPr>
+              <w:t>8</w:t>
+            </w:r>
+            <w:r>
+              <w:rPr>
+                <w:noProof/>
+                <w:webHidden/>
+              </w:rPr>
+              <w:fldChar w:fldCharType="end"/>
+            </w:r>
+          </w:hyperlink>
+        </w:p>
+        <w:p>
+          <w:pPr>
+            <w:pStyle w:val="30"/>
+            <w:tabs>
+              <w:tab w:val="right" w:leader="dot" w:pos="10790"/>
+            </w:tabs>
+            <w:rPr>
+              <w:rFonts w:eastAsiaTheme="minorEastAsia"/>
+              <w:noProof/>
+            </w:rPr>
+          </w:pPr>
+          <w:hyperlink w:anchor="_Toc119872581" w:history="1">
+            <w:r>
+              <w:rPr>
+                <w:rStyle w:val="-"/>
+                <w:b/>
+                <w:bCs/>
+                <w:noProof/>
+                <w:lang w:val="el-GR"/>
+              </w:rPr>
+              <w:t>4.</w:t>
+            </w:r>
+            <w:r>
+              <w:rPr>
+                <w:rStyle w:val="-"/>
+                <w:b/>
+                <w:bCs/>
+                <w:noProof/>
+              </w:rPr>
+              <w:t>iii</w:t>
+            </w:r>
+            <w:r>
+              <w:rPr>
+                <w:rStyle w:val="-"/>
+                <w:b/>
+                <w:bCs/>
+                <w:noProof/>
+                <w:lang w:val="el-GR"/>
+              </w:rPr>
+              <w:t>.</w:t>
+            </w:r>
+            <w:r>
+              <w:rPr>
+                <w:noProof/>
+                <w:webHidden/>
+              </w:rPr>
+              <w:tab/>
+            </w:r>
+            <w:r>
+              <w:rPr>
+                <w:noProof/>
+                <w:webHidden/>
+              </w:rPr>
+              <w:fldChar w:fldCharType="begin"/>
+            </w:r>
+            <w:r>
+              <w:rPr>
+                <w:noProof/>
+                <w:webHidden/>
+              </w:rPr>
+              <w:instrText xml:space="preserve"> PAGEREF _Toc119872581 \h </w:instrText>
+            </w:r>
+            <w:r>
+              <w:rPr>
+                <w:noProof/>
+                <w:webHidden/>
+              </w:rPr>
+            </w:r>
+            <w:r>
+              <w:rPr>
+                <w:noProof/>
+                <w:webHidden/>
+              </w:rPr>
+              <w:fldChar w:fldCharType="separate"/>
+            </w:r>
+            <w:r>
+              <w:rPr>
+                <w:noProof/>
+                <w:webHidden/>
+              </w:rPr>
+              <w:t>9</w:t>
+            </w:r>
+            <w:r>
+              <w:rPr>
+                <w:noProof/>
+                <w:webHidden/>
+              </w:rPr>
+              <w:fldChar w:fldCharType="end"/>
+            </w:r>
+          </w:hyperlink>
+        </w:p>
+        <w:p>
+          <w:pPr>
+            <w:pStyle w:val="30"/>
+            <w:tabs>
+              <w:tab w:val="right" w:leader="dot" w:pos="10790"/>
+            </w:tabs>
+            <w:rPr>
+              <w:rFonts w:eastAsiaTheme="minorEastAsia"/>
+              <w:noProof/>
+            </w:rPr>
+          </w:pPr>
+          <w:hyperlink w:anchor="_Toc119872582" w:history="1">
+            <w:r>
+              <w:rPr>
+                <w:rStyle w:val="-"/>
+                <w:b/>
+                <w:bCs/>
+                <w:noProof/>
+                <w:lang w:val="el-GR"/>
+              </w:rPr>
+              <w:t>4.</w:t>
+            </w:r>
+            <w:r>
+              <w:rPr>
+                <w:rStyle w:val="-"/>
+                <w:b/>
+                <w:bCs/>
+                <w:noProof/>
+              </w:rPr>
+              <w:t>iv</w:t>
+            </w:r>
+            <w:r>
+              <w:rPr>
+                <w:rStyle w:val="-"/>
+                <w:b/>
+                <w:bCs/>
+                <w:noProof/>
+                <w:lang w:val="el-GR"/>
+              </w:rPr>
+              <w:t>.</w:t>
+            </w:r>
+            <w:r>
+              <w:rPr>
+                <w:noProof/>
+                <w:webHidden/>
+              </w:rPr>
+              <w:tab/>
+            </w:r>
+            <w:r>
+              <w:rPr>
+                <w:noProof/>
+                <w:webHidden/>
+              </w:rPr>
+              <w:fldChar w:fldCharType="begin"/>
+            </w:r>
+            <w:r>
+              <w:rPr>
+                <w:noProof/>
+                <w:webHidden/>
+              </w:rPr>
+              <w:instrText xml:space="preserve"> PAGEREF _Toc119872582 \h </w:instrText>
+            </w:r>
+            <w:r>
+              <w:rPr>
+                <w:noProof/>
+                <w:webHidden/>
+              </w:rPr>
+            </w:r>
+            <w:r>
+              <w:rPr>
+                <w:noProof/>
+                <w:webHidden/>
+              </w:rPr>
+              <w:fldChar w:fldCharType="separate"/>
+            </w:r>
+            <w:r>
+              <w:rPr>
+                <w:noProof/>
+                <w:webHidden/>
+              </w:rPr>
+              <w:t>11</w:t>
+            </w:r>
+            <w:r>
+              <w:rPr>
+                <w:noProof/>
+                <w:webHidden/>
+              </w:rPr>
+              <w:fldChar w:fldCharType="end"/>
+            </w:r>
+          </w:hyperlink>
+        </w:p>
+        <w:p>
+          <w:pPr>
+            <w:rPr>
               <w:lang w:val="el-GR"/>
             </w:rPr>
           </w:pPr>
           <w:r>
             <w:rPr>
-              <w:b/>
-              <w:bCs/>
               <w:lang w:val="el-GR"/>
             </w:rPr>
             <w:fldChar w:fldCharType="end"/>
@@ -925,11 +1435,6 @@
     <w:p/>
     <w:p/>
     <w:p/>
-    <w:p/>
-    <w:p/>
-    <w:p/>
-    <w:p/>
-    <w:p/>
     <w:p>
       <w:pPr>
         <w:pStyle w:val="2"/>
@@ -939,7 +1444,7 @@
           <w:lang w:val="el-GR"/>
         </w:rPr>
       </w:pPr>
-      <w:bookmarkStart w:id="0" w:name="_Toc119840956"/>
+      <w:bookmarkStart w:id="0" w:name="_Toc119872573"/>
       <w:r>
         <w:rPr>
           <w:b/>
@@ -993,7 +1498,7 @@
           <w:szCs w:val="20"/>
         </w:rPr>
       </w:pPr>
-      <w:bookmarkStart w:id="1" w:name="_Toc119840957"/>
+      <w:bookmarkStart w:id="1" w:name="_Toc119872574"/>
       <w:r>
         <w:rPr>
           <w:b/>
@@ -1928,7 +2433,7 @@
                     <pic:cNvPicPr/>
                   </pic:nvPicPr>
                   <pic:blipFill>
-                    <a:blip r:embed="rId9"/>
+                    <a:blip r:embed="rId11"/>
                     <a:stretch>
                       <a:fillRect/>
                     </a:stretch>
@@ -1960,1154 +2465,6 @@
             <wp:extent cx="4744633" cy="1803400"/>
             <wp:effectExtent l="0" t="0" r="0" b="6350"/>
             <wp:docPr id="2" name="Εικόνα 2"/>
-            <wp:cNvGraphicFramePr>
-              <a:graphicFrameLocks xmlns:a="http://schemas.openxmlformats.org/drawingml/2006/main" noChangeAspect="1"/>
-            </wp:cNvGraphicFramePr>
-            <a:graphic xmlns:a="http://schemas.openxmlformats.org/drawingml/2006/main">
-              <a:graphicData uri="http://schemas.openxmlformats.org/drawingml/2006/picture">
-                <pic:pic xmlns:pic="http://schemas.openxmlformats.org/drawingml/2006/picture">
-                  <pic:nvPicPr>
-                    <pic:cNvPr id="1" name=""/>
-                    <pic:cNvPicPr/>
-                  </pic:nvPicPr>
-                  <pic:blipFill>
-                    <a:blip r:embed="rId10"/>
-                    <a:stretch>
-                      <a:fillRect/>
-                    </a:stretch>
-                  </pic:blipFill>
-                  <pic:spPr>
-                    <a:xfrm>
-                      <a:off x="0" y="0"/>
-                      <a:ext cx="4770011" cy="1813046"/>
-                    </a:xfrm>
-                    <a:prstGeom prst="rect">
-                      <a:avLst/>
-                    </a:prstGeom>
-                  </pic:spPr>
-                </pic:pic>
-              </a:graphicData>
-            </a:graphic>
-          </wp:inline>
-        </w:drawing>
-      </w:r>
-    </w:p>
-    <w:p/>
-    <w:p/>
-    <w:p/>
-    <w:p/>
-    <w:p/>
-    <w:p/>
-    <w:p>
-      <w:pPr>
-        <w:pStyle w:val="3"/>
-        <w:rPr>
-          <w:b/>
-          <w:bCs/>
-          <w:color w:val="2F5496" w:themeColor="accent1" w:themeShade="BF"/>
-          <w:sz w:val="20"/>
-          <w:szCs w:val="20"/>
-        </w:rPr>
-      </w:pPr>
-      <w:bookmarkStart w:id="2" w:name="_Toc119840958"/>
-      <w:r>
-        <w:rPr>
-          <w:b/>
-          <w:bCs/>
-          <w:color w:val="2F5496" w:themeColor="accent1" w:themeShade="BF"/>
-          <w:sz w:val="20"/>
-          <w:szCs w:val="20"/>
-        </w:rPr>
-        <w:lastRenderedPageBreak/>
-        <w:t>1.b.</w:t>
-      </w:r>
-      <w:bookmarkEnd w:id="2"/>
-    </w:p>
-    <w:p>
-      <w:r>
-        <w:t xml:space="preserve">O RDF </w:t>
-      </w:r>
-      <w:r>
-        <w:rPr>
-          <w:lang w:val="el-GR"/>
-        </w:rPr>
-        <w:t>κώδικας</w:t>
-      </w:r>
-      <w:r>
-        <w:t xml:space="preserve">: </w:t>
-      </w:r>
-    </w:p>
-    <w:p>
-      <w:pPr>
-        <w:shd w:val="clear" w:color="auto" w:fill="1E1E1E"/>
-        <w:spacing w:after="0" w:line="285" w:lineRule="atLeast"/>
-        <w:rPr>
-          <w:rFonts w:ascii="Consolas" w:eastAsia="Times New Roman" w:hAnsi="Consolas" w:cs="Times New Roman"/>
-          <w:color w:val="D4D4D4"/>
-          <w:sz w:val="21"/>
-          <w:szCs w:val="21"/>
-        </w:rPr>
-      </w:pPr>
-      <w:r>
-        <w:rPr>
-          <w:rFonts w:ascii="Consolas" w:eastAsia="Times New Roman" w:hAnsi="Consolas" w:cs="Times New Roman"/>
-          <w:color w:val="808080"/>
-          <w:sz w:val="21"/>
-          <w:szCs w:val="21"/>
-        </w:rPr>
-        <w:t>&lt;?</w:t>
-      </w:r>
-      <w:r>
-        <w:rPr>
-          <w:rFonts w:ascii="Consolas" w:eastAsia="Times New Roman" w:hAnsi="Consolas" w:cs="Times New Roman"/>
-          <w:color w:val="569CD6"/>
-          <w:sz w:val="21"/>
-          <w:szCs w:val="21"/>
-        </w:rPr>
-        <w:t>xml</w:t>
-      </w:r>
-      <w:r>
-        <w:rPr>
-          <w:rFonts w:ascii="Consolas" w:eastAsia="Times New Roman" w:hAnsi="Consolas" w:cs="Times New Roman"/>
-          <w:color w:val="9CDCFE"/>
-          <w:sz w:val="21"/>
-          <w:szCs w:val="21"/>
-        </w:rPr>
-        <w:t xml:space="preserve"> version</w:t>
-      </w:r>
-      <w:r>
-        <w:rPr>
-          <w:rFonts w:ascii="Consolas" w:eastAsia="Times New Roman" w:hAnsi="Consolas" w:cs="Times New Roman"/>
-          <w:color w:val="D4D4D4"/>
-          <w:sz w:val="21"/>
-          <w:szCs w:val="21"/>
-        </w:rPr>
-        <w:t>=</w:t>
-      </w:r>
-      <w:r>
-        <w:rPr>
-          <w:rFonts w:ascii="Consolas" w:eastAsia="Times New Roman" w:hAnsi="Consolas" w:cs="Times New Roman"/>
-          <w:color w:val="CE9178"/>
-          <w:sz w:val="21"/>
-          <w:szCs w:val="21"/>
-        </w:rPr>
-        <w:t>"1.0"</w:t>
-      </w:r>
-      <w:r>
-        <w:rPr>
-          <w:rFonts w:ascii="Consolas" w:eastAsia="Times New Roman" w:hAnsi="Consolas" w:cs="Times New Roman"/>
-          <w:color w:val="808080"/>
-          <w:sz w:val="21"/>
-          <w:szCs w:val="21"/>
-        </w:rPr>
-        <w:t>?&gt;</w:t>
-      </w:r>
-    </w:p>
-    <w:p>
-      <w:pPr>
-        <w:shd w:val="clear" w:color="auto" w:fill="1E1E1E"/>
-        <w:spacing w:after="0" w:line="285" w:lineRule="atLeast"/>
-        <w:rPr>
-          <w:rFonts w:ascii="Consolas" w:eastAsia="Times New Roman" w:hAnsi="Consolas" w:cs="Times New Roman"/>
-          <w:color w:val="D4D4D4"/>
-          <w:sz w:val="21"/>
-          <w:szCs w:val="21"/>
-        </w:rPr>
-      </w:pPr>
-    </w:p>
-    <w:p>
-      <w:pPr>
-        <w:shd w:val="clear" w:color="auto" w:fill="1E1E1E"/>
-        <w:spacing w:after="0" w:line="285" w:lineRule="atLeast"/>
-        <w:rPr>
-          <w:rFonts w:ascii="Consolas" w:eastAsia="Times New Roman" w:hAnsi="Consolas" w:cs="Times New Roman"/>
-          <w:color w:val="D4D4D4"/>
-          <w:sz w:val="21"/>
-          <w:szCs w:val="21"/>
-        </w:rPr>
-      </w:pPr>
-      <w:r>
-        <w:rPr>
-          <w:rFonts w:ascii="Consolas" w:eastAsia="Times New Roman" w:hAnsi="Consolas" w:cs="Times New Roman"/>
-          <w:color w:val="808080"/>
-          <w:sz w:val="21"/>
-          <w:szCs w:val="21"/>
-        </w:rPr>
-        <w:t>&lt;</w:t>
-      </w:r>
-      <w:proofErr w:type="spellStart"/>
-      <w:r>
-        <w:rPr>
-          <w:rFonts w:ascii="Consolas" w:eastAsia="Times New Roman" w:hAnsi="Consolas" w:cs="Times New Roman"/>
-          <w:color w:val="569CD6"/>
-          <w:sz w:val="21"/>
-          <w:szCs w:val="21"/>
-        </w:rPr>
-        <w:t>rdf:RDF</w:t>
-      </w:r>
-      <w:proofErr w:type="spellEnd"/>
-    </w:p>
-    <w:p>
-      <w:pPr>
-        <w:shd w:val="clear" w:color="auto" w:fill="1E1E1E"/>
-        <w:spacing w:after="0" w:line="285" w:lineRule="atLeast"/>
-        <w:rPr>
-          <w:rFonts w:ascii="Consolas" w:eastAsia="Times New Roman" w:hAnsi="Consolas" w:cs="Times New Roman"/>
-          <w:color w:val="D4D4D4"/>
-          <w:sz w:val="21"/>
-          <w:szCs w:val="21"/>
-        </w:rPr>
-      </w:pPr>
-      <w:r>
-        <w:rPr>
-          <w:rFonts w:ascii="Consolas" w:eastAsia="Times New Roman" w:hAnsi="Consolas" w:cs="Times New Roman"/>
-          <w:color w:val="D4D4D4"/>
-          <w:sz w:val="21"/>
-          <w:szCs w:val="21"/>
-        </w:rPr>
-        <w:t xml:space="preserve">    </w:t>
-      </w:r>
-      <w:proofErr w:type="spellStart"/>
-      <w:r>
-        <w:rPr>
-          <w:rFonts w:ascii="Consolas" w:eastAsia="Times New Roman" w:hAnsi="Consolas" w:cs="Times New Roman"/>
-          <w:color w:val="9CDCFE"/>
-          <w:sz w:val="21"/>
-          <w:szCs w:val="21"/>
-        </w:rPr>
-        <w:t>xmlns:rdf</w:t>
-      </w:r>
-      <w:proofErr w:type="spellEnd"/>
-      <w:r>
-        <w:rPr>
-          <w:rFonts w:ascii="Consolas" w:eastAsia="Times New Roman" w:hAnsi="Consolas" w:cs="Times New Roman"/>
-          <w:color w:val="D4D4D4"/>
-          <w:sz w:val="21"/>
-          <w:szCs w:val="21"/>
-        </w:rPr>
-        <w:t>=</w:t>
-      </w:r>
-      <w:r>
-        <w:rPr>
-          <w:rFonts w:ascii="Consolas" w:eastAsia="Times New Roman" w:hAnsi="Consolas" w:cs="Times New Roman"/>
-          <w:color w:val="CE9178"/>
-          <w:sz w:val="21"/>
-          <w:szCs w:val="21"/>
-        </w:rPr>
-        <w:t>"http://www.w3.org/1999/02/22-rdf-syntax-ns#"</w:t>
-      </w:r>
-    </w:p>
-    <w:p>
-      <w:pPr>
-        <w:shd w:val="clear" w:color="auto" w:fill="1E1E1E"/>
-        <w:spacing w:after="0" w:line="285" w:lineRule="atLeast"/>
-        <w:rPr>
-          <w:rFonts w:ascii="Consolas" w:eastAsia="Times New Roman" w:hAnsi="Consolas" w:cs="Times New Roman"/>
-          <w:color w:val="D4D4D4"/>
-          <w:sz w:val="21"/>
-          <w:szCs w:val="21"/>
-        </w:rPr>
-      </w:pPr>
-      <w:r>
-        <w:rPr>
-          <w:rFonts w:ascii="Consolas" w:eastAsia="Times New Roman" w:hAnsi="Consolas" w:cs="Times New Roman"/>
-          <w:color w:val="D4D4D4"/>
-          <w:sz w:val="21"/>
-          <w:szCs w:val="21"/>
-        </w:rPr>
-        <w:t xml:space="preserve">    </w:t>
-      </w:r>
-      <w:proofErr w:type="spellStart"/>
-      <w:proofErr w:type="gramStart"/>
-      <w:r>
-        <w:rPr>
-          <w:rFonts w:ascii="Consolas" w:eastAsia="Times New Roman" w:hAnsi="Consolas" w:cs="Times New Roman"/>
-          <w:color w:val="9CDCFE"/>
-          <w:sz w:val="21"/>
-          <w:szCs w:val="21"/>
-        </w:rPr>
-        <w:t>xmlns:krweb</w:t>
-      </w:r>
-      <w:proofErr w:type="spellEnd"/>
-      <w:proofErr w:type="gramEnd"/>
-      <w:r>
-        <w:rPr>
-          <w:rFonts w:ascii="Consolas" w:eastAsia="Times New Roman" w:hAnsi="Consolas" w:cs="Times New Roman"/>
-          <w:color w:val="D4D4D4"/>
-          <w:sz w:val="21"/>
-          <w:szCs w:val="21"/>
-        </w:rPr>
-        <w:t>=</w:t>
-      </w:r>
-      <w:r>
-        <w:rPr>
-          <w:rFonts w:ascii="Consolas" w:eastAsia="Times New Roman" w:hAnsi="Consolas" w:cs="Times New Roman"/>
-          <w:color w:val="CE9178"/>
-          <w:sz w:val="21"/>
-          <w:szCs w:val="21"/>
-        </w:rPr>
-        <w:t>"http://www.krweb.org/"</w:t>
-      </w:r>
-      <w:r>
-        <w:rPr>
-          <w:rFonts w:ascii="Consolas" w:eastAsia="Times New Roman" w:hAnsi="Consolas" w:cs="Times New Roman"/>
-          <w:color w:val="808080"/>
-          <w:sz w:val="21"/>
-          <w:szCs w:val="21"/>
-        </w:rPr>
-        <w:t>&gt;</w:t>
-      </w:r>
-    </w:p>
-    <w:p>
-      <w:pPr>
-        <w:shd w:val="clear" w:color="auto" w:fill="1E1E1E"/>
-        <w:spacing w:after="0" w:line="285" w:lineRule="atLeast"/>
-        <w:rPr>
-          <w:rFonts w:ascii="Consolas" w:eastAsia="Times New Roman" w:hAnsi="Consolas" w:cs="Times New Roman"/>
-          <w:color w:val="D4D4D4"/>
-          <w:sz w:val="21"/>
-          <w:szCs w:val="21"/>
-        </w:rPr>
-      </w:pPr>
-    </w:p>
-    <w:p>
-      <w:pPr>
-        <w:shd w:val="clear" w:color="auto" w:fill="1E1E1E"/>
-        <w:spacing w:after="0" w:line="285" w:lineRule="atLeast"/>
-        <w:rPr>
-          <w:rFonts w:ascii="Consolas" w:eastAsia="Times New Roman" w:hAnsi="Consolas" w:cs="Times New Roman"/>
-          <w:color w:val="D4D4D4"/>
-          <w:sz w:val="21"/>
-          <w:szCs w:val="21"/>
-        </w:rPr>
-      </w:pPr>
-      <w:r>
-        <w:rPr>
-          <w:rFonts w:ascii="Consolas" w:eastAsia="Times New Roman" w:hAnsi="Consolas" w:cs="Times New Roman"/>
-          <w:color w:val="D4D4D4"/>
-          <w:sz w:val="21"/>
-          <w:szCs w:val="21"/>
-        </w:rPr>
-        <w:t xml:space="preserve">    </w:t>
-      </w:r>
-      <w:r>
-        <w:rPr>
-          <w:rFonts w:ascii="Consolas" w:eastAsia="Times New Roman" w:hAnsi="Consolas" w:cs="Times New Roman"/>
-          <w:color w:val="808080"/>
-          <w:sz w:val="21"/>
-          <w:szCs w:val="21"/>
-        </w:rPr>
-        <w:t>&lt;</w:t>
-      </w:r>
-      <w:proofErr w:type="spellStart"/>
-      <w:proofErr w:type="gramStart"/>
-      <w:r>
-        <w:rPr>
-          <w:rFonts w:ascii="Consolas" w:eastAsia="Times New Roman" w:hAnsi="Consolas" w:cs="Times New Roman"/>
-          <w:color w:val="569CD6"/>
-          <w:sz w:val="21"/>
-          <w:szCs w:val="21"/>
-        </w:rPr>
-        <w:t>rdf:Description</w:t>
-      </w:r>
-      <w:proofErr w:type="spellEnd"/>
-      <w:proofErr w:type="gramEnd"/>
-      <w:r>
-        <w:rPr>
-          <w:rFonts w:ascii="Consolas" w:eastAsia="Times New Roman" w:hAnsi="Consolas" w:cs="Times New Roman"/>
-          <w:color w:val="D4D4D4"/>
-          <w:sz w:val="21"/>
-          <w:szCs w:val="21"/>
-        </w:rPr>
-        <w:t xml:space="preserve"> </w:t>
-      </w:r>
-      <w:proofErr w:type="spellStart"/>
-      <w:r>
-        <w:rPr>
-          <w:rFonts w:ascii="Consolas" w:eastAsia="Times New Roman" w:hAnsi="Consolas" w:cs="Times New Roman"/>
-          <w:color w:val="9CDCFE"/>
-          <w:sz w:val="21"/>
-          <w:szCs w:val="21"/>
-        </w:rPr>
-        <w:t>rdf:about</w:t>
-      </w:r>
-      <w:proofErr w:type="spellEnd"/>
-      <w:r>
-        <w:rPr>
-          <w:rFonts w:ascii="Consolas" w:eastAsia="Times New Roman" w:hAnsi="Consolas" w:cs="Times New Roman"/>
-          <w:color w:val="D4D4D4"/>
-          <w:sz w:val="21"/>
-          <w:szCs w:val="21"/>
-        </w:rPr>
-        <w:t>=</w:t>
-      </w:r>
-      <w:r>
-        <w:rPr>
-          <w:rFonts w:ascii="Consolas" w:eastAsia="Times New Roman" w:hAnsi="Consolas" w:cs="Times New Roman"/>
-          <w:color w:val="CE9178"/>
-          <w:sz w:val="21"/>
-          <w:szCs w:val="21"/>
-        </w:rPr>
-        <w:t>"http://www.krweb.org/iliada"</w:t>
-      </w:r>
-      <w:r>
-        <w:rPr>
-          <w:rFonts w:ascii="Consolas" w:eastAsia="Times New Roman" w:hAnsi="Consolas" w:cs="Times New Roman"/>
-          <w:color w:val="808080"/>
-          <w:sz w:val="21"/>
-          <w:szCs w:val="21"/>
-        </w:rPr>
-        <w:t>&gt;</w:t>
-      </w:r>
-    </w:p>
-    <w:p>
-      <w:pPr>
-        <w:shd w:val="clear" w:color="auto" w:fill="1E1E1E"/>
-        <w:spacing w:after="0" w:line="285" w:lineRule="atLeast"/>
-        <w:rPr>
-          <w:rFonts w:ascii="Consolas" w:eastAsia="Times New Roman" w:hAnsi="Consolas" w:cs="Times New Roman"/>
-          <w:color w:val="D4D4D4"/>
-          <w:sz w:val="21"/>
-          <w:szCs w:val="21"/>
-        </w:rPr>
-      </w:pPr>
-      <w:r>
-        <w:rPr>
-          <w:rFonts w:ascii="Consolas" w:eastAsia="Times New Roman" w:hAnsi="Consolas" w:cs="Times New Roman"/>
-          <w:color w:val="D4D4D4"/>
-          <w:sz w:val="21"/>
-          <w:szCs w:val="21"/>
-        </w:rPr>
-        <w:t xml:space="preserve">        </w:t>
-      </w:r>
-      <w:r>
-        <w:rPr>
-          <w:rFonts w:ascii="Consolas" w:eastAsia="Times New Roman" w:hAnsi="Consolas" w:cs="Times New Roman"/>
-          <w:color w:val="808080"/>
-          <w:sz w:val="21"/>
-          <w:szCs w:val="21"/>
-        </w:rPr>
-        <w:t>&lt;</w:t>
-      </w:r>
-      <w:proofErr w:type="spellStart"/>
-      <w:r>
-        <w:rPr>
-          <w:rFonts w:ascii="Consolas" w:eastAsia="Times New Roman" w:hAnsi="Consolas" w:cs="Times New Roman"/>
-          <w:color w:val="569CD6"/>
-          <w:sz w:val="21"/>
-          <w:szCs w:val="21"/>
-        </w:rPr>
-        <w:t>krweb:info</w:t>
-      </w:r>
-      <w:proofErr w:type="spellEnd"/>
-      <w:r>
-        <w:rPr>
-          <w:rFonts w:ascii="Consolas" w:eastAsia="Times New Roman" w:hAnsi="Consolas" w:cs="Times New Roman"/>
-          <w:color w:val="D4D4D4"/>
-          <w:sz w:val="21"/>
-          <w:szCs w:val="21"/>
-        </w:rPr>
-        <w:t xml:space="preserve"> </w:t>
-      </w:r>
-      <w:proofErr w:type="spellStart"/>
-      <w:proofErr w:type="gramStart"/>
-      <w:r>
-        <w:rPr>
-          <w:rFonts w:ascii="Consolas" w:eastAsia="Times New Roman" w:hAnsi="Consolas" w:cs="Times New Roman"/>
-          <w:color w:val="9CDCFE"/>
-          <w:sz w:val="21"/>
-          <w:szCs w:val="21"/>
-        </w:rPr>
-        <w:t>rdf:nodeID</w:t>
-      </w:r>
-      <w:proofErr w:type="spellEnd"/>
-      <w:proofErr w:type="gramEnd"/>
-      <w:r>
-        <w:rPr>
-          <w:rFonts w:ascii="Consolas" w:eastAsia="Times New Roman" w:hAnsi="Consolas" w:cs="Times New Roman"/>
-          <w:color w:val="D4D4D4"/>
-          <w:sz w:val="21"/>
-          <w:szCs w:val="21"/>
-        </w:rPr>
-        <w:t>=</w:t>
-      </w:r>
-      <w:r>
-        <w:rPr>
-          <w:rFonts w:ascii="Consolas" w:eastAsia="Times New Roman" w:hAnsi="Consolas" w:cs="Times New Roman"/>
-          <w:color w:val="CE9178"/>
-          <w:sz w:val="21"/>
-          <w:szCs w:val="21"/>
-        </w:rPr>
-        <w:t>"Info"</w:t>
-      </w:r>
-      <w:r>
-        <w:rPr>
-          <w:rFonts w:ascii="Consolas" w:eastAsia="Times New Roman" w:hAnsi="Consolas" w:cs="Times New Roman"/>
-          <w:color w:val="808080"/>
-          <w:sz w:val="21"/>
-          <w:szCs w:val="21"/>
-        </w:rPr>
-        <w:t>/&gt;</w:t>
-      </w:r>
-    </w:p>
-    <w:p>
-      <w:pPr>
-        <w:shd w:val="clear" w:color="auto" w:fill="1E1E1E"/>
-        <w:spacing w:after="0" w:line="285" w:lineRule="atLeast"/>
-        <w:rPr>
-          <w:rFonts w:ascii="Consolas" w:eastAsia="Times New Roman" w:hAnsi="Consolas" w:cs="Times New Roman"/>
-          <w:color w:val="D4D4D4"/>
-          <w:sz w:val="21"/>
-          <w:szCs w:val="21"/>
-        </w:rPr>
-      </w:pPr>
-      <w:r>
-        <w:rPr>
-          <w:rFonts w:ascii="Consolas" w:eastAsia="Times New Roman" w:hAnsi="Consolas" w:cs="Times New Roman"/>
-          <w:color w:val="D4D4D4"/>
-          <w:sz w:val="21"/>
-          <w:szCs w:val="21"/>
-        </w:rPr>
-        <w:t xml:space="preserve">    </w:t>
-      </w:r>
-      <w:r>
-        <w:rPr>
-          <w:rFonts w:ascii="Consolas" w:eastAsia="Times New Roman" w:hAnsi="Consolas" w:cs="Times New Roman"/>
-          <w:color w:val="808080"/>
-          <w:sz w:val="21"/>
-          <w:szCs w:val="21"/>
-        </w:rPr>
-        <w:t>&lt;/</w:t>
-      </w:r>
-      <w:proofErr w:type="spellStart"/>
-      <w:proofErr w:type="gramStart"/>
-      <w:r>
-        <w:rPr>
-          <w:rFonts w:ascii="Consolas" w:eastAsia="Times New Roman" w:hAnsi="Consolas" w:cs="Times New Roman"/>
-          <w:color w:val="569CD6"/>
-          <w:sz w:val="21"/>
-          <w:szCs w:val="21"/>
-        </w:rPr>
-        <w:t>rdf:Description</w:t>
-      </w:r>
-      <w:proofErr w:type="spellEnd"/>
-      <w:proofErr w:type="gramEnd"/>
-      <w:r>
-        <w:rPr>
-          <w:rFonts w:ascii="Consolas" w:eastAsia="Times New Roman" w:hAnsi="Consolas" w:cs="Times New Roman"/>
-          <w:color w:val="808080"/>
-          <w:sz w:val="21"/>
-          <w:szCs w:val="21"/>
-        </w:rPr>
-        <w:t>&gt;</w:t>
-      </w:r>
-    </w:p>
-    <w:p>
-      <w:pPr>
-        <w:shd w:val="clear" w:color="auto" w:fill="1E1E1E"/>
-        <w:spacing w:after="0" w:line="285" w:lineRule="atLeast"/>
-        <w:rPr>
-          <w:rFonts w:ascii="Consolas" w:eastAsia="Times New Roman" w:hAnsi="Consolas" w:cs="Times New Roman"/>
-          <w:color w:val="D4D4D4"/>
-          <w:sz w:val="21"/>
-          <w:szCs w:val="21"/>
-        </w:rPr>
-      </w:pPr>
-      <w:r>
-        <w:rPr>
-          <w:rFonts w:ascii="Consolas" w:eastAsia="Times New Roman" w:hAnsi="Consolas" w:cs="Times New Roman"/>
-          <w:color w:val="D4D4D4"/>
-          <w:sz w:val="21"/>
-          <w:szCs w:val="21"/>
-        </w:rPr>
-        <w:t xml:space="preserve">    </w:t>
-      </w:r>
-      <w:r>
-        <w:rPr>
-          <w:rFonts w:ascii="Consolas" w:eastAsia="Times New Roman" w:hAnsi="Consolas" w:cs="Times New Roman"/>
-          <w:color w:val="808080"/>
-          <w:sz w:val="21"/>
-          <w:szCs w:val="21"/>
-        </w:rPr>
-        <w:t>&lt;</w:t>
-      </w:r>
-      <w:proofErr w:type="spellStart"/>
-      <w:proofErr w:type="gramStart"/>
-      <w:r>
-        <w:rPr>
-          <w:rFonts w:ascii="Consolas" w:eastAsia="Times New Roman" w:hAnsi="Consolas" w:cs="Times New Roman"/>
-          <w:color w:val="569CD6"/>
-          <w:sz w:val="21"/>
-          <w:szCs w:val="21"/>
-        </w:rPr>
-        <w:t>rdf:Description</w:t>
-      </w:r>
-      <w:proofErr w:type="spellEnd"/>
-      <w:proofErr w:type="gramEnd"/>
-      <w:r>
-        <w:rPr>
-          <w:rFonts w:ascii="Consolas" w:eastAsia="Times New Roman" w:hAnsi="Consolas" w:cs="Times New Roman"/>
-          <w:color w:val="D4D4D4"/>
-          <w:sz w:val="21"/>
-          <w:szCs w:val="21"/>
-        </w:rPr>
-        <w:t xml:space="preserve"> </w:t>
-      </w:r>
-      <w:proofErr w:type="spellStart"/>
-      <w:r>
-        <w:rPr>
-          <w:rFonts w:ascii="Consolas" w:eastAsia="Times New Roman" w:hAnsi="Consolas" w:cs="Times New Roman"/>
-          <w:color w:val="9CDCFE"/>
-          <w:sz w:val="21"/>
-          <w:szCs w:val="21"/>
-        </w:rPr>
-        <w:t>rdf:nodeID</w:t>
-      </w:r>
-      <w:proofErr w:type="spellEnd"/>
-      <w:r>
-        <w:rPr>
-          <w:rFonts w:ascii="Consolas" w:eastAsia="Times New Roman" w:hAnsi="Consolas" w:cs="Times New Roman"/>
-          <w:color w:val="D4D4D4"/>
-          <w:sz w:val="21"/>
-          <w:szCs w:val="21"/>
-        </w:rPr>
-        <w:t>=</w:t>
-      </w:r>
-      <w:r>
-        <w:rPr>
-          <w:rFonts w:ascii="Consolas" w:eastAsia="Times New Roman" w:hAnsi="Consolas" w:cs="Times New Roman"/>
-          <w:color w:val="CE9178"/>
-          <w:sz w:val="21"/>
-          <w:szCs w:val="21"/>
-        </w:rPr>
-        <w:t>"Info"</w:t>
-      </w:r>
-      <w:r>
-        <w:rPr>
-          <w:rFonts w:ascii="Consolas" w:eastAsia="Times New Roman" w:hAnsi="Consolas" w:cs="Times New Roman"/>
-          <w:color w:val="808080"/>
-          <w:sz w:val="21"/>
-          <w:szCs w:val="21"/>
-        </w:rPr>
-        <w:t>&gt;</w:t>
-      </w:r>
-    </w:p>
-    <w:p>
-      <w:pPr>
-        <w:shd w:val="clear" w:color="auto" w:fill="1E1E1E"/>
-        <w:spacing w:after="0" w:line="285" w:lineRule="atLeast"/>
-        <w:rPr>
-          <w:rFonts w:ascii="Consolas" w:eastAsia="Times New Roman" w:hAnsi="Consolas" w:cs="Times New Roman"/>
-          <w:color w:val="D4D4D4"/>
-          <w:sz w:val="21"/>
-          <w:szCs w:val="21"/>
-        </w:rPr>
-      </w:pPr>
-      <w:r>
-        <w:rPr>
-          <w:rFonts w:ascii="Consolas" w:eastAsia="Times New Roman" w:hAnsi="Consolas" w:cs="Times New Roman"/>
-          <w:color w:val="D4D4D4"/>
-          <w:sz w:val="21"/>
-          <w:szCs w:val="21"/>
-        </w:rPr>
-        <w:t xml:space="preserve">        </w:t>
-      </w:r>
-      <w:r>
-        <w:rPr>
-          <w:rFonts w:ascii="Consolas" w:eastAsia="Times New Roman" w:hAnsi="Consolas" w:cs="Times New Roman"/>
-          <w:color w:val="808080"/>
-          <w:sz w:val="21"/>
-          <w:szCs w:val="21"/>
-        </w:rPr>
-        <w:t>&lt;</w:t>
-      </w:r>
-      <w:proofErr w:type="spellStart"/>
-      <w:proofErr w:type="gramStart"/>
-      <w:r>
-        <w:rPr>
-          <w:rFonts w:ascii="Consolas" w:eastAsia="Times New Roman" w:hAnsi="Consolas" w:cs="Times New Roman"/>
-          <w:color w:val="569CD6"/>
-          <w:sz w:val="21"/>
-          <w:szCs w:val="21"/>
-        </w:rPr>
-        <w:t>krweb:connected</w:t>
-      </w:r>
-      <w:proofErr w:type="gramEnd"/>
-      <w:r>
-        <w:rPr>
-          <w:rFonts w:ascii="Consolas" w:eastAsia="Times New Roman" w:hAnsi="Consolas" w:cs="Times New Roman"/>
-          <w:color w:val="569CD6"/>
-          <w:sz w:val="21"/>
-          <w:szCs w:val="21"/>
-        </w:rPr>
-        <w:t>_from</w:t>
-      </w:r>
-      <w:proofErr w:type="spellEnd"/>
-      <w:r>
-        <w:rPr>
-          <w:rFonts w:ascii="Consolas" w:eastAsia="Times New Roman" w:hAnsi="Consolas" w:cs="Times New Roman"/>
-          <w:color w:val="808080"/>
-          <w:sz w:val="21"/>
-          <w:szCs w:val="21"/>
-        </w:rPr>
-        <w:t>&gt;</w:t>
-      </w:r>
-      <w:proofErr w:type="spellStart"/>
-      <w:r>
-        <w:rPr>
-          <w:rFonts w:ascii="Consolas" w:eastAsia="Times New Roman" w:hAnsi="Consolas" w:cs="Times New Roman"/>
-          <w:color w:val="D4D4D4"/>
-          <w:sz w:val="21"/>
-          <w:szCs w:val="21"/>
-        </w:rPr>
-        <w:t>Poihth</w:t>
-      </w:r>
-      <w:proofErr w:type="spellEnd"/>
-      <w:r>
-        <w:rPr>
-          <w:rFonts w:ascii="Consolas" w:eastAsia="Times New Roman" w:hAnsi="Consolas" w:cs="Times New Roman"/>
-          <w:color w:val="808080"/>
-          <w:sz w:val="21"/>
-          <w:szCs w:val="21"/>
-        </w:rPr>
-        <w:t>&lt;/</w:t>
-      </w:r>
-      <w:proofErr w:type="spellStart"/>
-      <w:r>
-        <w:rPr>
-          <w:rFonts w:ascii="Consolas" w:eastAsia="Times New Roman" w:hAnsi="Consolas" w:cs="Times New Roman"/>
-          <w:color w:val="569CD6"/>
-          <w:sz w:val="21"/>
-          <w:szCs w:val="21"/>
-        </w:rPr>
-        <w:t>krweb:connected_from</w:t>
-      </w:r>
-      <w:proofErr w:type="spellEnd"/>
-      <w:r>
-        <w:rPr>
-          <w:rFonts w:ascii="Consolas" w:eastAsia="Times New Roman" w:hAnsi="Consolas" w:cs="Times New Roman"/>
-          <w:color w:val="808080"/>
-          <w:sz w:val="21"/>
-          <w:szCs w:val="21"/>
-        </w:rPr>
-        <w:t>&gt;</w:t>
-      </w:r>
-    </w:p>
-    <w:p>
-      <w:pPr>
-        <w:shd w:val="clear" w:color="auto" w:fill="1E1E1E"/>
-        <w:spacing w:after="0" w:line="285" w:lineRule="atLeast"/>
-        <w:rPr>
-          <w:rFonts w:ascii="Consolas" w:eastAsia="Times New Roman" w:hAnsi="Consolas" w:cs="Times New Roman"/>
-          <w:color w:val="D4D4D4"/>
-          <w:sz w:val="21"/>
-          <w:szCs w:val="21"/>
-        </w:rPr>
-      </w:pPr>
-      <w:r>
-        <w:rPr>
-          <w:rFonts w:ascii="Consolas" w:eastAsia="Times New Roman" w:hAnsi="Consolas" w:cs="Times New Roman"/>
-          <w:color w:val="D4D4D4"/>
-          <w:sz w:val="21"/>
-          <w:szCs w:val="21"/>
-        </w:rPr>
-        <w:t xml:space="preserve">        </w:t>
-      </w:r>
-      <w:r>
-        <w:rPr>
-          <w:rFonts w:ascii="Consolas" w:eastAsia="Times New Roman" w:hAnsi="Consolas" w:cs="Times New Roman"/>
-          <w:color w:val="808080"/>
-          <w:sz w:val="21"/>
-          <w:szCs w:val="21"/>
-        </w:rPr>
-        <w:t>&lt;</w:t>
-      </w:r>
-      <w:proofErr w:type="spellStart"/>
-      <w:proofErr w:type="gramStart"/>
-      <w:r>
-        <w:rPr>
-          <w:rFonts w:ascii="Consolas" w:eastAsia="Times New Roman" w:hAnsi="Consolas" w:cs="Times New Roman"/>
-          <w:color w:val="569CD6"/>
-          <w:sz w:val="21"/>
-          <w:szCs w:val="21"/>
-        </w:rPr>
-        <w:t>krweb:connected</w:t>
-      </w:r>
-      <w:proofErr w:type="gramEnd"/>
-      <w:r>
-        <w:rPr>
-          <w:rFonts w:ascii="Consolas" w:eastAsia="Times New Roman" w:hAnsi="Consolas" w:cs="Times New Roman"/>
-          <w:color w:val="569CD6"/>
-          <w:sz w:val="21"/>
-          <w:szCs w:val="21"/>
-        </w:rPr>
-        <w:t>_in_the</w:t>
-      </w:r>
-      <w:proofErr w:type="spellEnd"/>
-      <w:r>
-        <w:rPr>
-          <w:rFonts w:ascii="Consolas" w:eastAsia="Times New Roman" w:hAnsi="Consolas" w:cs="Times New Roman"/>
-          <w:color w:val="808080"/>
-          <w:sz w:val="21"/>
-          <w:szCs w:val="21"/>
-        </w:rPr>
-        <w:t>&gt;</w:t>
-      </w:r>
-      <w:r>
-        <w:rPr>
-          <w:rFonts w:ascii="Consolas" w:eastAsia="Times New Roman" w:hAnsi="Consolas" w:cs="Times New Roman"/>
-          <w:color w:val="D4D4D4"/>
-          <w:sz w:val="21"/>
-          <w:szCs w:val="21"/>
-        </w:rPr>
-        <w:t>8th_century</w:t>
-      </w:r>
-      <w:r>
-        <w:rPr>
-          <w:rFonts w:ascii="Consolas" w:eastAsia="Times New Roman" w:hAnsi="Consolas" w:cs="Times New Roman"/>
-          <w:color w:val="808080"/>
-          <w:sz w:val="21"/>
-          <w:szCs w:val="21"/>
-        </w:rPr>
-        <w:t>&lt;/</w:t>
-      </w:r>
-      <w:proofErr w:type="spellStart"/>
-      <w:r>
-        <w:rPr>
-          <w:rFonts w:ascii="Consolas" w:eastAsia="Times New Roman" w:hAnsi="Consolas" w:cs="Times New Roman"/>
-          <w:color w:val="569CD6"/>
-          <w:sz w:val="21"/>
-          <w:szCs w:val="21"/>
-        </w:rPr>
-        <w:t>krweb:connected_in_the</w:t>
-      </w:r>
-      <w:proofErr w:type="spellEnd"/>
-      <w:r>
-        <w:rPr>
-          <w:rFonts w:ascii="Consolas" w:eastAsia="Times New Roman" w:hAnsi="Consolas" w:cs="Times New Roman"/>
-          <w:color w:val="808080"/>
-          <w:sz w:val="21"/>
-          <w:szCs w:val="21"/>
-        </w:rPr>
-        <w:t>&gt;</w:t>
-      </w:r>
-    </w:p>
-    <w:p>
-      <w:pPr>
-        <w:shd w:val="clear" w:color="auto" w:fill="1E1E1E"/>
-        <w:spacing w:after="0" w:line="285" w:lineRule="atLeast"/>
-        <w:rPr>
-          <w:rFonts w:ascii="Consolas" w:eastAsia="Times New Roman" w:hAnsi="Consolas" w:cs="Times New Roman"/>
-          <w:color w:val="D4D4D4"/>
-          <w:sz w:val="21"/>
-          <w:szCs w:val="21"/>
-        </w:rPr>
-      </w:pPr>
-      <w:r>
-        <w:rPr>
-          <w:rFonts w:ascii="Consolas" w:eastAsia="Times New Roman" w:hAnsi="Consolas" w:cs="Times New Roman"/>
-          <w:color w:val="D4D4D4"/>
-          <w:sz w:val="21"/>
-          <w:szCs w:val="21"/>
-        </w:rPr>
-        <w:t xml:space="preserve">        </w:t>
-      </w:r>
-      <w:r>
-        <w:rPr>
-          <w:rFonts w:ascii="Consolas" w:eastAsia="Times New Roman" w:hAnsi="Consolas" w:cs="Times New Roman"/>
-          <w:color w:val="808080"/>
-          <w:sz w:val="21"/>
-          <w:szCs w:val="21"/>
-        </w:rPr>
-        <w:t>&lt;</w:t>
-      </w:r>
-      <w:proofErr w:type="spellStart"/>
-      <w:proofErr w:type="gramStart"/>
-      <w:r>
-        <w:rPr>
-          <w:rFonts w:ascii="Consolas" w:eastAsia="Times New Roman" w:hAnsi="Consolas" w:cs="Times New Roman"/>
-          <w:color w:val="569CD6"/>
-          <w:sz w:val="21"/>
-          <w:szCs w:val="21"/>
-        </w:rPr>
-        <w:t>krweb:connected</w:t>
-      </w:r>
-      <w:proofErr w:type="gramEnd"/>
-      <w:r>
-        <w:rPr>
-          <w:rFonts w:ascii="Consolas" w:eastAsia="Times New Roman" w:hAnsi="Consolas" w:cs="Times New Roman"/>
-          <w:color w:val="569CD6"/>
-          <w:sz w:val="21"/>
-          <w:szCs w:val="21"/>
-        </w:rPr>
-        <w:t>_in</w:t>
-      </w:r>
-      <w:proofErr w:type="spellEnd"/>
-      <w:r>
-        <w:rPr>
-          <w:rFonts w:ascii="Consolas" w:eastAsia="Times New Roman" w:hAnsi="Consolas" w:cs="Times New Roman"/>
-          <w:color w:val="808080"/>
-          <w:sz w:val="21"/>
-          <w:szCs w:val="21"/>
-        </w:rPr>
-        <w:t>&gt;</w:t>
-      </w:r>
-      <w:r>
-        <w:rPr>
-          <w:rFonts w:ascii="Consolas" w:eastAsia="Times New Roman" w:hAnsi="Consolas" w:cs="Times New Roman"/>
-          <w:color w:val="D4D4D4"/>
-          <w:sz w:val="21"/>
-          <w:szCs w:val="21"/>
-        </w:rPr>
-        <w:t>Ionia</w:t>
-      </w:r>
-      <w:r>
-        <w:rPr>
-          <w:rFonts w:ascii="Consolas" w:eastAsia="Times New Roman" w:hAnsi="Consolas" w:cs="Times New Roman"/>
-          <w:color w:val="808080"/>
-          <w:sz w:val="21"/>
-          <w:szCs w:val="21"/>
-        </w:rPr>
-        <w:t>&lt;/</w:t>
-      </w:r>
-      <w:proofErr w:type="spellStart"/>
-      <w:r>
-        <w:rPr>
-          <w:rFonts w:ascii="Consolas" w:eastAsia="Times New Roman" w:hAnsi="Consolas" w:cs="Times New Roman"/>
-          <w:color w:val="569CD6"/>
-          <w:sz w:val="21"/>
-          <w:szCs w:val="21"/>
-        </w:rPr>
-        <w:t>krweb:connected_in</w:t>
-      </w:r>
-      <w:proofErr w:type="spellEnd"/>
-      <w:r>
-        <w:rPr>
-          <w:rFonts w:ascii="Consolas" w:eastAsia="Times New Roman" w:hAnsi="Consolas" w:cs="Times New Roman"/>
-          <w:color w:val="808080"/>
-          <w:sz w:val="21"/>
-          <w:szCs w:val="21"/>
-        </w:rPr>
-        <w:t>&gt;</w:t>
-      </w:r>
-    </w:p>
-    <w:p>
-      <w:pPr>
-        <w:shd w:val="clear" w:color="auto" w:fill="1E1E1E"/>
-        <w:spacing w:after="0" w:line="285" w:lineRule="atLeast"/>
-        <w:rPr>
-          <w:rFonts w:ascii="Consolas" w:eastAsia="Times New Roman" w:hAnsi="Consolas" w:cs="Times New Roman"/>
-          <w:color w:val="D4D4D4"/>
-          <w:sz w:val="21"/>
-          <w:szCs w:val="21"/>
-        </w:rPr>
-      </w:pPr>
-      <w:r>
-        <w:rPr>
-          <w:rFonts w:ascii="Consolas" w:eastAsia="Times New Roman" w:hAnsi="Consolas" w:cs="Times New Roman"/>
-          <w:color w:val="D4D4D4"/>
-          <w:sz w:val="21"/>
-          <w:szCs w:val="21"/>
-        </w:rPr>
-        <w:t xml:space="preserve">    </w:t>
-      </w:r>
-      <w:r>
-        <w:rPr>
-          <w:rFonts w:ascii="Consolas" w:eastAsia="Times New Roman" w:hAnsi="Consolas" w:cs="Times New Roman"/>
-          <w:color w:val="808080"/>
-          <w:sz w:val="21"/>
-          <w:szCs w:val="21"/>
-        </w:rPr>
-        <w:t>&lt;/</w:t>
-      </w:r>
-      <w:proofErr w:type="spellStart"/>
-      <w:proofErr w:type="gramStart"/>
-      <w:r>
-        <w:rPr>
-          <w:rFonts w:ascii="Consolas" w:eastAsia="Times New Roman" w:hAnsi="Consolas" w:cs="Times New Roman"/>
-          <w:color w:val="569CD6"/>
-          <w:sz w:val="21"/>
-          <w:szCs w:val="21"/>
-        </w:rPr>
-        <w:t>rdf:Description</w:t>
-      </w:r>
-      <w:proofErr w:type="spellEnd"/>
-      <w:proofErr w:type="gramEnd"/>
-      <w:r>
-        <w:rPr>
-          <w:rFonts w:ascii="Consolas" w:eastAsia="Times New Roman" w:hAnsi="Consolas" w:cs="Times New Roman"/>
-          <w:color w:val="808080"/>
-          <w:sz w:val="21"/>
-          <w:szCs w:val="21"/>
-        </w:rPr>
-        <w:t>&gt;</w:t>
-      </w:r>
-    </w:p>
-    <w:p>
-      <w:pPr>
-        <w:shd w:val="clear" w:color="auto" w:fill="1E1E1E"/>
-        <w:spacing w:after="0" w:line="285" w:lineRule="atLeast"/>
-        <w:rPr>
-          <w:rFonts w:ascii="Consolas" w:eastAsia="Times New Roman" w:hAnsi="Consolas" w:cs="Times New Roman"/>
-          <w:color w:val="D4D4D4"/>
-          <w:sz w:val="21"/>
-          <w:szCs w:val="21"/>
-        </w:rPr>
-      </w:pPr>
-      <w:r>
-        <w:rPr>
-          <w:rFonts w:ascii="Consolas" w:eastAsia="Times New Roman" w:hAnsi="Consolas" w:cs="Times New Roman"/>
-          <w:color w:val="D4D4D4"/>
-          <w:sz w:val="21"/>
-          <w:szCs w:val="21"/>
-        </w:rPr>
-        <w:t xml:space="preserve">    </w:t>
-      </w:r>
-    </w:p>
-    <w:p>
-      <w:pPr>
-        <w:shd w:val="clear" w:color="auto" w:fill="1E1E1E"/>
-        <w:spacing w:after="0" w:line="285" w:lineRule="atLeast"/>
-        <w:rPr>
-          <w:rFonts w:ascii="Consolas" w:eastAsia="Times New Roman" w:hAnsi="Consolas" w:cs="Times New Roman"/>
-          <w:color w:val="D4D4D4"/>
-          <w:sz w:val="21"/>
-          <w:szCs w:val="21"/>
-        </w:rPr>
-      </w:pPr>
-      <w:r>
-        <w:rPr>
-          <w:rFonts w:ascii="Consolas" w:eastAsia="Times New Roman" w:hAnsi="Consolas" w:cs="Times New Roman"/>
-          <w:color w:val="808080"/>
-          <w:sz w:val="21"/>
-          <w:szCs w:val="21"/>
-        </w:rPr>
-        <w:t>&lt;/</w:t>
-      </w:r>
-      <w:proofErr w:type="spellStart"/>
-      <w:r>
-        <w:rPr>
-          <w:rFonts w:ascii="Consolas" w:eastAsia="Times New Roman" w:hAnsi="Consolas" w:cs="Times New Roman"/>
-          <w:color w:val="569CD6"/>
-          <w:sz w:val="21"/>
-          <w:szCs w:val="21"/>
-        </w:rPr>
-        <w:t>rdf:RDF</w:t>
-      </w:r>
-      <w:proofErr w:type="spellEnd"/>
-      <w:r>
-        <w:rPr>
-          <w:rFonts w:ascii="Consolas" w:eastAsia="Times New Roman" w:hAnsi="Consolas" w:cs="Times New Roman"/>
-          <w:color w:val="808080"/>
-          <w:sz w:val="21"/>
-          <w:szCs w:val="21"/>
-        </w:rPr>
-        <w:t>&gt;</w:t>
-      </w:r>
-      <w:r>
-        <w:rPr>
-          <w:rFonts w:ascii="Consolas" w:eastAsia="Times New Roman" w:hAnsi="Consolas" w:cs="Times New Roman"/>
-          <w:color w:val="D4D4D4"/>
-          <w:sz w:val="21"/>
-          <w:szCs w:val="21"/>
-        </w:rPr>
-        <w:t xml:space="preserve"> </w:t>
-      </w:r>
-    </w:p>
-    <w:p/>
-    <w:p>
-      <w:r>
-        <w:rPr>
-          <w:lang w:val="el-GR"/>
-        </w:rPr>
-        <w:t>Τα</w:t>
-      </w:r>
-      <w:r>
-        <w:rPr>
-          <w:lang w:val="el-GR"/>
-        </w:rPr>
-        <w:t xml:space="preserve"> </w:t>
-      </w:r>
-      <w:r>
-        <w:rPr>
-          <w:lang w:val="el-GR"/>
-        </w:rPr>
-        <w:t>αποτελέσματα</w:t>
-      </w:r>
-      <w:r>
-        <w:rPr>
-          <w:lang w:val="el-GR"/>
-        </w:rPr>
-        <w:t xml:space="preserve"> </w:t>
-      </w:r>
-      <w:r>
-        <w:rPr>
-          <w:lang w:val="el-GR"/>
-        </w:rPr>
-        <w:t>του</w:t>
-      </w:r>
-      <w:r>
-        <w:rPr>
-          <w:lang w:val="el-GR"/>
-        </w:rPr>
-        <w:t xml:space="preserve"> </w:t>
-      </w:r>
-      <w:r>
-        <w:t>validator:</w:t>
-      </w:r>
-    </w:p>
-    <w:p>
-      <w:r>
-        <w:rPr>
-          <w:noProof/>
-        </w:rPr>
-        <w:drawing>
-          <wp:inline distT="0" distB="0" distL="0" distR="0" wp14:anchorId="32B8C9DC" wp14:editId="4AD7E106">
-            <wp:extent cx="5486400" cy="1053465"/>
-            <wp:effectExtent l="0" t="0" r="0" b="0"/>
-            <wp:docPr id="5" name="Εικόνα 5" descr="Εικόνα που περιέχει κείμενο&#10;&#10;Περιγραφή που δημιουργήθηκε αυτόματα"/>
-            <wp:cNvGraphicFramePr>
-              <a:graphicFrameLocks xmlns:a="http://schemas.openxmlformats.org/drawingml/2006/main" noChangeAspect="1"/>
-            </wp:cNvGraphicFramePr>
-            <a:graphic xmlns:a="http://schemas.openxmlformats.org/drawingml/2006/main">
-              <a:graphicData uri="http://schemas.openxmlformats.org/drawingml/2006/picture">
-                <pic:pic xmlns:pic="http://schemas.openxmlformats.org/drawingml/2006/picture">
-                  <pic:nvPicPr>
-                    <pic:cNvPr id="5" name="Εικόνα 5" descr="Εικόνα που περιέχει κείμενο&#10;&#10;Περιγραφή που δημιουργήθηκε αυτόματα"/>
-                    <pic:cNvPicPr/>
-                  </pic:nvPicPr>
-                  <pic:blipFill>
-                    <a:blip r:embed="rId11"/>
-                    <a:stretch>
-                      <a:fillRect/>
-                    </a:stretch>
-                  </pic:blipFill>
-                  <pic:spPr>
-                    <a:xfrm>
-                      <a:off x="0" y="0"/>
-                      <a:ext cx="5486400" cy="1053465"/>
-                    </a:xfrm>
-                    <a:prstGeom prst="rect">
-                      <a:avLst/>
-                    </a:prstGeom>
-                  </pic:spPr>
-                </pic:pic>
-              </a:graphicData>
-            </a:graphic>
-          </wp:inline>
-        </w:drawing>
-      </w:r>
-    </w:p>
-    <w:p>
-      <w:r>
-        <w:rPr>
-          <w:noProof/>
-        </w:rPr>
-        <w:drawing>
-          <wp:inline distT="0" distB="0" distL="0" distR="0" wp14:anchorId="5F4DC370" wp14:editId="22FDA3F9">
-            <wp:extent cx="6555033" cy="1644069"/>
-            <wp:effectExtent l="0" t="0" r="0" b="0"/>
-            <wp:docPr id="6" name="Εικόνα 6"/>
             <wp:cNvGraphicFramePr>
               <a:graphicFrameLocks xmlns:a="http://schemas.openxmlformats.org/drawingml/2006/main" noChangeAspect="1"/>
             </wp:cNvGraphicFramePr>
@@ -3127,6 +2484,1154 @@
                   <pic:spPr>
                     <a:xfrm>
                       <a:off x="0" y="0"/>
+                      <a:ext cx="4770011" cy="1813046"/>
+                    </a:xfrm>
+                    <a:prstGeom prst="rect">
+                      <a:avLst/>
+                    </a:prstGeom>
+                  </pic:spPr>
+                </pic:pic>
+              </a:graphicData>
+            </a:graphic>
+          </wp:inline>
+        </w:drawing>
+      </w:r>
+    </w:p>
+    <w:p/>
+    <w:p/>
+    <w:p/>
+    <w:p/>
+    <w:p/>
+    <w:p/>
+    <w:p>
+      <w:pPr>
+        <w:pStyle w:val="3"/>
+        <w:rPr>
+          <w:b/>
+          <w:bCs/>
+          <w:color w:val="2F5496" w:themeColor="accent1" w:themeShade="BF"/>
+          <w:sz w:val="20"/>
+          <w:szCs w:val="20"/>
+        </w:rPr>
+      </w:pPr>
+      <w:bookmarkStart w:id="2" w:name="_Toc119872575"/>
+      <w:r>
+        <w:rPr>
+          <w:b/>
+          <w:bCs/>
+          <w:color w:val="2F5496" w:themeColor="accent1" w:themeShade="BF"/>
+          <w:sz w:val="20"/>
+          <w:szCs w:val="20"/>
+        </w:rPr>
+        <w:lastRenderedPageBreak/>
+        <w:t>1.b.</w:t>
+      </w:r>
+      <w:bookmarkEnd w:id="2"/>
+    </w:p>
+    <w:p>
+      <w:r>
+        <w:t xml:space="preserve">O RDF </w:t>
+      </w:r>
+      <w:r>
+        <w:rPr>
+          <w:lang w:val="el-GR"/>
+        </w:rPr>
+        <w:t>κώδικας</w:t>
+      </w:r>
+      <w:r>
+        <w:t xml:space="preserve">: </w:t>
+      </w:r>
+    </w:p>
+    <w:p>
+      <w:pPr>
+        <w:shd w:val="clear" w:color="auto" w:fill="1E1E1E"/>
+        <w:spacing w:after="0" w:line="285" w:lineRule="atLeast"/>
+        <w:rPr>
+          <w:rFonts w:ascii="Consolas" w:eastAsia="Times New Roman" w:hAnsi="Consolas" w:cs="Times New Roman"/>
+          <w:color w:val="D4D4D4"/>
+          <w:sz w:val="21"/>
+          <w:szCs w:val="21"/>
+        </w:rPr>
+      </w:pPr>
+      <w:r>
+        <w:rPr>
+          <w:rFonts w:ascii="Consolas" w:eastAsia="Times New Roman" w:hAnsi="Consolas" w:cs="Times New Roman"/>
+          <w:color w:val="808080"/>
+          <w:sz w:val="21"/>
+          <w:szCs w:val="21"/>
+        </w:rPr>
+        <w:t>&lt;?</w:t>
+      </w:r>
+      <w:r>
+        <w:rPr>
+          <w:rFonts w:ascii="Consolas" w:eastAsia="Times New Roman" w:hAnsi="Consolas" w:cs="Times New Roman"/>
+          <w:color w:val="569CD6"/>
+          <w:sz w:val="21"/>
+          <w:szCs w:val="21"/>
+        </w:rPr>
+        <w:t>xml</w:t>
+      </w:r>
+      <w:r>
+        <w:rPr>
+          <w:rFonts w:ascii="Consolas" w:eastAsia="Times New Roman" w:hAnsi="Consolas" w:cs="Times New Roman"/>
+          <w:color w:val="9CDCFE"/>
+          <w:sz w:val="21"/>
+          <w:szCs w:val="21"/>
+        </w:rPr>
+        <w:t xml:space="preserve"> version</w:t>
+      </w:r>
+      <w:r>
+        <w:rPr>
+          <w:rFonts w:ascii="Consolas" w:eastAsia="Times New Roman" w:hAnsi="Consolas" w:cs="Times New Roman"/>
+          <w:color w:val="D4D4D4"/>
+          <w:sz w:val="21"/>
+          <w:szCs w:val="21"/>
+        </w:rPr>
+        <w:t>=</w:t>
+      </w:r>
+      <w:r>
+        <w:rPr>
+          <w:rFonts w:ascii="Consolas" w:eastAsia="Times New Roman" w:hAnsi="Consolas" w:cs="Times New Roman"/>
+          <w:color w:val="CE9178"/>
+          <w:sz w:val="21"/>
+          <w:szCs w:val="21"/>
+        </w:rPr>
+        <w:t>"1.0"</w:t>
+      </w:r>
+      <w:r>
+        <w:rPr>
+          <w:rFonts w:ascii="Consolas" w:eastAsia="Times New Roman" w:hAnsi="Consolas" w:cs="Times New Roman"/>
+          <w:color w:val="808080"/>
+          <w:sz w:val="21"/>
+          <w:szCs w:val="21"/>
+        </w:rPr>
+        <w:t>?&gt;</w:t>
+      </w:r>
+    </w:p>
+    <w:p>
+      <w:pPr>
+        <w:shd w:val="clear" w:color="auto" w:fill="1E1E1E"/>
+        <w:spacing w:after="0" w:line="285" w:lineRule="atLeast"/>
+        <w:rPr>
+          <w:rFonts w:ascii="Consolas" w:eastAsia="Times New Roman" w:hAnsi="Consolas" w:cs="Times New Roman"/>
+          <w:color w:val="D4D4D4"/>
+          <w:sz w:val="21"/>
+          <w:szCs w:val="21"/>
+        </w:rPr>
+      </w:pPr>
+    </w:p>
+    <w:p>
+      <w:pPr>
+        <w:shd w:val="clear" w:color="auto" w:fill="1E1E1E"/>
+        <w:spacing w:after="0" w:line="285" w:lineRule="atLeast"/>
+        <w:rPr>
+          <w:rFonts w:ascii="Consolas" w:eastAsia="Times New Roman" w:hAnsi="Consolas" w:cs="Times New Roman"/>
+          <w:color w:val="D4D4D4"/>
+          <w:sz w:val="21"/>
+          <w:szCs w:val="21"/>
+        </w:rPr>
+      </w:pPr>
+      <w:r>
+        <w:rPr>
+          <w:rFonts w:ascii="Consolas" w:eastAsia="Times New Roman" w:hAnsi="Consolas" w:cs="Times New Roman"/>
+          <w:color w:val="808080"/>
+          <w:sz w:val="21"/>
+          <w:szCs w:val="21"/>
+        </w:rPr>
+        <w:t>&lt;</w:t>
+      </w:r>
+      <w:proofErr w:type="spellStart"/>
+      <w:r>
+        <w:rPr>
+          <w:rFonts w:ascii="Consolas" w:eastAsia="Times New Roman" w:hAnsi="Consolas" w:cs="Times New Roman"/>
+          <w:color w:val="569CD6"/>
+          <w:sz w:val="21"/>
+          <w:szCs w:val="21"/>
+        </w:rPr>
+        <w:t>rdf:RDF</w:t>
+      </w:r>
+      <w:proofErr w:type="spellEnd"/>
+    </w:p>
+    <w:p>
+      <w:pPr>
+        <w:shd w:val="clear" w:color="auto" w:fill="1E1E1E"/>
+        <w:spacing w:after="0" w:line="285" w:lineRule="atLeast"/>
+        <w:rPr>
+          <w:rFonts w:ascii="Consolas" w:eastAsia="Times New Roman" w:hAnsi="Consolas" w:cs="Times New Roman"/>
+          <w:color w:val="D4D4D4"/>
+          <w:sz w:val="21"/>
+          <w:szCs w:val="21"/>
+        </w:rPr>
+      </w:pPr>
+      <w:r>
+        <w:rPr>
+          <w:rFonts w:ascii="Consolas" w:eastAsia="Times New Roman" w:hAnsi="Consolas" w:cs="Times New Roman"/>
+          <w:color w:val="D4D4D4"/>
+          <w:sz w:val="21"/>
+          <w:szCs w:val="21"/>
+        </w:rPr>
+        <w:t xml:space="preserve">    </w:t>
+      </w:r>
+      <w:proofErr w:type="spellStart"/>
+      <w:r>
+        <w:rPr>
+          <w:rFonts w:ascii="Consolas" w:eastAsia="Times New Roman" w:hAnsi="Consolas" w:cs="Times New Roman"/>
+          <w:color w:val="9CDCFE"/>
+          <w:sz w:val="21"/>
+          <w:szCs w:val="21"/>
+        </w:rPr>
+        <w:t>xmlns:rdf</w:t>
+      </w:r>
+      <w:proofErr w:type="spellEnd"/>
+      <w:r>
+        <w:rPr>
+          <w:rFonts w:ascii="Consolas" w:eastAsia="Times New Roman" w:hAnsi="Consolas" w:cs="Times New Roman"/>
+          <w:color w:val="D4D4D4"/>
+          <w:sz w:val="21"/>
+          <w:szCs w:val="21"/>
+        </w:rPr>
+        <w:t>=</w:t>
+      </w:r>
+      <w:r>
+        <w:rPr>
+          <w:rFonts w:ascii="Consolas" w:eastAsia="Times New Roman" w:hAnsi="Consolas" w:cs="Times New Roman"/>
+          <w:color w:val="CE9178"/>
+          <w:sz w:val="21"/>
+          <w:szCs w:val="21"/>
+        </w:rPr>
+        <w:t>"http://www.w3.org/1999/02/22-rdf-syntax-ns#"</w:t>
+      </w:r>
+    </w:p>
+    <w:p>
+      <w:pPr>
+        <w:shd w:val="clear" w:color="auto" w:fill="1E1E1E"/>
+        <w:spacing w:after="0" w:line="285" w:lineRule="atLeast"/>
+        <w:rPr>
+          <w:rFonts w:ascii="Consolas" w:eastAsia="Times New Roman" w:hAnsi="Consolas" w:cs="Times New Roman"/>
+          <w:color w:val="D4D4D4"/>
+          <w:sz w:val="21"/>
+          <w:szCs w:val="21"/>
+        </w:rPr>
+      </w:pPr>
+      <w:r>
+        <w:rPr>
+          <w:rFonts w:ascii="Consolas" w:eastAsia="Times New Roman" w:hAnsi="Consolas" w:cs="Times New Roman"/>
+          <w:color w:val="D4D4D4"/>
+          <w:sz w:val="21"/>
+          <w:szCs w:val="21"/>
+        </w:rPr>
+        <w:t xml:space="preserve">    </w:t>
+      </w:r>
+      <w:proofErr w:type="spellStart"/>
+      <w:proofErr w:type="gramStart"/>
+      <w:r>
+        <w:rPr>
+          <w:rFonts w:ascii="Consolas" w:eastAsia="Times New Roman" w:hAnsi="Consolas" w:cs="Times New Roman"/>
+          <w:color w:val="9CDCFE"/>
+          <w:sz w:val="21"/>
+          <w:szCs w:val="21"/>
+        </w:rPr>
+        <w:t>xmlns:krweb</w:t>
+      </w:r>
+      <w:proofErr w:type="spellEnd"/>
+      <w:proofErr w:type="gramEnd"/>
+      <w:r>
+        <w:rPr>
+          <w:rFonts w:ascii="Consolas" w:eastAsia="Times New Roman" w:hAnsi="Consolas" w:cs="Times New Roman"/>
+          <w:color w:val="D4D4D4"/>
+          <w:sz w:val="21"/>
+          <w:szCs w:val="21"/>
+        </w:rPr>
+        <w:t>=</w:t>
+      </w:r>
+      <w:r>
+        <w:rPr>
+          <w:rFonts w:ascii="Consolas" w:eastAsia="Times New Roman" w:hAnsi="Consolas" w:cs="Times New Roman"/>
+          <w:color w:val="CE9178"/>
+          <w:sz w:val="21"/>
+          <w:szCs w:val="21"/>
+        </w:rPr>
+        <w:t>"http://www.krweb.org/"</w:t>
+      </w:r>
+      <w:r>
+        <w:rPr>
+          <w:rFonts w:ascii="Consolas" w:eastAsia="Times New Roman" w:hAnsi="Consolas" w:cs="Times New Roman"/>
+          <w:color w:val="808080"/>
+          <w:sz w:val="21"/>
+          <w:szCs w:val="21"/>
+        </w:rPr>
+        <w:t>&gt;</w:t>
+      </w:r>
+    </w:p>
+    <w:p>
+      <w:pPr>
+        <w:shd w:val="clear" w:color="auto" w:fill="1E1E1E"/>
+        <w:spacing w:after="0" w:line="285" w:lineRule="atLeast"/>
+        <w:rPr>
+          <w:rFonts w:ascii="Consolas" w:eastAsia="Times New Roman" w:hAnsi="Consolas" w:cs="Times New Roman"/>
+          <w:color w:val="D4D4D4"/>
+          <w:sz w:val="21"/>
+          <w:szCs w:val="21"/>
+        </w:rPr>
+      </w:pPr>
+    </w:p>
+    <w:p>
+      <w:pPr>
+        <w:shd w:val="clear" w:color="auto" w:fill="1E1E1E"/>
+        <w:spacing w:after="0" w:line="285" w:lineRule="atLeast"/>
+        <w:rPr>
+          <w:rFonts w:ascii="Consolas" w:eastAsia="Times New Roman" w:hAnsi="Consolas" w:cs="Times New Roman"/>
+          <w:color w:val="D4D4D4"/>
+          <w:sz w:val="21"/>
+          <w:szCs w:val="21"/>
+        </w:rPr>
+      </w:pPr>
+      <w:r>
+        <w:rPr>
+          <w:rFonts w:ascii="Consolas" w:eastAsia="Times New Roman" w:hAnsi="Consolas" w:cs="Times New Roman"/>
+          <w:color w:val="D4D4D4"/>
+          <w:sz w:val="21"/>
+          <w:szCs w:val="21"/>
+        </w:rPr>
+        <w:t xml:space="preserve">    </w:t>
+      </w:r>
+      <w:r>
+        <w:rPr>
+          <w:rFonts w:ascii="Consolas" w:eastAsia="Times New Roman" w:hAnsi="Consolas" w:cs="Times New Roman"/>
+          <w:color w:val="808080"/>
+          <w:sz w:val="21"/>
+          <w:szCs w:val="21"/>
+        </w:rPr>
+        <w:t>&lt;</w:t>
+      </w:r>
+      <w:proofErr w:type="spellStart"/>
+      <w:proofErr w:type="gramStart"/>
+      <w:r>
+        <w:rPr>
+          <w:rFonts w:ascii="Consolas" w:eastAsia="Times New Roman" w:hAnsi="Consolas" w:cs="Times New Roman"/>
+          <w:color w:val="569CD6"/>
+          <w:sz w:val="21"/>
+          <w:szCs w:val="21"/>
+        </w:rPr>
+        <w:t>rdf:Description</w:t>
+      </w:r>
+      <w:proofErr w:type="spellEnd"/>
+      <w:proofErr w:type="gramEnd"/>
+      <w:r>
+        <w:rPr>
+          <w:rFonts w:ascii="Consolas" w:eastAsia="Times New Roman" w:hAnsi="Consolas" w:cs="Times New Roman"/>
+          <w:color w:val="D4D4D4"/>
+          <w:sz w:val="21"/>
+          <w:szCs w:val="21"/>
+        </w:rPr>
+        <w:t xml:space="preserve"> </w:t>
+      </w:r>
+      <w:proofErr w:type="spellStart"/>
+      <w:r>
+        <w:rPr>
+          <w:rFonts w:ascii="Consolas" w:eastAsia="Times New Roman" w:hAnsi="Consolas" w:cs="Times New Roman"/>
+          <w:color w:val="9CDCFE"/>
+          <w:sz w:val="21"/>
+          <w:szCs w:val="21"/>
+        </w:rPr>
+        <w:t>rdf:about</w:t>
+      </w:r>
+      <w:proofErr w:type="spellEnd"/>
+      <w:r>
+        <w:rPr>
+          <w:rFonts w:ascii="Consolas" w:eastAsia="Times New Roman" w:hAnsi="Consolas" w:cs="Times New Roman"/>
+          <w:color w:val="D4D4D4"/>
+          <w:sz w:val="21"/>
+          <w:szCs w:val="21"/>
+        </w:rPr>
+        <w:t>=</w:t>
+      </w:r>
+      <w:r>
+        <w:rPr>
+          <w:rFonts w:ascii="Consolas" w:eastAsia="Times New Roman" w:hAnsi="Consolas" w:cs="Times New Roman"/>
+          <w:color w:val="CE9178"/>
+          <w:sz w:val="21"/>
+          <w:szCs w:val="21"/>
+        </w:rPr>
+        <w:t>"http://www.krweb.org/iliada"</w:t>
+      </w:r>
+      <w:r>
+        <w:rPr>
+          <w:rFonts w:ascii="Consolas" w:eastAsia="Times New Roman" w:hAnsi="Consolas" w:cs="Times New Roman"/>
+          <w:color w:val="808080"/>
+          <w:sz w:val="21"/>
+          <w:szCs w:val="21"/>
+        </w:rPr>
+        <w:t>&gt;</w:t>
+      </w:r>
+    </w:p>
+    <w:p>
+      <w:pPr>
+        <w:shd w:val="clear" w:color="auto" w:fill="1E1E1E"/>
+        <w:spacing w:after="0" w:line="285" w:lineRule="atLeast"/>
+        <w:rPr>
+          <w:rFonts w:ascii="Consolas" w:eastAsia="Times New Roman" w:hAnsi="Consolas" w:cs="Times New Roman"/>
+          <w:color w:val="D4D4D4"/>
+          <w:sz w:val="21"/>
+          <w:szCs w:val="21"/>
+        </w:rPr>
+      </w:pPr>
+      <w:r>
+        <w:rPr>
+          <w:rFonts w:ascii="Consolas" w:eastAsia="Times New Roman" w:hAnsi="Consolas" w:cs="Times New Roman"/>
+          <w:color w:val="D4D4D4"/>
+          <w:sz w:val="21"/>
+          <w:szCs w:val="21"/>
+        </w:rPr>
+        <w:t xml:space="preserve">        </w:t>
+      </w:r>
+      <w:r>
+        <w:rPr>
+          <w:rFonts w:ascii="Consolas" w:eastAsia="Times New Roman" w:hAnsi="Consolas" w:cs="Times New Roman"/>
+          <w:color w:val="808080"/>
+          <w:sz w:val="21"/>
+          <w:szCs w:val="21"/>
+        </w:rPr>
+        <w:t>&lt;</w:t>
+      </w:r>
+      <w:proofErr w:type="spellStart"/>
+      <w:r>
+        <w:rPr>
+          <w:rFonts w:ascii="Consolas" w:eastAsia="Times New Roman" w:hAnsi="Consolas" w:cs="Times New Roman"/>
+          <w:color w:val="569CD6"/>
+          <w:sz w:val="21"/>
+          <w:szCs w:val="21"/>
+        </w:rPr>
+        <w:t>krweb:info</w:t>
+      </w:r>
+      <w:proofErr w:type="spellEnd"/>
+      <w:r>
+        <w:rPr>
+          <w:rFonts w:ascii="Consolas" w:eastAsia="Times New Roman" w:hAnsi="Consolas" w:cs="Times New Roman"/>
+          <w:color w:val="D4D4D4"/>
+          <w:sz w:val="21"/>
+          <w:szCs w:val="21"/>
+        </w:rPr>
+        <w:t xml:space="preserve"> </w:t>
+      </w:r>
+      <w:proofErr w:type="spellStart"/>
+      <w:proofErr w:type="gramStart"/>
+      <w:r>
+        <w:rPr>
+          <w:rFonts w:ascii="Consolas" w:eastAsia="Times New Roman" w:hAnsi="Consolas" w:cs="Times New Roman"/>
+          <w:color w:val="9CDCFE"/>
+          <w:sz w:val="21"/>
+          <w:szCs w:val="21"/>
+        </w:rPr>
+        <w:t>rdf:nodeID</w:t>
+      </w:r>
+      <w:proofErr w:type="spellEnd"/>
+      <w:proofErr w:type="gramEnd"/>
+      <w:r>
+        <w:rPr>
+          <w:rFonts w:ascii="Consolas" w:eastAsia="Times New Roman" w:hAnsi="Consolas" w:cs="Times New Roman"/>
+          <w:color w:val="D4D4D4"/>
+          <w:sz w:val="21"/>
+          <w:szCs w:val="21"/>
+        </w:rPr>
+        <w:t>=</w:t>
+      </w:r>
+      <w:r>
+        <w:rPr>
+          <w:rFonts w:ascii="Consolas" w:eastAsia="Times New Roman" w:hAnsi="Consolas" w:cs="Times New Roman"/>
+          <w:color w:val="CE9178"/>
+          <w:sz w:val="21"/>
+          <w:szCs w:val="21"/>
+        </w:rPr>
+        <w:t>"Info"</w:t>
+      </w:r>
+      <w:r>
+        <w:rPr>
+          <w:rFonts w:ascii="Consolas" w:eastAsia="Times New Roman" w:hAnsi="Consolas" w:cs="Times New Roman"/>
+          <w:color w:val="808080"/>
+          <w:sz w:val="21"/>
+          <w:szCs w:val="21"/>
+        </w:rPr>
+        <w:t>/&gt;</w:t>
+      </w:r>
+    </w:p>
+    <w:p>
+      <w:pPr>
+        <w:shd w:val="clear" w:color="auto" w:fill="1E1E1E"/>
+        <w:spacing w:after="0" w:line="285" w:lineRule="atLeast"/>
+        <w:rPr>
+          <w:rFonts w:ascii="Consolas" w:eastAsia="Times New Roman" w:hAnsi="Consolas" w:cs="Times New Roman"/>
+          <w:color w:val="D4D4D4"/>
+          <w:sz w:val="21"/>
+          <w:szCs w:val="21"/>
+        </w:rPr>
+      </w:pPr>
+      <w:r>
+        <w:rPr>
+          <w:rFonts w:ascii="Consolas" w:eastAsia="Times New Roman" w:hAnsi="Consolas" w:cs="Times New Roman"/>
+          <w:color w:val="D4D4D4"/>
+          <w:sz w:val="21"/>
+          <w:szCs w:val="21"/>
+        </w:rPr>
+        <w:t xml:space="preserve">    </w:t>
+      </w:r>
+      <w:r>
+        <w:rPr>
+          <w:rFonts w:ascii="Consolas" w:eastAsia="Times New Roman" w:hAnsi="Consolas" w:cs="Times New Roman"/>
+          <w:color w:val="808080"/>
+          <w:sz w:val="21"/>
+          <w:szCs w:val="21"/>
+        </w:rPr>
+        <w:t>&lt;/</w:t>
+      </w:r>
+      <w:proofErr w:type="spellStart"/>
+      <w:proofErr w:type="gramStart"/>
+      <w:r>
+        <w:rPr>
+          <w:rFonts w:ascii="Consolas" w:eastAsia="Times New Roman" w:hAnsi="Consolas" w:cs="Times New Roman"/>
+          <w:color w:val="569CD6"/>
+          <w:sz w:val="21"/>
+          <w:szCs w:val="21"/>
+        </w:rPr>
+        <w:t>rdf:Description</w:t>
+      </w:r>
+      <w:proofErr w:type="spellEnd"/>
+      <w:proofErr w:type="gramEnd"/>
+      <w:r>
+        <w:rPr>
+          <w:rFonts w:ascii="Consolas" w:eastAsia="Times New Roman" w:hAnsi="Consolas" w:cs="Times New Roman"/>
+          <w:color w:val="808080"/>
+          <w:sz w:val="21"/>
+          <w:szCs w:val="21"/>
+        </w:rPr>
+        <w:t>&gt;</w:t>
+      </w:r>
+    </w:p>
+    <w:p>
+      <w:pPr>
+        <w:shd w:val="clear" w:color="auto" w:fill="1E1E1E"/>
+        <w:spacing w:after="0" w:line="285" w:lineRule="atLeast"/>
+        <w:rPr>
+          <w:rFonts w:ascii="Consolas" w:eastAsia="Times New Roman" w:hAnsi="Consolas" w:cs="Times New Roman"/>
+          <w:color w:val="D4D4D4"/>
+          <w:sz w:val="21"/>
+          <w:szCs w:val="21"/>
+        </w:rPr>
+      </w:pPr>
+      <w:r>
+        <w:rPr>
+          <w:rFonts w:ascii="Consolas" w:eastAsia="Times New Roman" w:hAnsi="Consolas" w:cs="Times New Roman"/>
+          <w:color w:val="D4D4D4"/>
+          <w:sz w:val="21"/>
+          <w:szCs w:val="21"/>
+        </w:rPr>
+        <w:t xml:space="preserve">    </w:t>
+      </w:r>
+      <w:r>
+        <w:rPr>
+          <w:rFonts w:ascii="Consolas" w:eastAsia="Times New Roman" w:hAnsi="Consolas" w:cs="Times New Roman"/>
+          <w:color w:val="808080"/>
+          <w:sz w:val="21"/>
+          <w:szCs w:val="21"/>
+        </w:rPr>
+        <w:t>&lt;</w:t>
+      </w:r>
+      <w:proofErr w:type="spellStart"/>
+      <w:proofErr w:type="gramStart"/>
+      <w:r>
+        <w:rPr>
+          <w:rFonts w:ascii="Consolas" w:eastAsia="Times New Roman" w:hAnsi="Consolas" w:cs="Times New Roman"/>
+          <w:color w:val="569CD6"/>
+          <w:sz w:val="21"/>
+          <w:szCs w:val="21"/>
+        </w:rPr>
+        <w:t>rdf:Description</w:t>
+      </w:r>
+      <w:proofErr w:type="spellEnd"/>
+      <w:proofErr w:type="gramEnd"/>
+      <w:r>
+        <w:rPr>
+          <w:rFonts w:ascii="Consolas" w:eastAsia="Times New Roman" w:hAnsi="Consolas" w:cs="Times New Roman"/>
+          <w:color w:val="D4D4D4"/>
+          <w:sz w:val="21"/>
+          <w:szCs w:val="21"/>
+        </w:rPr>
+        <w:t xml:space="preserve"> </w:t>
+      </w:r>
+      <w:proofErr w:type="spellStart"/>
+      <w:r>
+        <w:rPr>
+          <w:rFonts w:ascii="Consolas" w:eastAsia="Times New Roman" w:hAnsi="Consolas" w:cs="Times New Roman"/>
+          <w:color w:val="9CDCFE"/>
+          <w:sz w:val="21"/>
+          <w:szCs w:val="21"/>
+        </w:rPr>
+        <w:t>rdf:nodeID</w:t>
+      </w:r>
+      <w:proofErr w:type="spellEnd"/>
+      <w:r>
+        <w:rPr>
+          <w:rFonts w:ascii="Consolas" w:eastAsia="Times New Roman" w:hAnsi="Consolas" w:cs="Times New Roman"/>
+          <w:color w:val="D4D4D4"/>
+          <w:sz w:val="21"/>
+          <w:szCs w:val="21"/>
+        </w:rPr>
+        <w:t>=</w:t>
+      </w:r>
+      <w:r>
+        <w:rPr>
+          <w:rFonts w:ascii="Consolas" w:eastAsia="Times New Roman" w:hAnsi="Consolas" w:cs="Times New Roman"/>
+          <w:color w:val="CE9178"/>
+          <w:sz w:val="21"/>
+          <w:szCs w:val="21"/>
+        </w:rPr>
+        <w:t>"Info"</w:t>
+      </w:r>
+      <w:r>
+        <w:rPr>
+          <w:rFonts w:ascii="Consolas" w:eastAsia="Times New Roman" w:hAnsi="Consolas" w:cs="Times New Roman"/>
+          <w:color w:val="808080"/>
+          <w:sz w:val="21"/>
+          <w:szCs w:val="21"/>
+        </w:rPr>
+        <w:t>&gt;</w:t>
+      </w:r>
+    </w:p>
+    <w:p>
+      <w:pPr>
+        <w:shd w:val="clear" w:color="auto" w:fill="1E1E1E"/>
+        <w:spacing w:after="0" w:line="285" w:lineRule="atLeast"/>
+        <w:rPr>
+          <w:rFonts w:ascii="Consolas" w:eastAsia="Times New Roman" w:hAnsi="Consolas" w:cs="Times New Roman"/>
+          <w:color w:val="D4D4D4"/>
+          <w:sz w:val="21"/>
+          <w:szCs w:val="21"/>
+        </w:rPr>
+      </w:pPr>
+      <w:r>
+        <w:rPr>
+          <w:rFonts w:ascii="Consolas" w:eastAsia="Times New Roman" w:hAnsi="Consolas" w:cs="Times New Roman"/>
+          <w:color w:val="D4D4D4"/>
+          <w:sz w:val="21"/>
+          <w:szCs w:val="21"/>
+        </w:rPr>
+        <w:t xml:space="preserve">        </w:t>
+      </w:r>
+      <w:r>
+        <w:rPr>
+          <w:rFonts w:ascii="Consolas" w:eastAsia="Times New Roman" w:hAnsi="Consolas" w:cs="Times New Roman"/>
+          <w:color w:val="808080"/>
+          <w:sz w:val="21"/>
+          <w:szCs w:val="21"/>
+        </w:rPr>
+        <w:t>&lt;</w:t>
+      </w:r>
+      <w:proofErr w:type="spellStart"/>
+      <w:proofErr w:type="gramStart"/>
+      <w:r>
+        <w:rPr>
+          <w:rFonts w:ascii="Consolas" w:eastAsia="Times New Roman" w:hAnsi="Consolas" w:cs="Times New Roman"/>
+          <w:color w:val="569CD6"/>
+          <w:sz w:val="21"/>
+          <w:szCs w:val="21"/>
+        </w:rPr>
+        <w:t>krweb:connected</w:t>
+      </w:r>
+      <w:proofErr w:type="gramEnd"/>
+      <w:r>
+        <w:rPr>
+          <w:rFonts w:ascii="Consolas" w:eastAsia="Times New Roman" w:hAnsi="Consolas" w:cs="Times New Roman"/>
+          <w:color w:val="569CD6"/>
+          <w:sz w:val="21"/>
+          <w:szCs w:val="21"/>
+        </w:rPr>
+        <w:t>_from</w:t>
+      </w:r>
+      <w:proofErr w:type="spellEnd"/>
+      <w:r>
+        <w:rPr>
+          <w:rFonts w:ascii="Consolas" w:eastAsia="Times New Roman" w:hAnsi="Consolas" w:cs="Times New Roman"/>
+          <w:color w:val="808080"/>
+          <w:sz w:val="21"/>
+          <w:szCs w:val="21"/>
+        </w:rPr>
+        <w:t>&gt;</w:t>
+      </w:r>
+      <w:proofErr w:type="spellStart"/>
+      <w:r>
+        <w:rPr>
+          <w:rFonts w:ascii="Consolas" w:eastAsia="Times New Roman" w:hAnsi="Consolas" w:cs="Times New Roman"/>
+          <w:color w:val="D4D4D4"/>
+          <w:sz w:val="21"/>
+          <w:szCs w:val="21"/>
+        </w:rPr>
+        <w:t>Poihth</w:t>
+      </w:r>
+      <w:proofErr w:type="spellEnd"/>
+      <w:r>
+        <w:rPr>
+          <w:rFonts w:ascii="Consolas" w:eastAsia="Times New Roman" w:hAnsi="Consolas" w:cs="Times New Roman"/>
+          <w:color w:val="808080"/>
+          <w:sz w:val="21"/>
+          <w:szCs w:val="21"/>
+        </w:rPr>
+        <w:t>&lt;/</w:t>
+      </w:r>
+      <w:proofErr w:type="spellStart"/>
+      <w:r>
+        <w:rPr>
+          <w:rFonts w:ascii="Consolas" w:eastAsia="Times New Roman" w:hAnsi="Consolas" w:cs="Times New Roman"/>
+          <w:color w:val="569CD6"/>
+          <w:sz w:val="21"/>
+          <w:szCs w:val="21"/>
+        </w:rPr>
+        <w:t>krweb:connected_from</w:t>
+      </w:r>
+      <w:proofErr w:type="spellEnd"/>
+      <w:r>
+        <w:rPr>
+          <w:rFonts w:ascii="Consolas" w:eastAsia="Times New Roman" w:hAnsi="Consolas" w:cs="Times New Roman"/>
+          <w:color w:val="808080"/>
+          <w:sz w:val="21"/>
+          <w:szCs w:val="21"/>
+        </w:rPr>
+        <w:t>&gt;</w:t>
+      </w:r>
+    </w:p>
+    <w:p>
+      <w:pPr>
+        <w:shd w:val="clear" w:color="auto" w:fill="1E1E1E"/>
+        <w:spacing w:after="0" w:line="285" w:lineRule="atLeast"/>
+        <w:rPr>
+          <w:rFonts w:ascii="Consolas" w:eastAsia="Times New Roman" w:hAnsi="Consolas" w:cs="Times New Roman"/>
+          <w:color w:val="D4D4D4"/>
+          <w:sz w:val="21"/>
+          <w:szCs w:val="21"/>
+        </w:rPr>
+      </w:pPr>
+      <w:r>
+        <w:rPr>
+          <w:rFonts w:ascii="Consolas" w:eastAsia="Times New Roman" w:hAnsi="Consolas" w:cs="Times New Roman"/>
+          <w:color w:val="D4D4D4"/>
+          <w:sz w:val="21"/>
+          <w:szCs w:val="21"/>
+        </w:rPr>
+        <w:t xml:space="preserve">        </w:t>
+      </w:r>
+      <w:r>
+        <w:rPr>
+          <w:rFonts w:ascii="Consolas" w:eastAsia="Times New Roman" w:hAnsi="Consolas" w:cs="Times New Roman"/>
+          <w:color w:val="808080"/>
+          <w:sz w:val="21"/>
+          <w:szCs w:val="21"/>
+        </w:rPr>
+        <w:t>&lt;</w:t>
+      </w:r>
+      <w:proofErr w:type="spellStart"/>
+      <w:proofErr w:type="gramStart"/>
+      <w:r>
+        <w:rPr>
+          <w:rFonts w:ascii="Consolas" w:eastAsia="Times New Roman" w:hAnsi="Consolas" w:cs="Times New Roman"/>
+          <w:color w:val="569CD6"/>
+          <w:sz w:val="21"/>
+          <w:szCs w:val="21"/>
+        </w:rPr>
+        <w:t>krweb:connected</w:t>
+      </w:r>
+      <w:proofErr w:type="gramEnd"/>
+      <w:r>
+        <w:rPr>
+          <w:rFonts w:ascii="Consolas" w:eastAsia="Times New Roman" w:hAnsi="Consolas" w:cs="Times New Roman"/>
+          <w:color w:val="569CD6"/>
+          <w:sz w:val="21"/>
+          <w:szCs w:val="21"/>
+        </w:rPr>
+        <w:t>_in_the</w:t>
+      </w:r>
+      <w:proofErr w:type="spellEnd"/>
+      <w:r>
+        <w:rPr>
+          <w:rFonts w:ascii="Consolas" w:eastAsia="Times New Roman" w:hAnsi="Consolas" w:cs="Times New Roman"/>
+          <w:color w:val="808080"/>
+          <w:sz w:val="21"/>
+          <w:szCs w:val="21"/>
+        </w:rPr>
+        <w:t>&gt;</w:t>
+      </w:r>
+      <w:r>
+        <w:rPr>
+          <w:rFonts w:ascii="Consolas" w:eastAsia="Times New Roman" w:hAnsi="Consolas" w:cs="Times New Roman"/>
+          <w:color w:val="D4D4D4"/>
+          <w:sz w:val="21"/>
+          <w:szCs w:val="21"/>
+        </w:rPr>
+        <w:t>8th_century</w:t>
+      </w:r>
+      <w:r>
+        <w:rPr>
+          <w:rFonts w:ascii="Consolas" w:eastAsia="Times New Roman" w:hAnsi="Consolas" w:cs="Times New Roman"/>
+          <w:color w:val="808080"/>
+          <w:sz w:val="21"/>
+          <w:szCs w:val="21"/>
+        </w:rPr>
+        <w:t>&lt;/</w:t>
+      </w:r>
+      <w:proofErr w:type="spellStart"/>
+      <w:r>
+        <w:rPr>
+          <w:rFonts w:ascii="Consolas" w:eastAsia="Times New Roman" w:hAnsi="Consolas" w:cs="Times New Roman"/>
+          <w:color w:val="569CD6"/>
+          <w:sz w:val="21"/>
+          <w:szCs w:val="21"/>
+        </w:rPr>
+        <w:t>krweb:connected_in_the</w:t>
+      </w:r>
+      <w:proofErr w:type="spellEnd"/>
+      <w:r>
+        <w:rPr>
+          <w:rFonts w:ascii="Consolas" w:eastAsia="Times New Roman" w:hAnsi="Consolas" w:cs="Times New Roman"/>
+          <w:color w:val="808080"/>
+          <w:sz w:val="21"/>
+          <w:szCs w:val="21"/>
+        </w:rPr>
+        <w:t>&gt;</w:t>
+      </w:r>
+    </w:p>
+    <w:p>
+      <w:pPr>
+        <w:shd w:val="clear" w:color="auto" w:fill="1E1E1E"/>
+        <w:spacing w:after="0" w:line="285" w:lineRule="atLeast"/>
+        <w:rPr>
+          <w:rFonts w:ascii="Consolas" w:eastAsia="Times New Roman" w:hAnsi="Consolas" w:cs="Times New Roman"/>
+          <w:color w:val="D4D4D4"/>
+          <w:sz w:val="21"/>
+          <w:szCs w:val="21"/>
+        </w:rPr>
+      </w:pPr>
+      <w:r>
+        <w:rPr>
+          <w:rFonts w:ascii="Consolas" w:eastAsia="Times New Roman" w:hAnsi="Consolas" w:cs="Times New Roman"/>
+          <w:color w:val="D4D4D4"/>
+          <w:sz w:val="21"/>
+          <w:szCs w:val="21"/>
+        </w:rPr>
+        <w:t xml:space="preserve">        </w:t>
+      </w:r>
+      <w:r>
+        <w:rPr>
+          <w:rFonts w:ascii="Consolas" w:eastAsia="Times New Roman" w:hAnsi="Consolas" w:cs="Times New Roman"/>
+          <w:color w:val="808080"/>
+          <w:sz w:val="21"/>
+          <w:szCs w:val="21"/>
+        </w:rPr>
+        <w:t>&lt;</w:t>
+      </w:r>
+      <w:proofErr w:type="spellStart"/>
+      <w:proofErr w:type="gramStart"/>
+      <w:r>
+        <w:rPr>
+          <w:rFonts w:ascii="Consolas" w:eastAsia="Times New Roman" w:hAnsi="Consolas" w:cs="Times New Roman"/>
+          <w:color w:val="569CD6"/>
+          <w:sz w:val="21"/>
+          <w:szCs w:val="21"/>
+        </w:rPr>
+        <w:t>krweb:connected</w:t>
+      </w:r>
+      <w:proofErr w:type="gramEnd"/>
+      <w:r>
+        <w:rPr>
+          <w:rFonts w:ascii="Consolas" w:eastAsia="Times New Roman" w:hAnsi="Consolas" w:cs="Times New Roman"/>
+          <w:color w:val="569CD6"/>
+          <w:sz w:val="21"/>
+          <w:szCs w:val="21"/>
+        </w:rPr>
+        <w:t>_in</w:t>
+      </w:r>
+      <w:proofErr w:type="spellEnd"/>
+      <w:r>
+        <w:rPr>
+          <w:rFonts w:ascii="Consolas" w:eastAsia="Times New Roman" w:hAnsi="Consolas" w:cs="Times New Roman"/>
+          <w:color w:val="808080"/>
+          <w:sz w:val="21"/>
+          <w:szCs w:val="21"/>
+        </w:rPr>
+        <w:t>&gt;</w:t>
+      </w:r>
+      <w:r>
+        <w:rPr>
+          <w:rFonts w:ascii="Consolas" w:eastAsia="Times New Roman" w:hAnsi="Consolas" w:cs="Times New Roman"/>
+          <w:color w:val="D4D4D4"/>
+          <w:sz w:val="21"/>
+          <w:szCs w:val="21"/>
+        </w:rPr>
+        <w:t>Ionia</w:t>
+      </w:r>
+      <w:r>
+        <w:rPr>
+          <w:rFonts w:ascii="Consolas" w:eastAsia="Times New Roman" w:hAnsi="Consolas" w:cs="Times New Roman"/>
+          <w:color w:val="808080"/>
+          <w:sz w:val="21"/>
+          <w:szCs w:val="21"/>
+        </w:rPr>
+        <w:t>&lt;/</w:t>
+      </w:r>
+      <w:proofErr w:type="spellStart"/>
+      <w:r>
+        <w:rPr>
+          <w:rFonts w:ascii="Consolas" w:eastAsia="Times New Roman" w:hAnsi="Consolas" w:cs="Times New Roman"/>
+          <w:color w:val="569CD6"/>
+          <w:sz w:val="21"/>
+          <w:szCs w:val="21"/>
+        </w:rPr>
+        <w:t>krweb:connected_in</w:t>
+      </w:r>
+      <w:proofErr w:type="spellEnd"/>
+      <w:r>
+        <w:rPr>
+          <w:rFonts w:ascii="Consolas" w:eastAsia="Times New Roman" w:hAnsi="Consolas" w:cs="Times New Roman"/>
+          <w:color w:val="808080"/>
+          <w:sz w:val="21"/>
+          <w:szCs w:val="21"/>
+        </w:rPr>
+        <w:t>&gt;</w:t>
+      </w:r>
+    </w:p>
+    <w:p>
+      <w:pPr>
+        <w:shd w:val="clear" w:color="auto" w:fill="1E1E1E"/>
+        <w:spacing w:after="0" w:line="285" w:lineRule="atLeast"/>
+        <w:rPr>
+          <w:rFonts w:ascii="Consolas" w:eastAsia="Times New Roman" w:hAnsi="Consolas" w:cs="Times New Roman"/>
+          <w:color w:val="D4D4D4"/>
+          <w:sz w:val="21"/>
+          <w:szCs w:val="21"/>
+        </w:rPr>
+      </w:pPr>
+      <w:r>
+        <w:rPr>
+          <w:rFonts w:ascii="Consolas" w:eastAsia="Times New Roman" w:hAnsi="Consolas" w:cs="Times New Roman"/>
+          <w:color w:val="D4D4D4"/>
+          <w:sz w:val="21"/>
+          <w:szCs w:val="21"/>
+        </w:rPr>
+        <w:t xml:space="preserve">    </w:t>
+      </w:r>
+      <w:r>
+        <w:rPr>
+          <w:rFonts w:ascii="Consolas" w:eastAsia="Times New Roman" w:hAnsi="Consolas" w:cs="Times New Roman"/>
+          <w:color w:val="808080"/>
+          <w:sz w:val="21"/>
+          <w:szCs w:val="21"/>
+        </w:rPr>
+        <w:t>&lt;/</w:t>
+      </w:r>
+      <w:proofErr w:type="spellStart"/>
+      <w:proofErr w:type="gramStart"/>
+      <w:r>
+        <w:rPr>
+          <w:rFonts w:ascii="Consolas" w:eastAsia="Times New Roman" w:hAnsi="Consolas" w:cs="Times New Roman"/>
+          <w:color w:val="569CD6"/>
+          <w:sz w:val="21"/>
+          <w:szCs w:val="21"/>
+        </w:rPr>
+        <w:t>rdf:Description</w:t>
+      </w:r>
+      <w:proofErr w:type="spellEnd"/>
+      <w:proofErr w:type="gramEnd"/>
+      <w:r>
+        <w:rPr>
+          <w:rFonts w:ascii="Consolas" w:eastAsia="Times New Roman" w:hAnsi="Consolas" w:cs="Times New Roman"/>
+          <w:color w:val="808080"/>
+          <w:sz w:val="21"/>
+          <w:szCs w:val="21"/>
+        </w:rPr>
+        <w:t>&gt;</w:t>
+      </w:r>
+    </w:p>
+    <w:p>
+      <w:pPr>
+        <w:shd w:val="clear" w:color="auto" w:fill="1E1E1E"/>
+        <w:spacing w:after="0" w:line="285" w:lineRule="atLeast"/>
+        <w:rPr>
+          <w:rFonts w:ascii="Consolas" w:eastAsia="Times New Roman" w:hAnsi="Consolas" w:cs="Times New Roman"/>
+          <w:color w:val="D4D4D4"/>
+          <w:sz w:val="21"/>
+          <w:szCs w:val="21"/>
+        </w:rPr>
+      </w:pPr>
+      <w:r>
+        <w:rPr>
+          <w:rFonts w:ascii="Consolas" w:eastAsia="Times New Roman" w:hAnsi="Consolas" w:cs="Times New Roman"/>
+          <w:color w:val="D4D4D4"/>
+          <w:sz w:val="21"/>
+          <w:szCs w:val="21"/>
+        </w:rPr>
+        <w:t xml:space="preserve">    </w:t>
+      </w:r>
+    </w:p>
+    <w:p>
+      <w:pPr>
+        <w:shd w:val="clear" w:color="auto" w:fill="1E1E1E"/>
+        <w:spacing w:after="0" w:line="285" w:lineRule="atLeast"/>
+        <w:rPr>
+          <w:rFonts w:ascii="Consolas" w:eastAsia="Times New Roman" w:hAnsi="Consolas" w:cs="Times New Roman"/>
+          <w:color w:val="D4D4D4"/>
+          <w:sz w:val="21"/>
+          <w:szCs w:val="21"/>
+        </w:rPr>
+      </w:pPr>
+      <w:r>
+        <w:rPr>
+          <w:rFonts w:ascii="Consolas" w:eastAsia="Times New Roman" w:hAnsi="Consolas" w:cs="Times New Roman"/>
+          <w:color w:val="808080"/>
+          <w:sz w:val="21"/>
+          <w:szCs w:val="21"/>
+        </w:rPr>
+        <w:t>&lt;/</w:t>
+      </w:r>
+      <w:proofErr w:type="spellStart"/>
+      <w:r>
+        <w:rPr>
+          <w:rFonts w:ascii="Consolas" w:eastAsia="Times New Roman" w:hAnsi="Consolas" w:cs="Times New Roman"/>
+          <w:color w:val="569CD6"/>
+          <w:sz w:val="21"/>
+          <w:szCs w:val="21"/>
+        </w:rPr>
+        <w:t>rdf:RDF</w:t>
+      </w:r>
+      <w:proofErr w:type="spellEnd"/>
+      <w:r>
+        <w:rPr>
+          <w:rFonts w:ascii="Consolas" w:eastAsia="Times New Roman" w:hAnsi="Consolas" w:cs="Times New Roman"/>
+          <w:color w:val="808080"/>
+          <w:sz w:val="21"/>
+          <w:szCs w:val="21"/>
+        </w:rPr>
+        <w:t>&gt;</w:t>
+      </w:r>
+      <w:r>
+        <w:rPr>
+          <w:rFonts w:ascii="Consolas" w:eastAsia="Times New Roman" w:hAnsi="Consolas" w:cs="Times New Roman"/>
+          <w:color w:val="D4D4D4"/>
+          <w:sz w:val="21"/>
+          <w:szCs w:val="21"/>
+        </w:rPr>
+        <w:t xml:space="preserve"> </w:t>
+      </w:r>
+    </w:p>
+    <w:p/>
+    <w:p>
+      <w:r>
+        <w:rPr>
+          <w:lang w:val="el-GR"/>
+        </w:rPr>
+        <w:t>Τα</w:t>
+      </w:r>
+      <w:r>
+        <w:rPr>
+          <w:lang w:val="el-GR"/>
+        </w:rPr>
+        <w:t xml:space="preserve"> </w:t>
+      </w:r>
+      <w:r>
+        <w:rPr>
+          <w:lang w:val="el-GR"/>
+        </w:rPr>
+        <w:t>αποτελέσματα</w:t>
+      </w:r>
+      <w:r>
+        <w:rPr>
+          <w:lang w:val="el-GR"/>
+        </w:rPr>
+        <w:t xml:space="preserve"> </w:t>
+      </w:r>
+      <w:r>
+        <w:rPr>
+          <w:lang w:val="el-GR"/>
+        </w:rPr>
+        <w:t>του</w:t>
+      </w:r>
+      <w:r>
+        <w:rPr>
+          <w:lang w:val="el-GR"/>
+        </w:rPr>
+        <w:t xml:space="preserve"> </w:t>
+      </w:r>
+      <w:r>
+        <w:t>validator:</w:t>
+      </w:r>
+    </w:p>
+    <w:p>
+      <w:r>
+        <w:rPr>
+          <w:noProof/>
+        </w:rPr>
+        <w:drawing>
+          <wp:inline distT="0" distB="0" distL="0" distR="0" wp14:anchorId="32B8C9DC" wp14:editId="4AD7E106">
+            <wp:extent cx="5486400" cy="1053465"/>
+            <wp:effectExtent l="0" t="0" r="0" b="0"/>
+            <wp:docPr id="5" name="Εικόνα 5" descr="Εικόνα που περιέχει κείμενο&#10;&#10;Περιγραφή που δημιουργήθηκε αυτόματα"/>
+            <wp:cNvGraphicFramePr>
+              <a:graphicFrameLocks xmlns:a="http://schemas.openxmlformats.org/drawingml/2006/main" noChangeAspect="1"/>
+            </wp:cNvGraphicFramePr>
+            <a:graphic xmlns:a="http://schemas.openxmlformats.org/drawingml/2006/main">
+              <a:graphicData uri="http://schemas.openxmlformats.org/drawingml/2006/picture">
+                <pic:pic xmlns:pic="http://schemas.openxmlformats.org/drawingml/2006/picture">
+                  <pic:nvPicPr>
+                    <pic:cNvPr id="5" name="Εικόνα 5" descr="Εικόνα που περιέχει κείμενο&#10;&#10;Περιγραφή που δημιουργήθηκε αυτόματα"/>
+                    <pic:cNvPicPr/>
+                  </pic:nvPicPr>
+                  <pic:blipFill>
+                    <a:blip r:embed="rId13"/>
+                    <a:stretch>
+                      <a:fillRect/>
+                    </a:stretch>
+                  </pic:blipFill>
+                  <pic:spPr>
+                    <a:xfrm>
+                      <a:off x="0" y="0"/>
+                      <a:ext cx="5486400" cy="1053465"/>
+                    </a:xfrm>
+                    <a:prstGeom prst="rect">
+                      <a:avLst/>
+                    </a:prstGeom>
+                  </pic:spPr>
+                </pic:pic>
+              </a:graphicData>
+            </a:graphic>
+          </wp:inline>
+        </w:drawing>
+      </w:r>
+    </w:p>
+    <w:p>
+      <w:r>
+        <w:rPr>
+          <w:noProof/>
+        </w:rPr>
+        <w:drawing>
+          <wp:inline distT="0" distB="0" distL="0" distR="0" wp14:anchorId="5F4DC370" wp14:editId="22FDA3F9">
+            <wp:extent cx="6555033" cy="1644069"/>
+            <wp:effectExtent l="0" t="0" r="0" b="0"/>
+            <wp:docPr id="6" name="Εικόνα 6"/>
+            <wp:cNvGraphicFramePr>
+              <a:graphicFrameLocks xmlns:a="http://schemas.openxmlformats.org/drawingml/2006/main" noChangeAspect="1"/>
+            </wp:cNvGraphicFramePr>
+            <a:graphic xmlns:a="http://schemas.openxmlformats.org/drawingml/2006/main">
+              <a:graphicData uri="http://schemas.openxmlformats.org/drawingml/2006/picture">
+                <pic:pic xmlns:pic="http://schemas.openxmlformats.org/drawingml/2006/picture">
+                  <pic:nvPicPr>
+                    <pic:cNvPr id="1" name=""/>
+                    <pic:cNvPicPr/>
+                  </pic:nvPicPr>
+                  <pic:blipFill>
+                    <a:blip r:embed="rId14"/>
+                    <a:stretch>
+                      <a:fillRect/>
+                    </a:stretch>
+                  </pic:blipFill>
+                  <pic:spPr>
+                    <a:xfrm>
+                      <a:off x="0" y="0"/>
                       <a:ext cx="6637768" cy="1664820"/>
                     </a:xfrm>
                     <a:prstGeom prst="rect">
@@ -3147,7 +3652,6 @@
     <w:p/>
     <w:p/>
     <w:p/>
-    <w:p/>
     <w:p>
       <w:pPr>
         <w:pStyle w:val="2"/>
@@ -3157,7 +3661,7 @@
           <w:lang w:val="el-GR"/>
         </w:rPr>
       </w:pPr>
-      <w:bookmarkStart w:id="3" w:name="_Toc119840959"/>
+      <w:bookmarkStart w:id="3" w:name="_Toc119872576"/>
       <w:r>
         <w:rPr>
           <w:b/>
@@ -3192,6 +3696,20 @@
       </w:r>
     </w:p>
     <w:p>
+      <w:r>
+        <w:t xml:space="preserve">O RDF </w:t>
+      </w:r>
+      <w:r>
+        <w:rPr>
+          <w:lang w:val="el-GR"/>
+        </w:rPr>
+        <w:t>κώδικας</w:t>
+      </w:r>
+      <w:r>
+        <w:t xml:space="preserve">: </w:t>
+      </w:r>
+    </w:p>
+    <w:p>
       <w:pPr>
         <w:shd w:val="clear" w:color="auto" w:fill="1E1E1E"/>
         <w:spacing w:after="0" w:line="285" w:lineRule="atLeast"/>
@@ -4170,6 +4688,7 @@
           <w:color w:val="D4D4D4"/>
           <w:sz w:val="21"/>
           <w:szCs w:val="21"/>
+          <w:lang w:val="el-GR"/>
         </w:rPr>
       </w:pPr>
       <w:r>
@@ -4187,11 +4706,11 @@
           <w:color w:val="808080"/>
           <w:sz w:val="21"/>
           <w:szCs w:val="21"/>
+          <w:lang w:val="el-GR"/>
         </w:rPr>
         <w:t>&lt;/</w:t>
       </w:r>
       <w:proofErr w:type="spellStart"/>
-      <w:proofErr w:type="gramStart"/>
       <w:r>
         <w:rPr>
           <w:rFonts w:ascii="Consolas" w:eastAsia="Times New Roman" w:hAnsi="Consolas" w:cs="Times New Roman"/>
@@ -4199,16 +4718,35 @@
           <w:sz w:val="21"/>
           <w:szCs w:val="21"/>
         </w:rPr>
-        <w:t>rdf:Description</w:t>
+        <w:t>rdf</w:t>
       </w:r>
       <w:proofErr w:type="spellEnd"/>
-      <w:proofErr w:type="gramEnd"/>
+      <w:r>
+        <w:rPr>
+          <w:rFonts w:ascii="Consolas" w:eastAsia="Times New Roman" w:hAnsi="Consolas" w:cs="Times New Roman"/>
+          <w:color w:val="569CD6"/>
+          <w:sz w:val="21"/>
+          <w:szCs w:val="21"/>
+          <w:lang w:val="el-GR"/>
+        </w:rPr>
+        <w:t>:</w:t>
+      </w:r>
+      <w:r>
+        <w:rPr>
+          <w:rFonts w:ascii="Consolas" w:eastAsia="Times New Roman" w:hAnsi="Consolas" w:cs="Times New Roman"/>
+          <w:color w:val="569CD6"/>
+          <w:sz w:val="21"/>
+          <w:szCs w:val="21"/>
+        </w:rPr>
+        <w:t>Description</w:t>
+      </w:r>
       <w:r>
         <w:rPr>
           <w:rFonts w:ascii="Consolas" w:eastAsia="Times New Roman" w:hAnsi="Consolas" w:cs="Times New Roman"/>
           <w:color w:val="808080"/>
           <w:sz w:val="21"/>
           <w:szCs w:val="21"/>
+          <w:lang w:val="el-GR"/>
         </w:rPr>
         <w:t>&gt;</w:t>
       </w:r>
@@ -4222,6 +4760,7 @@
           <w:color w:val="D4D4D4"/>
           <w:sz w:val="21"/>
           <w:szCs w:val="21"/>
+          <w:lang w:val="el-GR"/>
         </w:rPr>
       </w:pPr>
       <w:r>
@@ -4230,6 +4769,7 @@
           <w:color w:val="808080"/>
           <w:sz w:val="21"/>
           <w:szCs w:val="21"/>
+          <w:lang w:val="el-GR"/>
         </w:rPr>
         <w:t>&lt;/</w:t>
       </w:r>
@@ -4241,15 +4781,35 @@
           <w:sz w:val="21"/>
           <w:szCs w:val="21"/>
         </w:rPr>
-        <w:t>rdf:RDF</w:t>
+        <w:t>rdf</w:t>
       </w:r>
       <w:proofErr w:type="spellEnd"/>
       <w:r>
         <w:rPr>
           <w:rFonts w:ascii="Consolas" w:eastAsia="Times New Roman" w:hAnsi="Consolas" w:cs="Times New Roman"/>
+          <w:color w:val="569CD6"/>
+          <w:sz w:val="21"/>
+          <w:szCs w:val="21"/>
+          <w:lang w:val="el-GR"/>
+        </w:rPr>
+        <w:t>:</w:t>
+      </w:r>
+      <w:r>
+        <w:rPr>
+          <w:rFonts w:ascii="Consolas" w:eastAsia="Times New Roman" w:hAnsi="Consolas" w:cs="Times New Roman"/>
+          <w:color w:val="569CD6"/>
+          <w:sz w:val="21"/>
+          <w:szCs w:val="21"/>
+        </w:rPr>
+        <w:t>RDF</w:t>
+      </w:r>
+      <w:r>
+        <w:rPr>
+          <w:rFonts w:ascii="Consolas" w:eastAsia="Times New Roman" w:hAnsi="Consolas" w:cs="Times New Roman"/>
           <w:color w:val="808080"/>
           <w:sz w:val="21"/>
           <w:szCs w:val="21"/>
+          <w:lang w:val="el-GR"/>
         </w:rPr>
         <w:t>&gt;</w:t>
       </w:r>
@@ -4262,6 +4822,11 @@
       </w:pPr>
     </w:p>
     <w:p>
+      <w:pPr>
+        <w:rPr>
+          <w:lang w:val="el-GR"/>
+        </w:rPr>
+      </w:pPr>
       <w:r>
         <w:rPr>
           <w:noProof/>
@@ -4290,7 +4855,7 @@
                     <pic:cNvPicPr/>
                   </pic:nvPicPr>
                   <pic:blipFill>
-                    <a:blip r:embed="rId13" cstate="print">
+                    <a:blip r:embed="rId15" cstate="print">
                       <a:extLst>
                         <a:ext uri="{28A0092B-C50C-407E-A947-70E740481C1C}">
                           <a14:useLocalDpi xmlns:a14="http://schemas.microsoft.com/office/drawing/2010/main" val="0"/>
@@ -4359,7 +4924,13 @@
         <w:t xml:space="preserve"> </w:t>
       </w:r>
       <w:r>
-        <w:t>validator:</w:t>
+        <w:t>validator</w:t>
+      </w:r>
+      <w:r>
+        <w:rPr>
+          <w:lang w:val="el-GR"/>
+        </w:rPr>
+        <w:t>:</w:t>
       </w:r>
     </w:p>
     <w:p>
@@ -4396,7 +4967,7 @@
                     <pic:cNvPicPr/>
                   </pic:nvPicPr>
                   <pic:blipFill>
-                    <a:blip r:embed="rId14">
+                    <a:blip r:embed="rId16">
                       <a:extLst>
                         <a:ext uri="{28A0092B-C50C-407E-A947-70E740481C1C}">
                           <a14:useLocalDpi xmlns:a14="http://schemas.microsoft.com/office/drawing/2010/main" val="0"/>
@@ -4458,7 +5029,7 @@
                     </pic:cNvPicPr>
                   </pic:nvPicPr>
                   <pic:blipFill>
-                    <a:blip r:embed="rId15">
+                    <a:blip r:embed="rId17">
                       <a:extLst>
                         <a:ext uri="{28A0092B-C50C-407E-A947-70E740481C1C}">
                           <a14:useLocalDpi xmlns:a14="http://schemas.microsoft.com/office/drawing/2010/main" val="0"/>
@@ -4510,6 +5081,2644 @@
         </w:rPr>
       </w:pPr>
     </w:p>
+    <w:p>
+      <w:pPr>
+        <w:rPr>
+          <w:lang w:val="el-GR"/>
+        </w:rPr>
+      </w:pPr>
+    </w:p>
+    <w:p>
+      <w:pPr>
+        <w:rPr>
+          <w:lang w:val="el-GR"/>
+        </w:rPr>
+      </w:pPr>
+    </w:p>
+    <w:p>
+      <w:pPr>
+        <w:rPr>
+          <w:lang w:val="el-GR"/>
+        </w:rPr>
+      </w:pPr>
+    </w:p>
+    <w:p>
+      <w:pPr>
+        <w:rPr>
+          <w:lang w:val="el-GR"/>
+        </w:rPr>
+      </w:pPr>
+    </w:p>
+    <w:p>
+      <w:pPr>
+        <w:pStyle w:val="2"/>
+        <w:rPr>
+          <w:b/>
+          <w:bCs/>
+          <w:lang w:val="el-GR"/>
+        </w:rPr>
+      </w:pPr>
+      <w:bookmarkStart w:id="4" w:name="_Toc119872577"/>
+      <w:r>
+        <w:rPr>
+          <w:b/>
+          <w:bCs/>
+          <w:lang w:val="el-GR"/>
+        </w:rPr>
+        <w:lastRenderedPageBreak/>
+        <w:t>Ερώτημα</w:t>
+      </w:r>
+      <w:r>
+        <w:rPr>
+          <w:b/>
+          <w:bCs/>
+          <w:lang w:val="el-GR"/>
+        </w:rPr>
+        <w:t xml:space="preserve"> 3:</w:t>
+      </w:r>
+      <w:bookmarkEnd w:id="4"/>
+    </w:p>
+    <w:p>
+      <w:pPr>
+        <w:rPr>
+          <w:lang w:val="el-GR"/>
+        </w:rPr>
+      </w:pPr>
+      <w:r>
+        <w:rPr>
+          <w:noProof/>
+          <w:lang w:val="el-GR"/>
+        </w:rPr>
+        <w:drawing>
+          <wp:anchor distT="0" distB="0" distL="114300" distR="114300" simplePos="0" relativeHeight="251665408" behindDoc="0" locked="0" layoutInCell="1" allowOverlap="1" wp14:anchorId="5DE80377" wp14:editId="5F017926">
+            <wp:simplePos x="0" y="0"/>
+            <wp:positionH relativeFrom="margin">
+              <wp:posOffset>2387600</wp:posOffset>
+            </wp:positionH>
+            <wp:positionV relativeFrom="paragraph">
+              <wp:posOffset>400858</wp:posOffset>
+            </wp:positionV>
+            <wp:extent cx="2082800" cy="8158480"/>
+            <wp:effectExtent l="0" t="0" r="0" b="0"/>
+            <wp:wrapSquare wrapText="bothSides"/>
+            <wp:docPr id="3" name="Εικόνα 3"/>
+            <wp:cNvGraphicFramePr>
+              <a:graphicFrameLocks xmlns:a="http://schemas.openxmlformats.org/drawingml/2006/main" noChangeAspect="1"/>
+            </wp:cNvGraphicFramePr>
+            <a:graphic xmlns:a="http://schemas.openxmlformats.org/drawingml/2006/main">
+              <a:graphicData uri="http://schemas.openxmlformats.org/drawingml/2006/picture">
+                <pic:pic xmlns:pic="http://schemas.openxmlformats.org/drawingml/2006/picture">
+                  <pic:nvPicPr>
+                    <pic:cNvPr id="0" name="Picture 1"/>
+                    <pic:cNvPicPr>
+                      <a:picLocks noChangeAspect="1" noChangeArrowheads="1"/>
+                    </pic:cNvPicPr>
+                  </pic:nvPicPr>
+                  <pic:blipFill>
+                    <a:blip r:embed="rId18" cstate="print">
+                      <a:extLst>
+                        <a:ext uri="{28A0092B-C50C-407E-A947-70E740481C1C}">
+                          <a14:useLocalDpi xmlns:a14="http://schemas.microsoft.com/office/drawing/2010/main" val="0"/>
+                        </a:ext>
+                      </a:extLst>
+                    </a:blip>
+                    <a:srcRect/>
+                    <a:stretch>
+                      <a:fillRect/>
+                    </a:stretch>
+                  </pic:blipFill>
+                  <pic:spPr bwMode="auto">
+                    <a:xfrm>
+                      <a:off x="0" y="0"/>
+                      <a:ext cx="2082800" cy="8158480"/>
+                    </a:xfrm>
+                    <a:prstGeom prst="rect">
+                      <a:avLst/>
+                    </a:prstGeom>
+                    <a:noFill/>
+                    <a:ln>
+                      <a:noFill/>
+                    </a:ln>
+                  </pic:spPr>
+                </pic:pic>
+              </a:graphicData>
+            </a:graphic>
+            <wp14:sizeRelH relativeFrom="page">
+              <wp14:pctWidth>0</wp14:pctWidth>
+            </wp14:sizeRelH>
+            <wp14:sizeRelV relativeFrom="page">
+              <wp14:pctHeight>0</wp14:pctHeight>
+            </wp14:sizeRelV>
+          </wp:anchor>
+        </w:drawing>
+      </w:r>
+      <w:r>
+        <w:t>O</w:t>
+      </w:r>
+      <w:r>
+        <w:rPr>
+          <w:lang w:val="el-GR"/>
+        </w:rPr>
+        <w:t xml:space="preserve"> </w:t>
+      </w:r>
+      <w:r>
+        <w:t>RDF</w:t>
+      </w:r>
+      <w:r>
+        <w:rPr>
+          <w:lang w:val="el-GR"/>
+        </w:rPr>
+        <w:t xml:space="preserve"> </w:t>
+      </w:r>
+      <w:r>
+        <w:rPr>
+          <w:lang w:val="el-GR"/>
+        </w:rPr>
+        <w:t>κώδικας</w:t>
+      </w:r>
+      <w:r>
+        <w:rPr>
+          <w:lang w:val="el-GR"/>
+        </w:rPr>
+        <w:t xml:space="preserve"> </w:t>
+      </w:r>
+      <w:r>
+        <w:rPr>
+          <w:lang w:val="el-GR"/>
+        </w:rPr>
+        <w:t xml:space="preserve">υπάρχει στο τελικό αρχείο </w:t>
+      </w:r>
+      <w:proofErr w:type="spellStart"/>
+      <w:r>
+        <w:t>rar</w:t>
+      </w:r>
+      <w:proofErr w:type="spellEnd"/>
+      <w:r>
+        <w:rPr>
+          <w:lang w:val="el-GR"/>
+        </w:rPr>
+        <w:t xml:space="preserve"> με όνομα </w:t>
+      </w:r>
+      <w:r>
+        <w:rPr>
+          <w:lang w:val="el-GR"/>
+        </w:rPr>
+        <w:t>“</w:t>
+      </w:r>
+      <w:r>
+        <w:rPr>
+          <w:lang w:val="el-GR"/>
+        </w:rPr>
+        <w:t>3.</w:t>
+      </w:r>
+      <w:proofErr w:type="spellStart"/>
+      <w:r>
+        <w:t>rdf</w:t>
+      </w:r>
+      <w:proofErr w:type="spellEnd"/>
+      <w:r>
+        <w:rPr>
+          <w:lang w:val="el-GR"/>
+        </w:rPr>
+        <w:t>”</w:t>
+      </w:r>
+      <w:r>
+        <w:rPr>
+          <w:lang w:val="el-GR"/>
+        </w:rPr>
+        <w:t>.</w:t>
+      </w:r>
+      <w:r>
+        <w:rPr>
+          <w:lang w:val="el-GR"/>
+        </w:rPr>
+        <w:br/>
+      </w:r>
+      <w:r>
+        <w:rPr>
+          <w:lang w:val="el-GR"/>
+        </w:rPr>
+        <w:t>Στο αρχείο κώδικα, υπάρχουν σχετικά σχόλια για την καλύτερη ανάγνωσή του.</w:t>
+      </w:r>
+    </w:p>
+    <w:p>
+      <w:pPr>
+        <w:rPr>
+          <w:lang w:val="el-GR"/>
+        </w:rPr>
+      </w:pPr>
+      <w:r>
+        <w:rPr>
+          <w:noProof/>
+          <w:lang w:val="el-GR"/>
+        </w:rPr>
+        <mc:AlternateContent>
+          <mc:Choice Requires="wps">
+            <w:drawing>
+              <wp:anchor distT="45720" distB="45720" distL="114300" distR="114300" simplePos="0" relativeHeight="251670528" behindDoc="0" locked="0" layoutInCell="1" allowOverlap="1" wp14:anchorId="31727607" wp14:editId="433BC495">
+                <wp:simplePos x="0" y="0"/>
+                <wp:positionH relativeFrom="column">
+                  <wp:posOffset>5110752</wp:posOffset>
+                </wp:positionH>
+                <wp:positionV relativeFrom="paragraph">
+                  <wp:posOffset>6442982</wp:posOffset>
+                </wp:positionV>
+                <wp:extent cx="1131570" cy="381000"/>
+                <wp:effectExtent l="0" t="0" r="0" b="0"/>
+                <wp:wrapSquare wrapText="bothSides"/>
+                <wp:docPr id="11" name="Πλαίσιο κειμένου 2"/>
+                <wp:cNvGraphicFramePr>
+                  <a:graphicFrameLocks xmlns:a="http://schemas.openxmlformats.org/drawingml/2006/main"/>
+                </wp:cNvGraphicFramePr>
+                <a:graphic xmlns:a="http://schemas.openxmlformats.org/drawingml/2006/main">
+                  <a:graphicData uri="http://schemas.microsoft.com/office/word/2010/wordprocessingShape">
+                    <wps:wsp>
+                      <wps:cNvSpPr txBox="1">
+                        <a:spLocks noChangeArrowheads="1"/>
+                      </wps:cNvSpPr>
+                      <wps:spPr bwMode="auto">
+                        <a:xfrm>
+                          <a:off x="0" y="0"/>
+                          <a:ext cx="1131570" cy="381000"/>
+                        </a:xfrm>
+                        <a:prstGeom prst="rect">
+                          <a:avLst/>
+                        </a:prstGeom>
+                        <a:solidFill>
+                          <a:srgbClr val="FFFFFF"/>
+                        </a:solidFill>
+                        <a:ln w="9525">
+                          <a:noFill/>
+                          <a:miter lim="800000"/>
+                          <a:headEnd/>
+                          <a:tailEnd/>
+                        </a:ln>
+                      </wps:spPr>
+                      <wps:txbx>
+                        <w:txbxContent>
+                          <w:p>
+                            <w:pPr>
+                              <w:jc w:val="center"/>
+                              <w:rPr>
+                                <w:sz w:val="18"/>
+                                <w:szCs w:val="18"/>
+                                <w:lang w:val="el-GR"/>
+                              </w:rPr>
+                            </w:pPr>
+                            <w:r>
+                              <w:rPr>
+                                <w:sz w:val="18"/>
+                                <w:szCs w:val="18"/>
+                                <w:lang w:val="el-GR"/>
+                              </w:rPr>
+                              <w:t>Για την πλήρη εικόνα, πατήστε:</w:t>
+                            </w:r>
+                          </w:p>
+                        </w:txbxContent>
+                      </wps:txbx>
+                      <wps:bodyPr rot="0" vert="horz" wrap="square" lIns="91440" tIns="45720" rIns="91440" bIns="45720" anchor="t" anchorCtr="0">
+                        <a:noAutofit/>
+                      </wps:bodyPr>
+                    </wps:wsp>
+                  </a:graphicData>
+                </a:graphic>
+                <wp14:sizeRelH relativeFrom="margin">
+                  <wp14:pctWidth>0</wp14:pctWidth>
+                </wp14:sizeRelH>
+                <wp14:sizeRelV relativeFrom="margin">
+                  <wp14:pctHeight>0</wp14:pctHeight>
+                </wp14:sizeRelV>
+              </wp:anchor>
+            </w:drawing>
+          </mc:Choice>
+          <mc:Fallback>
+            <w:pict>
+              <v:shapetype w14:anchorId="31727607" id="_x0000_t202" coordsize="21600,21600" o:spt="202" path="m,l,21600r21600,l21600,xe">
+                <v:stroke joinstyle="miter"/>
+                <v:path gradientshapeok="t" o:connecttype="rect"/>
+              </v:shapetype>
+              <v:shape id="Πλαίσιο κειμένου 2" o:spid="_x0000_s1028" type="#_x0000_t202" style="position:absolute;margin-left:402.4pt;margin-top:507.3pt;width:89.1pt;height:30pt;z-index:251670528;visibility:visible;mso-wrap-style:square;mso-width-percent:0;mso-height-percent:0;mso-wrap-distance-left:9pt;mso-wrap-distance-top:3.6pt;mso-wrap-distance-right:9pt;mso-wrap-distance-bottom:3.6pt;mso-position-horizontal:absolute;mso-position-horizontal-relative:text;mso-position-vertical:absolute;mso-position-vertical-relative:text;mso-width-percent:0;mso-height-percent:0;mso-width-relative:margin;mso-height-relative:margin;v-text-anchor:top" o:gfxdata="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" stroked="f">
+                <v:textbox>
+                  <w:txbxContent>
+                    <w:p>
+                      <w:pPr>
+                        <w:jc w:val="center"/>
+                        <w:rPr>
+                          <w:sz w:val="18"/>
+                          <w:szCs w:val="18"/>
+                          <w:lang w:val="el-GR"/>
+                        </w:rPr>
+                      </w:pPr>
+                      <w:r>
+                        <w:rPr>
+                          <w:sz w:val="18"/>
+                          <w:szCs w:val="18"/>
+                          <w:lang w:val="el-GR"/>
+                        </w:rPr>
+                        <w:t>Για την πλήρη εικόνα, πατήστε:</w:t>
+                      </w:r>
+                    </w:p>
+                  </w:txbxContent>
+                </v:textbox>
+                <w10:wrap type="square"/>
+              </v:shape>
+            </w:pict>
+          </mc:Fallback>
+        </mc:AlternateContent>
+      </w:r>
+      <w:r>
+        <w:rPr>
+          <w:noProof/>
+          <w:lang w:val="el-GR"/>
+        </w:rPr>
+        <mc:AlternateContent>
+          <mc:Choice Requires="wps">
+            <w:drawing>
+              <wp:anchor distT="0" distB="0" distL="114300" distR="114300" simplePos="0" relativeHeight="251666432" behindDoc="0" locked="0" layoutInCell="1" allowOverlap="1" wp14:anchorId="2A1FAB2A" wp14:editId="6F854C9A">
+                <wp:simplePos x="0" y="0"/>
+                <wp:positionH relativeFrom="column">
+                  <wp:posOffset>5480413</wp:posOffset>
+                </wp:positionH>
+                <wp:positionV relativeFrom="paragraph">
+                  <wp:posOffset>6850833</wp:posOffset>
+                </wp:positionV>
+                <wp:extent cx="413657" cy="206375"/>
+                <wp:effectExtent l="0" t="0" r="24765" b="22225"/>
+                <wp:wrapNone/>
+                <wp:docPr id="10" name="Ορθογώνιο: Στρογγύλεμα γωνιών 10"/>
+                <wp:cNvGraphicFramePr/>
+                <a:graphic xmlns:a="http://schemas.openxmlformats.org/drawingml/2006/main">
+                  <a:graphicData uri="http://schemas.microsoft.com/office/word/2010/wordprocessingShape">
+                    <wps:wsp>
+                      <wps:cNvSpPr/>
+                      <wps:spPr>
+                        <a:xfrm>
+                          <a:off x="0" y="0"/>
+                          <a:ext cx="413657" cy="206375"/>
+                        </a:xfrm>
+                        <a:prstGeom prst="roundRect">
+                          <a:avLst/>
+                        </a:prstGeom>
+                        <a:solidFill>
+                          <a:schemeClr val="accent1">
+                            <a:lumMod val="75000"/>
+                          </a:schemeClr>
+                        </a:solidFill>
+                        <a:ln>
+                          <a:solidFill>
+                            <a:schemeClr val="accent1">
+                              <a:lumMod val="75000"/>
+                            </a:schemeClr>
+                          </a:solidFill>
+                        </a:ln>
+                      </wps:spPr>
+                      <wps:style>
+                        <a:lnRef idx="2">
+                          <a:schemeClr val="accent1">
+                            <a:shade val="50000"/>
+                          </a:schemeClr>
+                        </a:lnRef>
+                        <a:fillRef idx="1">
+                          <a:schemeClr val="accent1"/>
+                        </a:fillRef>
+                        <a:effectRef idx="0">
+                          <a:schemeClr val="accent1"/>
+                        </a:effectRef>
+                        <a:fontRef idx="minor">
+                          <a:schemeClr val="lt1"/>
+                        </a:fontRef>
+                      </wps:style>
+                      <wps:bodyPr rot="0" spcFirstLastPara="0" vertOverflow="overflow" horzOverflow="overflow" vert="horz" wrap="square" lIns="91440" tIns="45720" rIns="91440" bIns="45720" numCol="1" spcCol="0" rtlCol="0" fromWordArt="0" anchor="ctr" anchorCtr="0" forceAA="0" compatLnSpc="1">
+                        <a:prstTxWarp prst="textNoShape">
+                          <a:avLst/>
+                        </a:prstTxWarp>
+                        <a:noAutofit/>
+                      </wps:bodyPr>
+                    </wps:wsp>
+                  </a:graphicData>
+                </a:graphic>
+                <wp14:sizeRelH relativeFrom="margin">
+                  <wp14:pctWidth>0</wp14:pctWidth>
+                </wp14:sizeRelH>
+              </wp:anchor>
+            </w:drawing>
+          </mc:Choice>
+          <mc:Fallback>
+            <w:pict>
+              <v:roundrect w14:anchorId="37BAD087" id="Ορθογώνιο: Στρογγύλεμα γωνιών 10" o:spid="_x0000_s1026" style="position:absolute;margin-left:431.55pt;margin-top:539.45pt;width:32.55pt;height:16.25pt;z-index:251666432;visibility:visible;mso-wrap-style:square;mso-width-percent:0;mso-wrap-distance-left:9pt;mso-wrap-distance-top:0;mso-wrap-distance-right:9pt;mso-wrap-distance-bottom:0;mso-position-horizontal:absolute;mso-position-horizontal-relative:text;mso-position-vertical:absolute;mso-position-vertical-relative:text;mso-width-percent:0;mso-width-relative:margin;v-text-anchor:middle" arcsize="10923f" o:gfxdata="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" fillcolor="#2f5496 [2404]" strokecolor="#2f5496 [2404]" strokeweight="1pt">
+                <v:stroke joinstyle="miter"/>
+              </v:roundrect>
+            </w:pict>
+          </mc:Fallback>
+        </mc:AlternateContent>
+      </w:r>
+      <w:r>
+        <w:rPr>
+          <w:noProof/>
+          <w:lang w:val="el-GR"/>
+        </w:rPr>
+        <mc:AlternateContent>
+          <mc:Choice Requires="wps">
+            <w:drawing>
+              <wp:anchor distT="45720" distB="45720" distL="114300" distR="114300" simplePos="0" relativeHeight="251668480" behindDoc="0" locked="0" layoutInCell="1" allowOverlap="1" wp14:anchorId="55BDA4BB" wp14:editId="2C1D4CC2">
+                <wp:simplePos x="0" y="0"/>
+                <wp:positionH relativeFrom="column">
+                  <wp:posOffset>5507990</wp:posOffset>
+                </wp:positionH>
+                <wp:positionV relativeFrom="paragraph">
+                  <wp:posOffset>6856277</wp:posOffset>
+                </wp:positionV>
+                <wp:extent cx="358775" cy="190500"/>
+                <wp:effectExtent l="0" t="0" r="0" b="0"/>
+                <wp:wrapSquare wrapText="bothSides"/>
+                <wp:docPr id="217" name="Πλαίσιο κειμένου 2">
+                  <a:hlinkClick xmlns:a="http://schemas.openxmlformats.org/drawingml/2006/main" r:id="rId19"/>
+                </wp:docPr>
+                <wp:cNvGraphicFramePr>
+                  <a:graphicFrameLocks xmlns:a="http://schemas.openxmlformats.org/drawingml/2006/main"/>
+                </wp:cNvGraphicFramePr>
+                <a:graphic xmlns:a="http://schemas.openxmlformats.org/drawingml/2006/main">
+                  <a:graphicData uri="http://schemas.microsoft.com/office/word/2010/wordprocessingShape">
+                    <wps:wsp>
+                      <wps:cNvSpPr txBox="1">
+                        <a:spLocks noChangeArrowheads="1"/>
+                      </wps:cNvSpPr>
+                      <wps:spPr bwMode="auto">
+                        <a:xfrm>
+                          <a:off x="0" y="0"/>
+                          <a:ext cx="358775" cy="190500"/>
+                        </a:xfrm>
+                        <a:prstGeom prst="rect">
+                          <a:avLst/>
+                        </a:prstGeom>
+                        <a:noFill/>
+                        <a:ln w="9525">
+                          <a:noFill/>
+                          <a:miter lim="800000"/>
+                          <a:headEnd/>
+                          <a:tailEnd/>
+                        </a:ln>
+                      </wps:spPr>
+                      <wps:txbx>
+                        <w:txbxContent>
+                          <w:p>
+                            <w:pPr>
+                              <w:rPr>
+                                <w:b/>
+                                <w:bCs/>
+                                <w:color w:val="FFFFFF" w:themeColor="background1"/>
+                                <w:sz w:val="12"/>
+                                <w:szCs w:val="12"/>
+                                <w:lang w:val="el-GR"/>
+                              </w:rPr>
+                            </w:pPr>
+                            <w:r>
+                              <w:rPr>
+                                <w:b/>
+                                <w:bCs/>
+                                <w:color w:val="FFFFFF" w:themeColor="background1"/>
+                                <w:sz w:val="12"/>
+                                <w:szCs w:val="12"/>
+                                <w:lang w:val="el-GR"/>
+                              </w:rPr>
+                              <w:t xml:space="preserve"> </w:t>
+                            </w:r>
+                            <w:r>
+                              <w:rPr>
+                                <w:b/>
+                                <w:bCs/>
+                                <w:color w:val="FFFFFF" w:themeColor="background1"/>
+                                <w:sz w:val="12"/>
+                                <w:szCs w:val="12"/>
+                                <w:lang w:val="el-GR"/>
+                              </w:rPr>
+                              <w:t>Εδώ</w:t>
+                            </w:r>
+                          </w:p>
+                        </w:txbxContent>
+                      </wps:txbx>
+                      <wps:bodyPr rot="0" vert="horz" wrap="square" lIns="91440" tIns="45720" rIns="91440" bIns="45720" anchor="t" anchorCtr="0">
+                        <a:noAutofit/>
+                      </wps:bodyPr>
+                    </wps:wsp>
+                  </a:graphicData>
+                </a:graphic>
+                <wp14:sizeRelH relativeFrom="margin">
+                  <wp14:pctWidth>0</wp14:pctWidth>
+                </wp14:sizeRelH>
+                <wp14:sizeRelV relativeFrom="margin">
+                  <wp14:pctHeight>0</wp14:pctHeight>
+                </wp14:sizeRelV>
+              </wp:anchor>
+            </w:drawing>
+          </mc:Choice>
+          <mc:Fallback>
+            <w:pict>
+              <v:shape w14:anchorId="55BDA4BB" id="_x0000_s1029" type="#_x0000_t202" href="https://github.com/AthanasiaZ/Semantic-Web/blob/main/Exercise2/Deliverables/3.png" style="position:absolute;margin-left:433.7pt;margin-top:539.85pt;width:28.25pt;height:15pt;z-index:251668480;visibility:visible;mso-wrap-style:square;mso-width-percent:0;mso-height-percent:0;mso-wrap-distance-left:9pt;mso-wrap-distance-top:3.6pt;mso-wrap-distance-right:9pt;mso-wrap-distance-bottom:3.6pt;mso-position-horizontal:absolute;mso-position-horizontal-relative:text;mso-position-vertical:absolute;mso-position-vertical-relative:text;mso-width-percent:0;mso-height-percent:0;mso-width-relative:margin;mso-height-relative:margin;v-text-anchor:top" o:gfxdata="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" o:button="t" filled="f" stroked="f">
+                <v:fill o:detectmouseclick="t"/>
+                <v:textbox>
+                  <w:txbxContent>
+                    <w:p>
+                      <w:pPr>
+                        <w:rPr>
+                          <w:b/>
+                          <w:bCs/>
+                          <w:color w:val="FFFFFF" w:themeColor="background1"/>
+                          <w:sz w:val="12"/>
+                          <w:szCs w:val="12"/>
+                          <w:lang w:val="el-GR"/>
+                        </w:rPr>
+                      </w:pPr>
+                      <w:r>
+                        <w:rPr>
+                          <w:b/>
+                          <w:bCs/>
+                          <w:color w:val="FFFFFF" w:themeColor="background1"/>
+                          <w:sz w:val="12"/>
+                          <w:szCs w:val="12"/>
+                          <w:lang w:val="el-GR"/>
+                        </w:rPr>
+                        <w:t xml:space="preserve"> </w:t>
+                      </w:r>
+                      <w:r>
+                        <w:rPr>
+                          <w:b/>
+                          <w:bCs/>
+                          <w:color w:val="FFFFFF" w:themeColor="background1"/>
+                          <w:sz w:val="12"/>
+                          <w:szCs w:val="12"/>
+                          <w:lang w:val="el-GR"/>
+                        </w:rPr>
+                        <w:t>Εδώ</w:t>
+                      </w:r>
+                    </w:p>
+                  </w:txbxContent>
+                </v:textbox>
+                <w10:wrap type="square"/>
+              </v:shape>
+            </w:pict>
+          </mc:Fallback>
+        </mc:AlternateContent>
+      </w:r>
+    </w:p>
+    <w:p>
+      <w:pPr>
+        <w:rPr>
+          <w:lang w:val="el-GR"/>
+        </w:rPr>
+      </w:pPr>
+    </w:p>
+    <w:p>
+      <w:pPr>
+        <w:rPr>
+          <w:lang w:val="el-GR"/>
+        </w:rPr>
+      </w:pPr>
+    </w:p>
+    <w:p>
+      <w:pPr>
+        <w:rPr>
+          <w:lang w:val="el-GR"/>
+        </w:rPr>
+      </w:pPr>
+    </w:p>
+    <w:p>
+      <w:pPr>
+        <w:rPr>
+          <w:lang w:val="el-GR"/>
+        </w:rPr>
+      </w:pPr>
+    </w:p>
+    <w:p>
+      <w:pPr>
+        <w:rPr>
+          <w:lang w:val="el-GR"/>
+        </w:rPr>
+      </w:pPr>
+    </w:p>
+    <w:p>
+      <w:pPr>
+        <w:rPr>
+          <w:lang w:val="el-GR"/>
+        </w:rPr>
+      </w:pPr>
+    </w:p>
+    <w:p>
+      <w:pPr>
+        <w:rPr>
+          <w:lang w:val="el-GR"/>
+        </w:rPr>
+      </w:pPr>
+    </w:p>
+    <w:p>
+      <w:pPr>
+        <w:rPr>
+          <w:lang w:val="el-GR"/>
+        </w:rPr>
+      </w:pPr>
+    </w:p>
+    <w:p>
+      <w:pPr>
+        <w:rPr>
+          <w:lang w:val="el-GR"/>
+        </w:rPr>
+      </w:pPr>
+    </w:p>
+    <w:p>
+      <w:pPr>
+        <w:rPr>
+          <w:lang w:val="el-GR"/>
+        </w:rPr>
+      </w:pPr>
+    </w:p>
+    <w:p>
+      <w:pPr>
+        <w:rPr>
+          <w:lang w:val="el-GR"/>
+        </w:rPr>
+      </w:pPr>
+    </w:p>
+    <w:p>
+      <w:pPr>
+        <w:rPr>
+          <w:lang w:val="el-GR"/>
+        </w:rPr>
+      </w:pPr>
+    </w:p>
+    <w:p>
+      <w:pPr>
+        <w:rPr>
+          <w:lang w:val="el-GR"/>
+        </w:rPr>
+      </w:pPr>
+    </w:p>
+    <w:p>
+      <w:pPr>
+        <w:rPr>
+          <w:lang w:val="el-GR"/>
+        </w:rPr>
+      </w:pPr>
+    </w:p>
+    <w:p>
+      <w:pPr>
+        <w:rPr>
+          <w:lang w:val="el-GR"/>
+        </w:rPr>
+      </w:pPr>
+    </w:p>
+    <w:p>
+      <w:pPr>
+        <w:rPr>
+          <w:lang w:val="el-GR"/>
+        </w:rPr>
+      </w:pPr>
+    </w:p>
+    <w:p>
+      <w:pPr>
+        <w:rPr>
+          <w:lang w:val="el-GR"/>
+        </w:rPr>
+      </w:pPr>
+    </w:p>
+    <w:p>
+      <w:pPr>
+        <w:rPr>
+          <w:lang w:val="el-GR"/>
+        </w:rPr>
+      </w:pPr>
+    </w:p>
+    <w:p>
+      <w:pPr>
+        <w:rPr>
+          <w:lang w:val="el-GR"/>
+        </w:rPr>
+      </w:pPr>
+    </w:p>
+    <w:p>
+      <w:pPr>
+        <w:rPr>
+          <w:lang w:val="el-GR"/>
+        </w:rPr>
+      </w:pPr>
+    </w:p>
+    <w:p>
+      <w:pPr>
+        <w:rPr>
+          <w:lang w:val="el-GR"/>
+        </w:rPr>
+      </w:pPr>
+    </w:p>
+    <w:p>
+      <w:pPr>
+        <w:rPr>
+          <w:lang w:val="el-GR"/>
+        </w:rPr>
+      </w:pPr>
+    </w:p>
+    <w:p>
+      <w:pPr>
+        <w:rPr>
+          <w:lang w:val="el-GR"/>
+        </w:rPr>
+      </w:pPr>
+    </w:p>
+    <w:p>
+      <w:pPr>
+        <w:rPr>
+          <w:lang w:val="el-GR"/>
+        </w:rPr>
+      </w:pPr>
+    </w:p>
+    <w:p>
+      <w:pPr>
+        <w:rPr>
+          <w:lang w:val="el-GR"/>
+        </w:rPr>
+      </w:pPr>
+    </w:p>
+    <w:p>
+      <w:pPr>
+        <w:rPr>
+          <w:lang w:val="el-GR"/>
+        </w:rPr>
+      </w:pPr>
+    </w:p>
+    <w:p>
+      <w:pPr>
+        <w:jc w:val="center"/>
+        <w:rPr>
+          <w:lang w:val="el-GR"/>
+        </w:rPr>
+      </w:pPr>
+    </w:p>
+    <w:p>
+      <w:pPr>
+        <w:jc w:val="center"/>
+        <w:rPr>
+          <w:lang w:val="el-GR"/>
+        </w:rPr>
+      </w:pPr>
+    </w:p>
+    <w:p>
+      <w:pPr>
+        <w:jc w:val="center"/>
+        <w:rPr>
+          <w:lang w:val="el-GR"/>
+        </w:rPr>
+      </w:pPr>
+    </w:p>
+    <w:p>
+      <w:pPr>
+        <w:jc w:val="center"/>
+        <w:rPr>
+          <w:lang w:val="el-GR"/>
+        </w:rPr>
+      </w:pPr>
+    </w:p>
+    <w:p>
+      <w:pPr>
+        <w:pStyle w:val="2"/>
+        <w:tabs>
+          <w:tab w:val="left" w:pos="1833"/>
+        </w:tabs>
+        <w:rPr>
+          <w:b/>
+          <w:bCs/>
+          <w:lang w:val="el-GR"/>
+        </w:rPr>
+      </w:pPr>
+      <w:bookmarkStart w:id="5" w:name="_Toc119872578"/>
+      <w:r>
+        <w:rPr>
+          <w:b/>
+          <w:bCs/>
+          <w:lang w:val="el-GR"/>
+        </w:rPr>
+        <w:t>Ερώτημα</w:t>
+      </w:r>
+      <w:r>
+        <w:rPr>
+          <w:b/>
+          <w:bCs/>
+          <w:lang w:val="el-GR"/>
+        </w:rPr>
+        <w:t xml:space="preserve"> </w:t>
+      </w:r>
+      <w:r>
+        <w:rPr>
+          <w:b/>
+          <w:bCs/>
+          <w:lang w:val="el-GR"/>
+        </w:rPr>
+        <w:t>4</w:t>
+      </w:r>
+      <w:r>
+        <w:rPr>
+          <w:b/>
+          <w:bCs/>
+          <w:lang w:val="el-GR"/>
+        </w:rPr>
+        <w:t>:</w:t>
+      </w:r>
+      <w:bookmarkEnd w:id="5"/>
+      <w:r>
+        <w:rPr>
+          <w:b/>
+          <w:bCs/>
+          <w:lang w:val="el-GR"/>
+        </w:rPr>
+        <w:tab/>
+      </w:r>
+    </w:p>
+    <w:p>
+      <w:pPr>
+        <w:rPr>
+          <w:lang w:val="el-GR"/>
+        </w:rPr>
+      </w:pPr>
+      <w:r>
+        <w:rPr>
+          <w:lang w:val="el-GR"/>
+        </w:rPr>
+        <w:t xml:space="preserve">Ακολούθησα αναλυτικά τις οδηγίες εγκατάστασης των </w:t>
+      </w:r>
+      <w:proofErr w:type="spellStart"/>
+      <w:r>
+        <w:t>jdk</w:t>
+      </w:r>
+      <w:proofErr w:type="spellEnd"/>
+      <w:r>
+        <w:rPr>
+          <w:lang w:val="el-GR"/>
+        </w:rPr>
+        <w:t xml:space="preserve">-11 </w:t>
+      </w:r>
+      <w:r>
+        <w:rPr>
+          <w:lang w:val="el-GR"/>
+        </w:rPr>
+        <w:t xml:space="preserve">και </w:t>
+      </w:r>
+      <w:proofErr w:type="spellStart"/>
+      <w:r>
+        <w:t>jena</w:t>
+      </w:r>
+      <w:proofErr w:type="spellEnd"/>
+      <w:r>
+        <w:rPr>
+          <w:lang w:val="el-GR"/>
+        </w:rPr>
+        <w:t xml:space="preserve">. </w:t>
+      </w:r>
+      <w:r>
+        <w:rPr>
+          <w:lang w:val="el-GR"/>
+        </w:rPr>
+        <w:t xml:space="preserve">Ανέβασα το </w:t>
+      </w:r>
+      <w:proofErr w:type="spellStart"/>
+      <w:r>
+        <w:t>rdf</w:t>
+      </w:r>
+      <w:proofErr w:type="spellEnd"/>
+      <w:r>
+        <w:rPr>
+          <w:lang w:val="el-GR"/>
+        </w:rPr>
+        <w:t xml:space="preserve"> </w:t>
+      </w:r>
+      <w:r>
+        <w:rPr>
+          <w:lang w:val="el-GR"/>
+        </w:rPr>
+        <w:t xml:space="preserve">της προηγούμενης άσκησης και στην συνέχεια, κατασκεύασα το ζητούμενο </w:t>
+      </w:r>
+      <w:r>
+        <w:t>SPARQL</w:t>
+      </w:r>
+      <w:r>
+        <w:rPr>
+          <w:lang w:val="el-GR"/>
+        </w:rPr>
+        <w:t xml:space="preserve"> </w:t>
+      </w:r>
+      <w:r>
+        <w:t>Query</w:t>
+      </w:r>
+      <w:r>
+        <w:rPr>
+          <w:lang w:val="el-GR"/>
+        </w:rPr>
+        <w:t>.</w:t>
+      </w:r>
+    </w:p>
+    <w:p>
+      <w:pPr>
+        <w:pStyle w:val="3"/>
+        <w:rPr>
+          <w:b/>
+          <w:bCs/>
+          <w:color w:val="2F5496" w:themeColor="accent1" w:themeShade="BF"/>
+          <w:sz w:val="20"/>
+          <w:szCs w:val="20"/>
+          <w:lang w:val="el-GR"/>
+        </w:rPr>
+      </w:pPr>
+      <w:bookmarkStart w:id="6" w:name="_Toc119872579"/>
+      <w:r>
+        <w:rPr>
+          <w:b/>
+          <w:bCs/>
+          <w:color w:val="2F5496" w:themeColor="accent1" w:themeShade="BF"/>
+          <w:sz w:val="20"/>
+          <w:szCs w:val="20"/>
+          <w:lang w:val="el-GR"/>
+        </w:rPr>
+        <w:t>4.</w:t>
+      </w:r>
+      <w:proofErr w:type="spellStart"/>
+      <w:r>
+        <w:rPr>
+          <w:b/>
+          <w:bCs/>
+          <w:color w:val="2F5496" w:themeColor="accent1" w:themeShade="BF"/>
+          <w:sz w:val="20"/>
+          <w:szCs w:val="20"/>
+        </w:rPr>
+        <w:t>i</w:t>
+      </w:r>
+      <w:proofErr w:type="spellEnd"/>
+      <w:r>
+        <w:rPr>
+          <w:b/>
+          <w:bCs/>
+          <w:color w:val="2F5496" w:themeColor="accent1" w:themeShade="BF"/>
+          <w:sz w:val="20"/>
+          <w:szCs w:val="20"/>
+          <w:lang w:val="el-GR"/>
+        </w:rPr>
+        <w:t>.</w:t>
+      </w:r>
+      <w:bookmarkEnd w:id="6"/>
+    </w:p>
+    <w:p>
+      <w:pPr>
+        <w:rPr>
+          <w:lang w:val="el-GR"/>
+        </w:rPr>
+      </w:pPr>
+      <w:r>
+        <w:t>T</w:t>
+      </w:r>
+      <w:r>
+        <w:rPr>
+          <w:lang w:val="el-GR"/>
+        </w:rPr>
+        <w:t xml:space="preserve">ο ζητούμενο </w:t>
+      </w:r>
+      <w:r>
+        <w:rPr>
+          <w:lang w:val="el-GR"/>
+        </w:rPr>
+        <w:t>4</w:t>
+      </w:r>
+      <w:proofErr w:type="spellStart"/>
+      <w:proofErr w:type="gramStart"/>
+      <w:r>
+        <w:t>i</w:t>
+      </w:r>
+      <w:proofErr w:type="spellEnd"/>
+      <w:r>
+        <w:rPr>
+          <w:lang w:val="el-GR"/>
+        </w:rPr>
+        <w:t>.</w:t>
+      </w:r>
+      <w:proofErr w:type="spellStart"/>
+      <w:r>
+        <w:t>rq</w:t>
+      </w:r>
+      <w:proofErr w:type="spellEnd"/>
+      <w:proofErr w:type="gramEnd"/>
+      <w:r>
+        <w:rPr>
+          <w:lang w:val="el-GR"/>
+        </w:rPr>
+        <w:t xml:space="preserve"> </w:t>
+      </w:r>
+      <w:r>
+        <w:rPr>
+          <w:lang w:val="el-GR"/>
+        </w:rPr>
+        <w:t>αρχείο για την εμφάνιση των τηλεφώνων των καθηγητών:</w:t>
+      </w:r>
+    </w:p>
+    <w:p>
+      <w:r>
+        <w:rPr>
+          <w:noProof/>
+        </w:rPr>
+        <w:drawing>
+          <wp:inline distT="0" distB="0" distL="0" distR="0" wp14:anchorId="2D8423CB" wp14:editId="2610E87B">
+            <wp:extent cx="6858000" cy="2025015"/>
+            <wp:effectExtent l="0" t="0" r="0" b="0"/>
+            <wp:docPr id="12" name="Εικόνα 12"/>
+            <wp:cNvGraphicFramePr>
+              <a:graphicFrameLocks xmlns:a="http://schemas.openxmlformats.org/drawingml/2006/main" noChangeAspect="1"/>
+            </wp:cNvGraphicFramePr>
+            <a:graphic xmlns:a="http://schemas.openxmlformats.org/drawingml/2006/main">
+              <a:graphicData uri="http://schemas.openxmlformats.org/drawingml/2006/picture">
+                <pic:pic xmlns:pic="http://schemas.openxmlformats.org/drawingml/2006/picture">
+                  <pic:nvPicPr>
+                    <pic:cNvPr id="1" name=""/>
+                    <pic:cNvPicPr/>
+                  </pic:nvPicPr>
+                  <pic:blipFill>
+                    <a:blip r:embed="rId20"/>
+                    <a:stretch>
+                      <a:fillRect/>
+                    </a:stretch>
+                  </pic:blipFill>
+                  <pic:spPr>
+                    <a:xfrm>
+                      <a:off x="0" y="0"/>
+                      <a:ext cx="6858000" cy="2025015"/>
+                    </a:xfrm>
+                    <a:prstGeom prst="rect">
+                      <a:avLst/>
+                    </a:prstGeom>
+                  </pic:spPr>
+                </pic:pic>
+              </a:graphicData>
+            </a:graphic>
+          </wp:inline>
+        </w:drawing>
+      </w:r>
+    </w:p>
+    <w:p>
+      <w:pPr>
+        <w:rPr>
+          <w:lang w:val="el-GR"/>
+        </w:rPr>
+      </w:pPr>
+      <w:r>
+        <w:rPr>
+          <w:lang w:val="el-GR"/>
+        </w:rPr>
+        <w:t>Ο ζητούμενος πίνακας με τα τηλέφωνα των καθηγητών:</w:t>
+      </w:r>
+    </w:p>
+    <w:p>
+      <w:r>
+        <w:rPr>
+          <w:noProof/>
+        </w:rPr>
+        <w:drawing>
+          <wp:inline distT="0" distB="0" distL="0" distR="0" wp14:anchorId="595AB4B2" wp14:editId="24576C7E">
+            <wp:extent cx="6858000" cy="3644265"/>
+            <wp:effectExtent l="0" t="0" r="0" b="0"/>
+            <wp:docPr id="13" name="Εικόνα 13"/>
+            <wp:cNvGraphicFramePr>
+              <a:graphicFrameLocks xmlns:a="http://schemas.openxmlformats.org/drawingml/2006/main" noChangeAspect="1"/>
+            </wp:cNvGraphicFramePr>
+            <a:graphic xmlns:a="http://schemas.openxmlformats.org/drawingml/2006/main">
+              <a:graphicData uri="http://schemas.openxmlformats.org/drawingml/2006/picture">
+                <pic:pic xmlns:pic="http://schemas.openxmlformats.org/drawingml/2006/picture">
+                  <pic:nvPicPr>
+                    <pic:cNvPr id="1" name=""/>
+                    <pic:cNvPicPr/>
+                  </pic:nvPicPr>
+                  <pic:blipFill>
+                    <a:blip r:embed="rId21"/>
+                    <a:stretch>
+                      <a:fillRect/>
+                    </a:stretch>
+                  </pic:blipFill>
+                  <pic:spPr>
+                    <a:xfrm>
+                      <a:off x="0" y="0"/>
+                      <a:ext cx="6858000" cy="3644265"/>
+                    </a:xfrm>
+                    <a:prstGeom prst="rect">
+                      <a:avLst/>
+                    </a:prstGeom>
+                  </pic:spPr>
+                </pic:pic>
+              </a:graphicData>
+            </a:graphic>
+          </wp:inline>
+        </w:drawing>
+      </w:r>
+    </w:p>
+    <w:p/>
+    <w:p/>
+    <w:p/>
+    <w:p/>
+    <w:p/>
+    <w:p>
+      <w:pPr>
+        <w:pStyle w:val="3"/>
+        <w:rPr>
+          <w:b/>
+          <w:bCs/>
+          <w:color w:val="2F5496" w:themeColor="accent1" w:themeShade="BF"/>
+          <w:sz w:val="20"/>
+          <w:szCs w:val="20"/>
+          <w:lang w:val="el-GR"/>
+        </w:rPr>
+      </w:pPr>
+      <w:bookmarkStart w:id="7" w:name="_Toc119872580"/>
+      <w:r>
+        <w:rPr>
+          <w:b/>
+          <w:bCs/>
+          <w:color w:val="2F5496" w:themeColor="accent1" w:themeShade="BF"/>
+          <w:sz w:val="20"/>
+          <w:szCs w:val="20"/>
+          <w:lang w:val="el-GR"/>
+        </w:rPr>
+        <w:lastRenderedPageBreak/>
+        <w:t>4.</w:t>
+      </w:r>
+      <w:r>
+        <w:rPr>
+          <w:b/>
+          <w:bCs/>
+          <w:color w:val="2F5496" w:themeColor="accent1" w:themeShade="BF"/>
+          <w:sz w:val="20"/>
+          <w:szCs w:val="20"/>
+        </w:rPr>
+        <w:t>ii</w:t>
+      </w:r>
+      <w:r>
+        <w:rPr>
+          <w:b/>
+          <w:bCs/>
+          <w:color w:val="2F5496" w:themeColor="accent1" w:themeShade="BF"/>
+          <w:sz w:val="20"/>
+          <w:szCs w:val="20"/>
+          <w:lang w:val="el-GR"/>
+        </w:rPr>
+        <w:t>.</w:t>
+      </w:r>
+      <w:bookmarkEnd w:id="7"/>
+    </w:p>
+    <w:p>
+      <w:pPr>
+        <w:rPr>
+          <w:lang w:val="el-GR"/>
+        </w:rPr>
+      </w:pPr>
+      <w:r>
+        <w:t>T</w:t>
+      </w:r>
+      <w:r>
+        <w:rPr>
+          <w:lang w:val="el-GR"/>
+        </w:rPr>
+        <w:t xml:space="preserve">ο ζητούμενο </w:t>
+      </w:r>
+      <w:r>
+        <w:rPr>
+          <w:lang w:val="el-GR"/>
+        </w:rPr>
+        <w:t>4</w:t>
+      </w:r>
+      <w:r>
+        <w:t>ii</w:t>
+      </w:r>
+      <w:r>
+        <w:rPr>
+          <w:lang w:val="el-GR"/>
+        </w:rPr>
+        <w:t>.</w:t>
+      </w:r>
+      <w:proofErr w:type="spellStart"/>
+      <w:r>
+        <w:t>rq</w:t>
+      </w:r>
+      <w:proofErr w:type="spellEnd"/>
+      <w:r>
+        <w:rPr>
+          <w:lang w:val="el-GR"/>
+        </w:rPr>
+        <w:t xml:space="preserve"> </w:t>
+      </w:r>
+      <w:r>
+        <w:rPr>
+          <w:lang w:val="el-GR"/>
+        </w:rPr>
+        <w:t>αρχείο για την εμφάνιση</w:t>
+      </w:r>
+      <w:r>
+        <w:rPr>
+          <w:lang w:val="el-GR"/>
+        </w:rPr>
+        <w:t xml:space="preserve"> </w:t>
+      </w:r>
+      <w:r>
+        <w:rPr>
+          <w:lang w:val="el-GR"/>
+        </w:rPr>
+        <w:t>των τηλεφώνων των μαθητών με ηλικία μεγαλύτερη των 23:</w:t>
+      </w:r>
+    </w:p>
+    <w:p>
+      <w:pPr>
+        <w:rPr>
+          <w:lang w:val="el-GR"/>
+        </w:rPr>
+      </w:pPr>
+      <w:r>
+        <w:rPr>
+          <w:noProof/>
+        </w:rPr>
+        <w:drawing>
+          <wp:inline distT="0" distB="0" distL="0" distR="0" wp14:anchorId="02711C3A" wp14:editId="0D83DC80">
+            <wp:extent cx="6858000" cy="2517140"/>
+            <wp:effectExtent l="0" t="0" r="0" b="0"/>
+            <wp:docPr id="17" name="Εικόνα 17" descr="Εικόνα που περιέχει κείμενο&#10;&#10;Περιγραφή που δημιουργήθηκε αυτόματα"/>
+            <wp:cNvGraphicFramePr>
+              <a:graphicFrameLocks xmlns:a="http://schemas.openxmlformats.org/drawingml/2006/main" noChangeAspect="1"/>
+            </wp:cNvGraphicFramePr>
+            <a:graphic xmlns:a="http://schemas.openxmlformats.org/drawingml/2006/main">
+              <a:graphicData uri="http://schemas.openxmlformats.org/drawingml/2006/picture">
+                <pic:pic xmlns:pic="http://schemas.openxmlformats.org/drawingml/2006/picture">
+                  <pic:nvPicPr>
+                    <pic:cNvPr id="17" name="Εικόνα 17" descr="Εικόνα που περιέχει κείμενο&#10;&#10;Περιγραφή που δημιουργήθηκε αυτόματα"/>
+                    <pic:cNvPicPr/>
+                  </pic:nvPicPr>
+                  <pic:blipFill>
+                    <a:blip r:embed="rId22"/>
+                    <a:stretch>
+                      <a:fillRect/>
+                    </a:stretch>
+                  </pic:blipFill>
+                  <pic:spPr>
+                    <a:xfrm>
+                      <a:off x="0" y="0"/>
+                      <a:ext cx="6858000" cy="2517140"/>
+                    </a:xfrm>
+                    <a:prstGeom prst="rect">
+                      <a:avLst/>
+                    </a:prstGeom>
+                  </pic:spPr>
+                </pic:pic>
+              </a:graphicData>
+            </a:graphic>
+          </wp:inline>
+        </w:drawing>
+      </w:r>
+    </w:p>
+    <w:p>
+      <w:pPr>
+        <w:rPr>
+          <w:lang w:val="el-GR"/>
+        </w:rPr>
+      </w:pPr>
+      <w:r>
+        <w:rPr>
+          <w:lang w:val="el-GR"/>
+        </w:rPr>
+        <w:t>Ο ζητούμενος πίνακας με τα τηλέφωνα των μαθητών με ηλικία μεγαλύτερη των 23:</w:t>
+      </w:r>
+    </w:p>
+    <w:p>
+      <w:pPr>
+        <w:rPr>
+          <w:lang w:val="el-GR"/>
+        </w:rPr>
+      </w:pPr>
+      <w:r>
+        <w:rPr>
+          <w:noProof/>
+        </w:rPr>
+        <w:drawing>
+          <wp:inline distT="0" distB="0" distL="0" distR="0" wp14:anchorId="7BE9974D" wp14:editId="4B68CFEE">
+            <wp:extent cx="6858000" cy="2341880"/>
+            <wp:effectExtent l="0" t="0" r="0" b="1270"/>
+            <wp:docPr id="15" name="Εικόνα 15"/>
+            <wp:cNvGraphicFramePr>
+              <a:graphicFrameLocks xmlns:a="http://schemas.openxmlformats.org/drawingml/2006/main" noChangeAspect="1"/>
+            </wp:cNvGraphicFramePr>
+            <a:graphic xmlns:a="http://schemas.openxmlformats.org/drawingml/2006/main">
+              <a:graphicData uri="http://schemas.openxmlformats.org/drawingml/2006/picture">
+                <pic:pic xmlns:pic="http://schemas.openxmlformats.org/drawingml/2006/picture">
+                  <pic:nvPicPr>
+                    <pic:cNvPr id="1" name=""/>
+                    <pic:cNvPicPr/>
+                  </pic:nvPicPr>
+                  <pic:blipFill>
+                    <a:blip r:embed="rId23"/>
+                    <a:stretch>
+                      <a:fillRect/>
+                    </a:stretch>
+                  </pic:blipFill>
+                  <pic:spPr>
+                    <a:xfrm>
+                      <a:off x="0" y="0"/>
+                      <a:ext cx="6858000" cy="2341880"/>
+                    </a:xfrm>
+                    <a:prstGeom prst="rect">
+                      <a:avLst/>
+                    </a:prstGeom>
+                  </pic:spPr>
+                </pic:pic>
+              </a:graphicData>
+            </a:graphic>
+          </wp:inline>
+        </w:drawing>
+      </w:r>
+    </w:p>
+    <w:p>
+      <w:pPr>
+        <w:rPr>
+          <w:lang w:val="el-GR"/>
+        </w:rPr>
+      </w:pPr>
+    </w:p>
+    <w:p>
+      <w:pPr>
+        <w:rPr>
+          <w:lang w:val="el-GR"/>
+        </w:rPr>
+      </w:pPr>
+    </w:p>
+    <w:p>
+      <w:pPr>
+        <w:rPr>
+          <w:lang w:val="el-GR"/>
+        </w:rPr>
+      </w:pPr>
+    </w:p>
+    <w:p>
+      <w:pPr>
+        <w:rPr>
+          <w:lang w:val="el-GR"/>
+        </w:rPr>
+      </w:pPr>
+    </w:p>
+    <w:p>
+      <w:pPr>
+        <w:rPr>
+          <w:lang w:val="el-GR"/>
+        </w:rPr>
+      </w:pPr>
+    </w:p>
+    <w:p>
+      <w:pPr>
+        <w:rPr>
+          <w:lang w:val="el-GR"/>
+        </w:rPr>
+      </w:pPr>
+    </w:p>
+    <w:p>
+      <w:pPr>
+        <w:rPr>
+          <w:lang w:val="el-GR"/>
+        </w:rPr>
+      </w:pPr>
+    </w:p>
+    <w:p>
+      <w:pPr>
+        <w:rPr>
+          <w:lang w:val="el-GR"/>
+        </w:rPr>
+      </w:pPr>
+    </w:p>
+    <w:p>
+      <w:pPr>
+        <w:rPr>
+          <w:lang w:val="el-GR"/>
+        </w:rPr>
+      </w:pPr>
+    </w:p>
+    <w:p>
+      <w:pPr>
+        <w:rPr>
+          <w:lang w:val="el-GR"/>
+        </w:rPr>
+      </w:pPr>
+    </w:p>
+    <w:p>
+      <w:pPr>
+        <w:rPr>
+          <w:lang w:val="el-GR"/>
+        </w:rPr>
+      </w:pPr>
+    </w:p>
+    <w:p>
+      <w:pPr>
+        <w:pStyle w:val="3"/>
+        <w:rPr>
+          <w:b/>
+          <w:bCs/>
+          <w:color w:val="2F5496" w:themeColor="accent1" w:themeShade="BF"/>
+          <w:sz w:val="20"/>
+          <w:szCs w:val="20"/>
+          <w:lang w:val="el-GR"/>
+        </w:rPr>
+      </w:pPr>
+      <w:bookmarkStart w:id="8" w:name="_Toc119872581"/>
+      <w:r>
+        <w:rPr>
+          <w:b/>
+          <w:bCs/>
+          <w:color w:val="2F5496" w:themeColor="accent1" w:themeShade="BF"/>
+          <w:sz w:val="20"/>
+          <w:szCs w:val="20"/>
+          <w:lang w:val="el-GR"/>
+        </w:rPr>
+        <w:lastRenderedPageBreak/>
+        <w:t>4.</w:t>
+      </w:r>
+      <w:r>
+        <w:rPr>
+          <w:b/>
+          <w:bCs/>
+          <w:color w:val="2F5496" w:themeColor="accent1" w:themeShade="BF"/>
+          <w:sz w:val="20"/>
+          <w:szCs w:val="20"/>
+        </w:rPr>
+        <w:t>iii</w:t>
+      </w:r>
+      <w:r>
+        <w:rPr>
+          <w:b/>
+          <w:bCs/>
+          <w:color w:val="2F5496" w:themeColor="accent1" w:themeShade="BF"/>
+          <w:sz w:val="20"/>
+          <w:szCs w:val="20"/>
+          <w:lang w:val="el-GR"/>
+        </w:rPr>
+        <w:t>.</w:t>
+      </w:r>
+      <w:bookmarkEnd w:id="8"/>
+    </w:p>
+    <w:p>
+      <w:pPr>
+        <w:rPr>
+          <w:lang w:val="el-GR"/>
+        </w:rPr>
+      </w:pPr>
+      <w:r>
+        <w:t>T</w:t>
+      </w:r>
+      <w:r>
+        <w:rPr>
+          <w:lang w:val="el-GR"/>
+        </w:rPr>
+        <w:t xml:space="preserve">ο ζητούμενο </w:t>
+      </w:r>
+      <w:r>
+        <w:rPr>
+          <w:lang w:val="el-GR"/>
+        </w:rPr>
+        <w:t>4</w:t>
+      </w:r>
+      <w:r>
+        <w:t>iii</w:t>
+      </w:r>
+      <w:r>
+        <w:rPr>
+          <w:lang w:val="el-GR"/>
+        </w:rPr>
+        <w:t>.</w:t>
+      </w:r>
+      <w:proofErr w:type="spellStart"/>
+      <w:r>
+        <w:t>rq</w:t>
+      </w:r>
+      <w:proofErr w:type="spellEnd"/>
+      <w:r>
+        <w:rPr>
+          <w:lang w:val="el-GR"/>
+        </w:rPr>
+        <w:t xml:space="preserve"> </w:t>
+      </w:r>
+      <w:r>
+        <w:rPr>
+          <w:lang w:val="el-GR"/>
+        </w:rPr>
+        <w:t>αρχείο για την εμφάνιση</w:t>
+      </w:r>
+      <w:r>
+        <w:rPr>
+          <w:lang w:val="el-GR"/>
+        </w:rPr>
+        <w:t xml:space="preserve"> </w:t>
+      </w:r>
+      <w:r>
+        <w:rPr>
+          <w:lang w:val="el-GR"/>
+        </w:rPr>
+        <w:t>των ονοματεπωνύμων των ατόμων που είναι μέλη σε τμήμα που βρίσκεται στην Πάτρα:</w:t>
+      </w:r>
+    </w:p>
+    <w:p>
+      <w:pPr>
+        <w:rPr>
+          <w:lang w:val="el-GR"/>
+        </w:rPr>
+      </w:pPr>
+      <w:r>
+        <w:rPr>
+          <w:noProof/>
+        </w:rPr>
+        <w:drawing>
+          <wp:inline distT="0" distB="0" distL="0" distR="0" wp14:anchorId="66B1C694" wp14:editId="3C6B28CD">
+            <wp:extent cx="6858000" cy="2397125"/>
+            <wp:effectExtent l="0" t="0" r="0" b="3175"/>
+            <wp:docPr id="18" name="Εικόνα 18" descr="Εικόνα που περιέχει κείμενο&#10;&#10;Περιγραφή που δημιουργήθηκε αυτόματα"/>
+            <wp:cNvGraphicFramePr>
+              <a:graphicFrameLocks xmlns:a="http://schemas.openxmlformats.org/drawingml/2006/main" noChangeAspect="1"/>
+            </wp:cNvGraphicFramePr>
+            <a:graphic xmlns:a="http://schemas.openxmlformats.org/drawingml/2006/main">
+              <a:graphicData uri="http://schemas.openxmlformats.org/drawingml/2006/picture">
+                <pic:pic xmlns:pic="http://schemas.openxmlformats.org/drawingml/2006/picture">
+                  <pic:nvPicPr>
+                    <pic:cNvPr id="18" name="Εικόνα 18" descr="Εικόνα που περιέχει κείμενο&#10;&#10;Περιγραφή που δημιουργήθηκε αυτόματα"/>
+                    <pic:cNvPicPr/>
+                  </pic:nvPicPr>
+                  <pic:blipFill>
+                    <a:blip r:embed="rId24"/>
+                    <a:stretch>
+                      <a:fillRect/>
+                    </a:stretch>
+                  </pic:blipFill>
+                  <pic:spPr>
+                    <a:xfrm>
+                      <a:off x="0" y="0"/>
+                      <a:ext cx="6858000" cy="2397125"/>
+                    </a:xfrm>
+                    <a:prstGeom prst="rect">
+                      <a:avLst/>
+                    </a:prstGeom>
+                  </pic:spPr>
+                </pic:pic>
+              </a:graphicData>
+            </a:graphic>
+          </wp:inline>
+        </w:drawing>
+      </w:r>
+    </w:p>
+    <w:p>
+      <w:pPr>
+        <w:rPr>
+          <w:lang w:val="el-GR"/>
+        </w:rPr>
+      </w:pPr>
+    </w:p>
+    <w:p>
+      <w:pPr>
+        <w:rPr>
+          <w:lang w:val="el-GR"/>
+        </w:rPr>
+      </w:pPr>
+      <w:r>
+        <w:rPr>
+          <w:lang w:val="el-GR"/>
+        </w:rPr>
+        <w:t>Τα αποτελέσματα δεν είναι τα αναμενόμενα:</w:t>
+      </w:r>
+    </w:p>
+    <w:p>
+      <w:pPr>
+        <w:rPr>
+          <w:lang w:val="el-GR"/>
+        </w:rPr>
+      </w:pPr>
+      <w:r>
+        <w:rPr>
+          <w:noProof/>
+        </w:rPr>
+        <w:drawing>
+          <wp:inline distT="0" distB="0" distL="0" distR="0" wp14:anchorId="521FC993" wp14:editId="6B4C7C0F">
+            <wp:extent cx="6858000" cy="351790"/>
+            <wp:effectExtent l="0" t="0" r="0" b="0"/>
+            <wp:docPr id="19" name="Εικόνα 19"/>
+            <wp:cNvGraphicFramePr>
+              <a:graphicFrameLocks xmlns:a="http://schemas.openxmlformats.org/drawingml/2006/main" noChangeAspect="1"/>
+            </wp:cNvGraphicFramePr>
+            <a:graphic xmlns:a="http://schemas.openxmlformats.org/drawingml/2006/main">
+              <a:graphicData uri="http://schemas.openxmlformats.org/drawingml/2006/picture">
+                <pic:pic xmlns:pic="http://schemas.openxmlformats.org/drawingml/2006/picture">
+                  <pic:nvPicPr>
+                    <pic:cNvPr id="1" name=""/>
+                    <pic:cNvPicPr/>
+                  </pic:nvPicPr>
+                  <pic:blipFill>
+                    <a:blip r:embed="rId25"/>
+                    <a:stretch>
+                      <a:fillRect/>
+                    </a:stretch>
+                  </pic:blipFill>
+                  <pic:spPr>
+                    <a:xfrm>
+                      <a:off x="0" y="0"/>
+                      <a:ext cx="6858000" cy="351790"/>
+                    </a:xfrm>
+                    <a:prstGeom prst="rect">
+                      <a:avLst/>
+                    </a:prstGeom>
+                  </pic:spPr>
+                </pic:pic>
+              </a:graphicData>
+            </a:graphic>
+          </wp:inline>
+        </w:drawing>
+      </w:r>
+    </w:p>
+    <w:p>
+      <w:pPr>
+        <w:rPr>
+          <w:lang w:val="el-GR"/>
+        </w:rPr>
+      </w:pPr>
+      <w:r>
+        <w:rPr>
+          <w:lang w:val="el-GR"/>
+        </w:rPr>
+        <w:t xml:space="preserve">Ωστόσο, αλλάζοντας τις παραμέτρους σε </w:t>
+      </w:r>
+      <w:r>
+        <w:t>professor</w:t>
+      </w:r>
+      <w:r>
+        <w:rPr>
+          <w:lang w:val="el-GR"/>
+        </w:rPr>
+        <w:t xml:space="preserve"> </w:t>
+      </w:r>
+      <w:r>
+        <w:rPr>
+          <w:lang w:val="el-GR"/>
+        </w:rPr>
+        <w:t xml:space="preserve">και </w:t>
+      </w:r>
+      <w:r>
+        <w:t>student</w:t>
+      </w:r>
+      <w:r>
+        <w:rPr>
+          <w:lang w:val="el-GR"/>
+        </w:rPr>
+        <w:t xml:space="preserve">, </w:t>
+      </w:r>
+      <w:r>
+        <w:rPr>
+          <w:lang w:val="el-GR"/>
+        </w:rPr>
+        <w:t>οι ζητούμενοι πίνακες με τα ονόματα των ατόμων που διδάσκουν ή φοιτούν είναι σωστοί:</w:t>
+      </w:r>
+    </w:p>
+    <w:p>
+      <w:pPr>
+        <w:rPr>
+          <w:lang w:val="el-GR"/>
+        </w:rPr>
+      </w:pPr>
+      <w:r>
+        <w:rPr>
+          <w:noProof/>
+        </w:rPr>
+        <w:drawing>
+          <wp:anchor distT="0" distB="0" distL="114300" distR="114300" simplePos="0" relativeHeight="251672576" behindDoc="0" locked="0" layoutInCell="1" allowOverlap="1" wp14:anchorId="64E9BAD6" wp14:editId="793FA0D4">
+            <wp:simplePos x="0" y="0"/>
+            <wp:positionH relativeFrom="margin">
+              <wp:align>left</wp:align>
+            </wp:positionH>
+            <wp:positionV relativeFrom="paragraph">
+              <wp:posOffset>281758</wp:posOffset>
+            </wp:positionV>
+            <wp:extent cx="4988560" cy="2078990"/>
+            <wp:effectExtent l="0" t="0" r="2540" b="0"/>
+            <wp:wrapSquare wrapText="bothSides"/>
+            <wp:docPr id="20" name="Εικόνα 20" descr="Εικόνα που περιέχει κείμενο&#10;&#10;Περιγραφή που δημιουργήθηκε αυτόματα"/>
+            <wp:cNvGraphicFramePr>
+              <a:graphicFrameLocks xmlns:a="http://schemas.openxmlformats.org/drawingml/2006/main" noChangeAspect="1"/>
+            </wp:cNvGraphicFramePr>
+            <a:graphic xmlns:a="http://schemas.openxmlformats.org/drawingml/2006/main">
+              <a:graphicData uri="http://schemas.openxmlformats.org/drawingml/2006/picture">
+                <pic:pic xmlns:pic="http://schemas.openxmlformats.org/drawingml/2006/picture">
+                  <pic:nvPicPr>
+                    <pic:cNvPr id="20" name="Εικόνα 20" descr="Εικόνα που περιέχει κείμενο&#10;&#10;Περιγραφή που δημιουργήθηκε αυτόματα"/>
+                    <pic:cNvPicPr/>
+                  </pic:nvPicPr>
+                  <pic:blipFill>
+                    <a:blip r:embed="rId26">
+                      <a:extLst>
+                        <a:ext uri="{28A0092B-C50C-407E-A947-70E740481C1C}">
+                          <a14:useLocalDpi xmlns:a14="http://schemas.microsoft.com/office/drawing/2010/main" val="0"/>
+                        </a:ext>
+                      </a:extLst>
+                    </a:blip>
+                    <a:stretch>
+                      <a:fillRect/>
+                    </a:stretch>
+                  </pic:blipFill>
+                  <pic:spPr>
+                    <a:xfrm>
+                      <a:off x="0" y="0"/>
+                      <a:ext cx="4988560" cy="2078990"/>
+                    </a:xfrm>
+                    <a:prstGeom prst="rect">
+                      <a:avLst/>
+                    </a:prstGeom>
+                  </pic:spPr>
+                </pic:pic>
+              </a:graphicData>
+            </a:graphic>
+            <wp14:sizeRelH relativeFrom="page">
+              <wp14:pctWidth>0</wp14:pctWidth>
+            </wp14:sizeRelH>
+            <wp14:sizeRelV relativeFrom="page">
+              <wp14:pctHeight>0</wp14:pctHeight>
+            </wp14:sizeRelV>
+          </wp:anchor>
+        </w:drawing>
+      </w:r>
+      <w:r>
+        <w:rPr>
+          <w:noProof/>
+        </w:rPr>
+        <w:drawing>
+          <wp:anchor distT="0" distB="0" distL="114300" distR="114300" simplePos="0" relativeHeight="251671552" behindDoc="0" locked="0" layoutInCell="1" allowOverlap="1" wp14:anchorId="2C69D5BC" wp14:editId="36FF5D22">
+            <wp:simplePos x="0" y="0"/>
+            <wp:positionH relativeFrom="margin">
+              <wp:posOffset>5178425</wp:posOffset>
+            </wp:positionH>
+            <wp:positionV relativeFrom="paragraph">
+              <wp:posOffset>9525</wp:posOffset>
+            </wp:positionV>
+            <wp:extent cx="1684020" cy="2536190"/>
+            <wp:effectExtent l="0" t="0" r="0" b="0"/>
+            <wp:wrapSquare wrapText="bothSides"/>
+            <wp:docPr id="21" name="Εικόνα 21"/>
+            <wp:cNvGraphicFramePr>
+              <a:graphicFrameLocks xmlns:a="http://schemas.openxmlformats.org/drawingml/2006/main" noChangeAspect="1"/>
+            </wp:cNvGraphicFramePr>
+            <a:graphic xmlns:a="http://schemas.openxmlformats.org/drawingml/2006/main">
+              <a:graphicData uri="http://schemas.openxmlformats.org/drawingml/2006/picture">
+                <pic:pic xmlns:pic="http://schemas.openxmlformats.org/drawingml/2006/picture">
+                  <pic:nvPicPr>
+                    <pic:cNvPr id="1" name=""/>
+                    <pic:cNvPicPr/>
+                  </pic:nvPicPr>
+                  <pic:blipFill rotWithShape="1">
+                    <a:blip r:embed="rId27">
+                      <a:extLst>
+                        <a:ext uri="{28A0092B-C50C-407E-A947-70E740481C1C}">
+                          <a14:useLocalDpi xmlns:a14="http://schemas.microsoft.com/office/drawing/2010/main" val="0"/>
+                        </a:ext>
+                      </a:extLst>
+                    </a:blip>
+                    <a:srcRect t="1695"/>
+                    <a:stretch/>
+                  </pic:blipFill>
+                  <pic:spPr bwMode="auto">
+                    <a:xfrm>
+                      <a:off x="0" y="0"/>
+                      <a:ext cx="1684020" cy="2536190"/>
+                    </a:xfrm>
+                    <a:prstGeom prst="rect">
+                      <a:avLst/>
+                    </a:prstGeom>
+                    <a:ln>
+                      <a:noFill/>
+                    </a:ln>
+                    <a:extLst>
+                      <a:ext uri="{53640926-AAD7-44D8-BBD7-CCE9431645EC}">
+                        <a14:shadowObscured xmlns:a14="http://schemas.microsoft.com/office/drawing/2010/main"/>
+                      </a:ext>
+                    </a:extLst>
+                  </pic:spPr>
+                </pic:pic>
+              </a:graphicData>
+            </a:graphic>
+            <wp14:sizeRelH relativeFrom="page">
+              <wp14:pctWidth>0</wp14:pctWidth>
+            </wp14:sizeRelH>
+            <wp14:sizeRelV relativeFrom="page">
+              <wp14:pctHeight>0</wp14:pctHeight>
+            </wp14:sizeRelV>
+          </wp:anchor>
+        </w:drawing>
+      </w:r>
+    </w:p>
+    <w:p>
+      <w:pPr>
+        <w:rPr>
+          <w:lang w:val="el-GR"/>
+        </w:rPr>
+      </w:pPr>
+    </w:p>
+    <w:p>
+      <w:pPr>
+        <w:rPr>
+          <w:lang w:val="el-GR"/>
+        </w:rPr>
+      </w:pPr>
+    </w:p>
+    <w:p>
+      <w:pPr>
+        <w:rPr>
+          <w:lang w:val="el-GR"/>
+        </w:rPr>
+      </w:pPr>
+    </w:p>
+    <w:p>
+      <w:pPr>
+        <w:rPr>
+          <w:lang w:val="el-GR"/>
+        </w:rPr>
+      </w:pPr>
+    </w:p>
+    <w:p>
+      <w:pPr>
+        <w:rPr>
+          <w:lang w:val="el-GR"/>
+        </w:rPr>
+      </w:pPr>
+    </w:p>
+    <w:p>
+      <w:pPr>
+        <w:rPr>
+          <w:lang w:val="el-GR"/>
+        </w:rPr>
+      </w:pPr>
+    </w:p>
+    <w:p>
+      <w:pPr>
+        <w:rPr>
+          <w:lang w:val="el-GR"/>
+        </w:rPr>
+      </w:pPr>
+    </w:p>
+    <w:p>
+      <w:pPr>
+        <w:rPr>
+          <w:lang w:val="el-GR"/>
+        </w:rPr>
+      </w:pPr>
+      <w:r>
+        <w:rPr>
+          <w:noProof/>
+        </w:rPr>
+        <w:lastRenderedPageBreak/>
+        <w:drawing>
+          <wp:anchor distT="0" distB="0" distL="114300" distR="114300" simplePos="0" relativeHeight="251674624" behindDoc="0" locked="0" layoutInCell="1" allowOverlap="1" wp14:anchorId="21268081" wp14:editId="5395DDE2">
+            <wp:simplePos x="0" y="0"/>
+            <wp:positionH relativeFrom="margin">
+              <wp:align>left</wp:align>
+            </wp:positionH>
+            <wp:positionV relativeFrom="paragraph">
+              <wp:posOffset>664028</wp:posOffset>
+            </wp:positionV>
+            <wp:extent cx="4951095" cy="2263775"/>
+            <wp:effectExtent l="0" t="0" r="1905" b="3175"/>
+            <wp:wrapSquare wrapText="bothSides"/>
+            <wp:docPr id="22" name="Εικόνα 22" descr="Εικόνα που περιέχει κείμενο&#10;&#10;Περιγραφή που δημιουργήθηκε αυτόματα"/>
+            <wp:cNvGraphicFramePr>
+              <a:graphicFrameLocks xmlns:a="http://schemas.openxmlformats.org/drawingml/2006/main" noChangeAspect="1"/>
+            </wp:cNvGraphicFramePr>
+            <a:graphic xmlns:a="http://schemas.openxmlformats.org/drawingml/2006/main">
+              <a:graphicData uri="http://schemas.openxmlformats.org/drawingml/2006/picture">
+                <pic:pic xmlns:pic="http://schemas.openxmlformats.org/drawingml/2006/picture">
+                  <pic:nvPicPr>
+                    <pic:cNvPr id="22" name="Εικόνα 22" descr="Εικόνα που περιέχει κείμενο&#10;&#10;Περιγραφή που δημιουργήθηκε αυτόματα"/>
+                    <pic:cNvPicPr/>
+                  </pic:nvPicPr>
+                  <pic:blipFill>
+                    <a:blip r:embed="rId28">
+                      <a:extLst>
+                        <a:ext uri="{28A0092B-C50C-407E-A947-70E740481C1C}">
+                          <a14:useLocalDpi xmlns:a14="http://schemas.microsoft.com/office/drawing/2010/main" val="0"/>
+                        </a:ext>
+                      </a:extLst>
+                    </a:blip>
+                    <a:stretch>
+                      <a:fillRect/>
+                    </a:stretch>
+                  </pic:blipFill>
+                  <pic:spPr>
+                    <a:xfrm>
+                      <a:off x="0" y="0"/>
+                      <a:ext cx="4951095" cy="2263775"/>
+                    </a:xfrm>
+                    <a:prstGeom prst="rect">
+                      <a:avLst/>
+                    </a:prstGeom>
+                  </pic:spPr>
+                </pic:pic>
+              </a:graphicData>
+            </a:graphic>
+            <wp14:sizeRelH relativeFrom="page">
+              <wp14:pctWidth>0</wp14:pctWidth>
+            </wp14:sizeRelH>
+            <wp14:sizeRelV relativeFrom="page">
+              <wp14:pctHeight>0</wp14:pctHeight>
+            </wp14:sizeRelV>
+          </wp:anchor>
+        </w:drawing>
+      </w:r>
+      <w:r>
+        <w:rPr>
+          <w:noProof/>
+        </w:rPr>
+        <w:drawing>
+          <wp:anchor distT="0" distB="0" distL="114300" distR="114300" simplePos="0" relativeHeight="251673600" behindDoc="0" locked="0" layoutInCell="1" allowOverlap="1" wp14:anchorId="0EC4D2CD" wp14:editId="2EA8CD18">
+            <wp:simplePos x="0" y="0"/>
+            <wp:positionH relativeFrom="margin">
+              <wp:posOffset>5344432</wp:posOffset>
+            </wp:positionH>
+            <wp:positionV relativeFrom="paragraph">
+              <wp:posOffset>10160</wp:posOffset>
+            </wp:positionV>
+            <wp:extent cx="1677035" cy="3431540"/>
+            <wp:effectExtent l="0" t="0" r="0" b="0"/>
+            <wp:wrapSquare wrapText="bothSides"/>
+            <wp:docPr id="23" name="Εικόνα 23" descr="Εικόνα που περιέχει κείμενο&#10;&#10;Περιγραφή που δημιουργήθηκε αυτόματα"/>
+            <wp:cNvGraphicFramePr>
+              <a:graphicFrameLocks xmlns:a="http://schemas.openxmlformats.org/drawingml/2006/main" noChangeAspect="1"/>
+            </wp:cNvGraphicFramePr>
+            <a:graphic xmlns:a="http://schemas.openxmlformats.org/drawingml/2006/main">
+              <a:graphicData uri="http://schemas.openxmlformats.org/drawingml/2006/picture">
+                <pic:pic xmlns:pic="http://schemas.openxmlformats.org/drawingml/2006/picture">
+                  <pic:nvPicPr>
+                    <pic:cNvPr id="23" name="Εικόνα 23" descr="Εικόνα που περιέχει κείμενο&#10;&#10;Περιγραφή που δημιουργήθηκε αυτόματα"/>
+                    <pic:cNvPicPr/>
+                  </pic:nvPicPr>
+                  <pic:blipFill>
+                    <a:blip r:embed="rId29">
+                      <a:extLst>
+                        <a:ext uri="{28A0092B-C50C-407E-A947-70E740481C1C}">
+                          <a14:useLocalDpi xmlns:a14="http://schemas.microsoft.com/office/drawing/2010/main" val="0"/>
+                        </a:ext>
+                      </a:extLst>
+                    </a:blip>
+                    <a:stretch>
+                      <a:fillRect/>
+                    </a:stretch>
+                  </pic:blipFill>
+                  <pic:spPr>
+                    <a:xfrm>
+                      <a:off x="0" y="0"/>
+                      <a:ext cx="1677035" cy="3431540"/>
+                    </a:xfrm>
+                    <a:prstGeom prst="rect">
+                      <a:avLst/>
+                    </a:prstGeom>
+                  </pic:spPr>
+                </pic:pic>
+              </a:graphicData>
+            </a:graphic>
+            <wp14:sizeRelH relativeFrom="page">
+              <wp14:pctWidth>0</wp14:pctWidth>
+            </wp14:sizeRelH>
+            <wp14:sizeRelV relativeFrom="page">
+              <wp14:pctHeight>0</wp14:pctHeight>
+            </wp14:sizeRelV>
+          </wp:anchor>
+        </w:drawing>
+      </w:r>
+    </w:p>
+    <w:p>
+      <w:pPr>
+        <w:rPr>
+          <w:lang w:val="el-GR"/>
+        </w:rPr>
+      </w:pPr>
+    </w:p>
+    <w:p>
+      <w:pPr>
+        <w:rPr>
+          <w:lang w:val="el-GR"/>
+        </w:rPr>
+      </w:pPr>
+    </w:p>
+    <w:p>
+      <w:pPr>
+        <w:rPr>
+          <w:lang w:val="el-GR"/>
+        </w:rPr>
+      </w:pPr>
+    </w:p>
+    <w:p>
+      <w:pPr>
+        <w:rPr>
+          <w:lang w:val="el-GR"/>
+        </w:rPr>
+      </w:pPr>
+    </w:p>
+    <w:p>
+      <w:pPr>
+        <w:rPr>
+          <w:lang w:val="el-GR"/>
+        </w:rPr>
+      </w:pPr>
+    </w:p>
+    <w:p>
+      <w:pPr>
+        <w:rPr>
+          <w:lang w:val="el-GR"/>
+        </w:rPr>
+      </w:pPr>
+      <w:r>
+        <w:rPr>
+          <w:lang w:val="el-GR"/>
+        </w:rPr>
+        <w:t xml:space="preserve">Συμπεραίνουμε με αυτόν τον τρόπο ότι η </w:t>
+      </w:r>
+      <w:r>
+        <w:t>SPARQL</w:t>
+      </w:r>
+      <w:r>
+        <w:rPr>
+          <w:lang w:val="el-GR"/>
+        </w:rPr>
+        <w:t xml:space="preserve"> </w:t>
+      </w:r>
+      <w:r>
+        <w:rPr>
+          <w:lang w:val="el-GR"/>
+        </w:rPr>
+        <w:t>λειτουργεί για βεβαιωμένες δηλώσεις και όχι για συμπερασματικές</w:t>
+      </w:r>
+      <w:r>
+        <w:rPr>
+          <w:lang w:val="el-GR"/>
+        </w:rPr>
+        <w:t xml:space="preserve">, </w:t>
+      </w:r>
+      <w:r>
+        <w:rPr>
+          <w:lang w:val="el-GR"/>
+        </w:rPr>
+        <w:t xml:space="preserve">δηλαδή </w:t>
+      </w:r>
+      <w:r>
+        <w:rPr>
+          <w:b/>
+          <w:bCs/>
+          <w:lang w:val="el-GR"/>
+        </w:rPr>
+        <w:t xml:space="preserve">δεν χρησιμοποιεί </w:t>
+      </w:r>
+      <w:r>
+        <w:rPr>
+          <w:b/>
+          <w:bCs/>
+          <w:lang w:val="el-GR"/>
+        </w:rPr>
+        <w:t>κάποιο Μηχανισμό Συμπερασμού [</w:t>
+      </w:r>
+      <w:r>
+        <w:rPr>
+          <w:b/>
+          <w:bCs/>
+        </w:rPr>
+        <w:t>Inference</w:t>
+      </w:r>
+      <w:r>
+        <w:rPr>
+          <w:b/>
+          <w:bCs/>
+          <w:lang w:val="el-GR"/>
+        </w:rPr>
+        <w:t xml:space="preserve"> </w:t>
+      </w:r>
+      <w:r>
+        <w:rPr>
+          <w:b/>
+          <w:bCs/>
+        </w:rPr>
+        <w:t>Engine</w:t>
+      </w:r>
+      <w:r>
+        <w:rPr>
+          <w:b/>
+          <w:bCs/>
+          <w:lang w:val="el-GR"/>
+        </w:rPr>
+        <w:t>]</w:t>
+      </w:r>
+      <w:r>
+        <w:rPr>
+          <w:b/>
+          <w:bCs/>
+          <w:lang w:val="el-GR"/>
+        </w:rPr>
+        <w:t>.</w:t>
+      </w:r>
+    </w:p>
+    <w:p>
+      <w:pPr>
+        <w:tabs>
+          <w:tab w:val="left" w:pos="2246"/>
+        </w:tabs>
+        <w:rPr>
+          <w:lang w:val="el-GR"/>
+        </w:rPr>
+      </w:pPr>
+      <w:r>
+        <w:rPr>
+          <w:lang w:val="el-GR"/>
+        </w:rPr>
+        <w:tab/>
+      </w:r>
+    </w:p>
+    <w:p>
+      <w:pPr>
+        <w:rPr>
+          <w:lang w:val="el-GR"/>
+        </w:rPr>
+      </w:pPr>
+    </w:p>
+    <w:p>
+      <w:pPr>
+        <w:rPr>
+          <w:lang w:val="el-GR"/>
+        </w:rPr>
+      </w:pPr>
+    </w:p>
+    <w:p>
+      <w:pPr>
+        <w:rPr>
+          <w:lang w:val="el-GR"/>
+        </w:rPr>
+      </w:pPr>
+    </w:p>
+    <w:p>
+      <w:pPr>
+        <w:rPr>
+          <w:lang w:val="el-GR"/>
+        </w:rPr>
+      </w:pPr>
+    </w:p>
+    <w:p>
+      <w:pPr>
+        <w:rPr>
+          <w:lang w:val="el-GR"/>
+        </w:rPr>
+      </w:pPr>
+    </w:p>
+    <w:p>
+      <w:pPr>
+        <w:rPr>
+          <w:lang w:val="el-GR"/>
+        </w:rPr>
+      </w:pPr>
+    </w:p>
+    <w:p>
+      <w:pPr>
+        <w:rPr>
+          <w:lang w:val="el-GR"/>
+        </w:rPr>
+      </w:pPr>
+    </w:p>
+    <w:p>
+      <w:pPr>
+        <w:rPr>
+          <w:lang w:val="el-GR"/>
+        </w:rPr>
+      </w:pPr>
+    </w:p>
+    <w:p>
+      <w:pPr>
+        <w:rPr>
+          <w:lang w:val="el-GR"/>
+        </w:rPr>
+      </w:pPr>
+    </w:p>
+    <w:p>
+      <w:pPr>
+        <w:rPr>
+          <w:lang w:val="el-GR"/>
+        </w:rPr>
+      </w:pPr>
+    </w:p>
+    <w:p>
+      <w:pPr>
+        <w:rPr>
+          <w:lang w:val="el-GR"/>
+        </w:rPr>
+      </w:pPr>
+    </w:p>
+    <w:p>
+      <w:pPr>
+        <w:rPr>
+          <w:lang w:val="el-GR"/>
+        </w:rPr>
+      </w:pPr>
+    </w:p>
+    <w:p>
+      <w:pPr>
+        <w:rPr>
+          <w:lang w:val="el-GR"/>
+        </w:rPr>
+      </w:pPr>
+    </w:p>
+    <w:p>
+      <w:pPr>
+        <w:rPr>
+          <w:lang w:val="el-GR"/>
+        </w:rPr>
+      </w:pPr>
+    </w:p>
+    <w:p>
+      <w:pPr>
+        <w:rPr>
+          <w:lang w:val="el-GR"/>
+        </w:rPr>
+      </w:pPr>
+    </w:p>
+    <w:p>
+      <w:pPr>
+        <w:rPr>
+          <w:lang w:val="el-GR"/>
+        </w:rPr>
+      </w:pPr>
+    </w:p>
+    <w:p>
+      <w:pPr>
+        <w:pStyle w:val="3"/>
+        <w:rPr>
+          <w:b/>
+          <w:bCs/>
+          <w:color w:val="2F5496" w:themeColor="accent1" w:themeShade="BF"/>
+          <w:sz w:val="20"/>
+          <w:szCs w:val="20"/>
+          <w:lang w:val="el-GR"/>
+        </w:rPr>
+      </w:pPr>
+      <w:bookmarkStart w:id="9" w:name="_Toc119872582"/>
+      <w:r>
+        <w:rPr>
+          <w:b/>
+          <w:bCs/>
+          <w:color w:val="2F5496" w:themeColor="accent1" w:themeShade="BF"/>
+          <w:sz w:val="20"/>
+          <w:szCs w:val="20"/>
+          <w:lang w:val="el-GR"/>
+        </w:rPr>
+        <w:t>4.</w:t>
+      </w:r>
+      <w:r>
+        <w:rPr>
+          <w:b/>
+          <w:bCs/>
+          <w:color w:val="2F5496" w:themeColor="accent1" w:themeShade="BF"/>
+          <w:sz w:val="20"/>
+          <w:szCs w:val="20"/>
+        </w:rPr>
+        <w:t>i</w:t>
+      </w:r>
+      <w:r>
+        <w:rPr>
+          <w:b/>
+          <w:bCs/>
+          <w:color w:val="2F5496" w:themeColor="accent1" w:themeShade="BF"/>
+          <w:sz w:val="20"/>
+          <w:szCs w:val="20"/>
+        </w:rPr>
+        <w:t>v</w:t>
+      </w:r>
+      <w:r>
+        <w:rPr>
+          <w:b/>
+          <w:bCs/>
+          <w:color w:val="2F5496" w:themeColor="accent1" w:themeShade="BF"/>
+          <w:sz w:val="20"/>
+          <w:szCs w:val="20"/>
+          <w:lang w:val="el-GR"/>
+        </w:rPr>
+        <w:t>.</w:t>
+      </w:r>
+      <w:bookmarkEnd w:id="9"/>
+    </w:p>
+    <w:p>
+      <w:pPr>
+        <w:rPr>
+          <w:lang w:val="el-GR"/>
+        </w:rPr>
+      </w:pPr>
+      <w:r>
+        <w:t>T</w:t>
+      </w:r>
+      <w:r>
+        <w:rPr>
+          <w:lang w:val="el-GR"/>
+        </w:rPr>
+        <w:t xml:space="preserve">ο ζητούμενο </w:t>
+      </w:r>
+      <w:r>
+        <w:rPr>
+          <w:lang w:val="el-GR"/>
+        </w:rPr>
+        <w:t>4</w:t>
+      </w:r>
+      <w:r>
+        <w:t>i</w:t>
+      </w:r>
+      <w:r>
+        <w:t>v</w:t>
+      </w:r>
+      <w:r>
+        <w:rPr>
+          <w:lang w:val="el-GR"/>
+        </w:rPr>
+        <w:t>.</w:t>
+      </w:r>
+      <w:proofErr w:type="spellStart"/>
+      <w:r>
+        <w:t>rq</w:t>
+      </w:r>
+      <w:proofErr w:type="spellEnd"/>
+      <w:r>
+        <w:rPr>
+          <w:lang w:val="el-GR"/>
+        </w:rPr>
+        <w:t xml:space="preserve"> </w:t>
+      </w:r>
+      <w:r>
+        <w:rPr>
+          <w:lang w:val="el-GR"/>
+        </w:rPr>
+        <w:t>αρχείο για την εμφάνιση</w:t>
+      </w:r>
+      <w:r>
+        <w:rPr>
+          <w:lang w:val="el-GR"/>
+        </w:rPr>
+        <w:t xml:space="preserve"> </w:t>
+      </w:r>
+      <w:r>
+        <w:rPr>
+          <w:lang w:val="el-GR"/>
+        </w:rPr>
+        <w:t xml:space="preserve">των </w:t>
+      </w:r>
+      <w:r>
+        <w:rPr>
+          <w:lang w:val="el-GR"/>
+        </w:rPr>
+        <w:t>ονομάτων</w:t>
+      </w:r>
+      <w:r>
+        <w:rPr>
+          <w:lang w:val="el-GR"/>
+        </w:rPr>
+        <w:t xml:space="preserve"> των α</w:t>
+      </w:r>
+      <w:r>
+        <w:rPr>
+          <w:lang w:val="el-GR"/>
+        </w:rPr>
+        <w:t xml:space="preserve">ιθουσών </w:t>
+      </w:r>
+      <w:r>
+        <w:rPr>
+          <w:lang w:val="el-GR"/>
+        </w:rPr>
+        <w:t xml:space="preserve">που </w:t>
+      </w:r>
+      <w:r>
+        <w:rPr>
+          <w:lang w:val="el-GR"/>
+        </w:rPr>
+        <w:t>έχουν μεγαλύτερη χωρητικότητα από 150 και</w:t>
+      </w:r>
+      <w:r>
+        <w:rPr>
+          <w:lang w:val="el-GR"/>
+        </w:rPr>
+        <w:t xml:space="preserve"> βρίσκ</w:t>
+      </w:r>
+      <w:r>
+        <w:rPr>
+          <w:lang w:val="el-GR"/>
+        </w:rPr>
+        <w:t>ον</w:t>
+      </w:r>
+      <w:r>
+        <w:rPr>
+          <w:lang w:val="el-GR"/>
+        </w:rPr>
+        <w:t>ται στην Πάτρα:</w:t>
+      </w:r>
+    </w:p>
+    <w:p>
+      <w:pPr>
+        <w:rPr>
+          <w:lang w:val="el-GR"/>
+        </w:rPr>
+      </w:pPr>
+      <w:r>
+        <w:rPr>
+          <w:noProof/>
+        </w:rPr>
+        <w:drawing>
+          <wp:inline distT="0" distB="0" distL="0" distR="0" wp14:anchorId="589DD43C" wp14:editId="3C2C0B58">
+            <wp:extent cx="6134100" cy="3514725"/>
+            <wp:effectExtent l="0" t="0" r="0" b="9525"/>
+            <wp:docPr id="24" name="Εικόνα 24" descr="Εικόνα που περιέχει κείμενο&#10;&#10;Περιγραφή που δημιουργήθηκε αυτόματα"/>
+            <wp:cNvGraphicFramePr>
+              <a:graphicFrameLocks xmlns:a="http://schemas.openxmlformats.org/drawingml/2006/main" noChangeAspect="1"/>
+            </wp:cNvGraphicFramePr>
+            <a:graphic xmlns:a="http://schemas.openxmlformats.org/drawingml/2006/main">
+              <a:graphicData uri="http://schemas.openxmlformats.org/drawingml/2006/picture">
+                <pic:pic xmlns:pic="http://schemas.openxmlformats.org/drawingml/2006/picture">
+                  <pic:nvPicPr>
+                    <pic:cNvPr id="24" name="Εικόνα 24" descr="Εικόνα που περιέχει κείμενο&#10;&#10;Περιγραφή που δημιουργήθηκε αυτόματα"/>
+                    <pic:cNvPicPr/>
+                  </pic:nvPicPr>
+                  <pic:blipFill>
+                    <a:blip r:embed="rId30"/>
+                    <a:stretch>
+                      <a:fillRect/>
+                    </a:stretch>
+                  </pic:blipFill>
+                  <pic:spPr>
+                    <a:xfrm>
+                      <a:off x="0" y="0"/>
+                      <a:ext cx="6134100" cy="3514725"/>
+                    </a:xfrm>
+                    <a:prstGeom prst="rect">
+                      <a:avLst/>
+                    </a:prstGeom>
+                  </pic:spPr>
+                </pic:pic>
+              </a:graphicData>
+            </a:graphic>
+          </wp:inline>
+        </w:drawing>
+      </w:r>
+    </w:p>
+    <w:p>
+      <w:pPr>
+        <w:rPr>
+          <w:lang w:val="el-GR"/>
+        </w:rPr>
+      </w:pPr>
+      <w:r>
+        <w:rPr>
+          <w:lang w:val="el-GR"/>
+        </w:rPr>
+        <w:t xml:space="preserve">Ο ζητούμενος πίνακας με τα </w:t>
+      </w:r>
+      <w:r>
+        <w:rPr>
+          <w:lang w:val="el-GR"/>
+        </w:rPr>
+        <w:t>ονόματα</w:t>
+      </w:r>
+      <w:r>
+        <w:rPr>
+          <w:lang w:val="el-GR"/>
+        </w:rPr>
+        <w:t xml:space="preserve"> των αιθουσών που έχουν μεγαλύτερη χωρητικότητα από 150 και βρίσκονται στην Πάτρα:</w:t>
+      </w:r>
+    </w:p>
+    <w:p>
+      <w:pPr>
+        <w:rPr>
+          <w:lang w:val="el-GR"/>
+        </w:rPr>
+      </w:pPr>
+      <w:r>
+        <w:rPr>
+          <w:noProof/>
+        </w:rPr>
+        <w:drawing>
+          <wp:inline distT="0" distB="0" distL="0" distR="0" wp14:anchorId="0D5B2D84" wp14:editId="7DEDDBD8">
+            <wp:extent cx="2057400" cy="2009775"/>
+            <wp:effectExtent l="0" t="0" r="0" b="9525"/>
+            <wp:docPr id="25" name="Εικόνα 25" descr="Εικόνα που περιέχει κείμενο&#10;&#10;Περιγραφή που δημιουργήθηκε αυτόματα"/>
+            <wp:cNvGraphicFramePr>
+              <a:graphicFrameLocks xmlns:a="http://schemas.openxmlformats.org/drawingml/2006/main" noChangeAspect="1"/>
+            </wp:cNvGraphicFramePr>
+            <a:graphic xmlns:a="http://schemas.openxmlformats.org/drawingml/2006/main">
+              <a:graphicData uri="http://schemas.openxmlformats.org/drawingml/2006/picture">
+                <pic:pic xmlns:pic="http://schemas.openxmlformats.org/drawingml/2006/picture">
+                  <pic:nvPicPr>
+                    <pic:cNvPr id="25" name="Εικόνα 25" descr="Εικόνα που περιέχει κείμενο&#10;&#10;Περιγραφή που δημιουργήθηκε αυτόματα"/>
+                    <pic:cNvPicPr/>
+                  </pic:nvPicPr>
+                  <pic:blipFill>
+                    <a:blip r:embed="rId31"/>
+                    <a:stretch>
+                      <a:fillRect/>
+                    </a:stretch>
+                  </pic:blipFill>
+                  <pic:spPr>
+                    <a:xfrm>
+                      <a:off x="0" y="0"/>
+                      <a:ext cx="2057400" cy="2009775"/>
+                    </a:xfrm>
+                    <a:prstGeom prst="rect">
+                      <a:avLst/>
+                    </a:prstGeom>
+                  </pic:spPr>
+                </pic:pic>
+              </a:graphicData>
+            </a:graphic>
+          </wp:inline>
+        </w:drawing>
+      </w:r>
+    </w:p>
+    <w:p>
+      <w:pPr>
+        <w:rPr>
+          <w:lang w:val="el-GR"/>
+        </w:rPr>
+      </w:pPr>
+    </w:p>
+    <w:p>
+      <w:pPr>
+        <w:rPr>
+          <w:lang w:val="el-GR"/>
+        </w:rPr>
+      </w:pPr>
+    </w:p>
+    <w:p>
+      <w:pPr>
+        <w:rPr>
+          <w:lang w:val="el-GR"/>
+        </w:rPr>
+      </w:pPr>
+    </w:p>
+    <w:p>
+      <w:pPr>
+        <w:rPr>
+          <w:lang w:val="el-GR"/>
+        </w:rPr>
+      </w:pPr>
+    </w:p>
+    <w:p>
+      <w:pPr>
+        <w:rPr>
+          <w:lang w:val="el-GR"/>
+        </w:rPr>
+      </w:pPr>
+    </w:p>
+    <w:p>
+      <w:pPr>
+        <w:rPr>
+          <w:lang w:val="el-GR"/>
+        </w:rPr>
+      </w:pPr>
+    </w:p>
+    <w:p>
+      <w:pPr>
+        <w:rPr>
+          <w:lang w:val="el-GR"/>
+        </w:rPr>
+      </w:pPr>
+    </w:p>
+    <w:p>
+      <w:pPr>
+        <w:rPr>
+          <w:lang w:val="el-GR"/>
+        </w:rPr>
+      </w:pPr>
+    </w:p>
+    <w:p/>
+    <w:p>
+      <w:pPr>
+        <w:rPr>
+          <w:lang w:val="el-GR"/>
+        </w:rPr>
+      </w:pPr>
+    </w:p>
+    <w:p>
+      <w:pPr>
+        <w:rPr>
+          <w:lang w:val="el-GR"/>
+        </w:rPr>
+      </w:pPr>
+    </w:p>
+    <w:p>
+      <w:pPr>
+        <w:rPr>
+          <w:lang w:val="el-GR"/>
+        </w:rPr>
+      </w:pPr>
+    </w:p>
+    <w:p>
+      <w:pPr>
+        <w:rPr>
+          <w:lang w:val="el-GR"/>
+        </w:rPr>
+      </w:pPr>
+    </w:p>
+    <w:p>
+      <w:pPr>
+        <w:rPr>
+          <w:lang w:val="el-GR"/>
+        </w:rPr>
+      </w:pPr>
+    </w:p>
     <w:sectPr>
       <w:pgSz w:w="12240" w:h="15840"/>
       <w:pgMar w:top="720" w:right="720" w:bottom="720" w:left="720" w:header="720" w:footer="720" w:gutter="0"/>
@@ -4518,6 +7727,56 @@
     </w:sectPr>
   </w:body>
 </w:document>
+</file>
+
+<file path=word/endnotes.xml><?xml version="1.0" encoding="utf-8"?>
+<w:endnotes xmlns:wpc="http://schemas.microsoft.com/office/word/2010/wordprocessingCanvas" xmlns:cx="http://schemas.microsoft.com/office/drawing/2014/chartex" xmlns:cx1="http://schemas.microsoft.com/office/drawing/2015/9/8/chartex" xmlns:cx2="http://schemas.microsoft.com/office/drawing/2015/10/21/chartex" xmlns:cx3="http://schemas.microsoft.com/office/drawing/2016/5/9/chartex" xmlns:cx4="http://schemas.microsoft.com/office/drawing/2016/5/10/chartex" xmlns:cx5="http://schemas.microsoft.com/office/drawing/2016/5/11/chartex" xmlns:cx6="http://schemas.microsoft.com/office/drawing/2016/5/12/chartex" xmlns:cx7="http://schemas.microsoft.com/office/drawing/2016/5/13/chartex" xmlns:cx8="http://schemas.microsoft.com/office/drawing/2016/5/14/chartex" xmlns:mc="http://schemas.openxmlformats.org/markup-compatibility/2006" xmlns:aink="http://schemas.microsoft.com/office/drawing/2016/ink" xmlns:am3d="http://schemas.microsoft.com/office/drawing/2017/model3d" xmlns:o="urn:schemas-microsoft-com:office:office" xmlns:oel="http://schemas.microsoft.com/office/2019/extlst" xmlns:r="http://schemas.openxmlformats.org/officeDocument/2006/relationships" xmlns:m="http://schemas.openxmlformats.org/officeDocument/2006/math" xmlns:v="urn:schemas-microsoft-com:vml" xmlns:wp14="http://schemas.microsoft.com/office/word/2010/wordprocessingDrawing" xmlns:wp="http://schemas.openxmlformats.org/drawingml/2006/wordprocessingDrawing" xmlns:w10="urn:schemas-microsoft-com:office:word" xmlns:w="http://schemas.openxmlformats.org/wordprocessingml/2006/main" xmlns:w14="http://schemas.microsoft.com/office/word/2010/wordml" xmlns:w15="http://schemas.microsoft.com/office/word/2012/wordml" xmlns:w16cex="http://schemas.microsoft.com/office/word/2018/wordml/cex" xmlns:w16cid="http://schemas.microsoft.com/office/word/2016/wordml/cid" xmlns:w16="http://schemas.microsoft.com/office/word/2018/wordml" xmlns:w16sdtdh="http://schemas.microsoft.com/office/word/2020/wordml/sdtdatahash" xmlns:w16se="http://schemas.microsoft.com/office/word/2015/wordml/symex" xmlns:wpg="http://schemas.microsoft.com/office/word/2010/wordprocessingGroup" xmlns:wpi="http://schemas.microsoft.com/office/word/2010/wordprocessingInk" xmlns:wne="http://schemas.microsoft.com/office/word/2006/wordml" xmlns:wps="http://schemas.microsoft.com/office/word/2010/wordprocessingShape" mc:Ignorable="w14 w15 w16se w16cid w16 w16cex w16sdtdh wp14">
+  <w:endnote w:type="separator" w:id="-1">
+    <w:p>
+      <w:pPr>
+        <w:spacing w:after="0" w:line="240" w:lineRule="auto"/>
+      </w:pPr>
+      <w:r>
+        <w:separator/>
+      </w:r>
+    </w:p>
+  </w:endnote>
+  <w:endnote w:type="continuationSeparator" w:id="0">
+    <w:p>
+      <w:pPr>
+        <w:spacing w:after="0" w:line="240" w:lineRule="auto"/>
+      </w:pPr>
+      <w:r>
+        <w:continuationSeparator/>
+      </w:r>
+    </w:p>
+  </w:endnote>
+</w:endnotes>
+</file>
+
+<file path=word/footnotes.xml><?xml version="1.0" encoding="utf-8"?>
+<w:footnotes xmlns:wpc="http://schemas.microsoft.com/office/word/2010/wordprocessingCanvas" xmlns:cx="http://schemas.microsoft.com/office/drawing/2014/chartex" xmlns:cx1="http://schemas.microsoft.com/office/drawing/2015/9/8/chartex" xmlns:cx2="http://schemas.microsoft.com/office/drawing/2015/10/21/chartex" xmlns:cx3="http://schemas.microsoft.com/office/drawing/2016/5/9/chartex" xmlns:cx4="http://schemas.microsoft.com/office/drawing/2016/5/10/chartex" xmlns:cx5="http://schemas.microsoft.com/office/drawing/2016/5/11/chartex" xmlns:cx6="http://schemas.microsoft.com/office/drawing/2016/5/12/chartex" xmlns:cx7="http://schemas.microsoft.com/office/drawing/2016/5/13/chartex" xmlns:cx8="http://schemas.microsoft.com/office/drawing/2016/5/14/chartex" xmlns:mc="http://schemas.openxmlformats.org/markup-compatibility/2006" xmlns:aink="http://schemas.microsoft.com/office/drawing/2016/ink" xmlns:am3d="http://schemas.microsoft.com/office/drawing/2017/model3d" xmlns:o="urn:schemas-microsoft-com:office:office" xmlns:oel="http://schemas.microsoft.com/office/2019/extlst" xmlns:r="http://schemas.openxmlformats.org/officeDocument/2006/relationships" xmlns:m="http://schemas.openxmlformats.org/officeDocument/2006/math" xmlns:v="urn:schemas-microsoft-com:vml" xmlns:wp14="http://schemas.microsoft.com/office/word/2010/wordprocessingDrawing" xmlns:wp="http://schemas.openxmlformats.org/drawingml/2006/wordprocessingDrawing" xmlns:w10="urn:schemas-microsoft-com:office:word" xmlns:w="http://schemas.openxmlformats.org/wordprocessingml/2006/main" xmlns:w14="http://schemas.microsoft.com/office/word/2010/wordml" xmlns:w15="http://schemas.microsoft.com/office/word/2012/wordml" xmlns:w16cex="http://schemas.microsoft.com/office/word/2018/wordml/cex" xmlns:w16cid="http://schemas.microsoft.com/office/word/2016/wordml/cid" xmlns:w16="http://schemas.microsoft.com/office/word/2018/wordml" xmlns:w16sdtdh="http://schemas.microsoft.com/office/word/2020/wordml/sdtdatahash" xmlns:w16se="http://schemas.microsoft.com/office/word/2015/wordml/symex" xmlns:wpg="http://schemas.microsoft.com/office/word/2010/wordprocessingGroup" xmlns:wpi="http://schemas.microsoft.com/office/word/2010/wordprocessingInk" xmlns:wne="http://schemas.microsoft.com/office/word/2006/wordml" xmlns:wps="http://schemas.microsoft.com/office/word/2010/wordprocessingShape" mc:Ignorable="w14 w15 w16se w16cid w16 w16cex w16sdtdh wp14">
+  <w:footnote w:type="separator" w:id="-1">
+    <w:p>
+      <w:pPr>
+        <w:spacing w:after="0" w:line="240" w:lineRule="auto"/>
+      </w:pPr>
+      <w:r>
+        <w:separator/>
+      </w:r>
+    </w:p>
+  </w:footnote>
+  <w:footnote w:type="continuationSeparator" w:id="0">
+    <w:p>
+      <w:pPr>
+        <w:spacing w:after="0" w:line="240" w:lineRule="auto"/>
+      </w:pPr>
+      <w:r>
+        <w:continuationSeparator/>
+      </w:r>
+    </w:p>
+  </w:footnote>
+</w:footnotes>
 </file>
 
 <file path=word/styles.xml><?xml version="1.0" encoding="utf-8"?>
@@ -5167,6 +8426,63 @@
       <w:ind w:left="440"/>
     </w:pPr>
   </w:style>
+  <w:style w:type="paragraph" w:customStyle="1" w:styleId="msonormal0">
+    <w:name w:val="msonormal"/>
+    <w:basedOn w:val="a"/>
+    <w:rsid w:val="000A631A"/>
+    <w:pPr>
+      <w:spacing w:before="100" w:beforeAutospacing="1" w:after="100" w:afterAutospacing="1" w:line="240" w:lineRule="auto"/>
+    </w:pPr>
+    <w:rPr>
+      <w:rFonts w:ascii="Times New Roman" w:eastAsia="Times New Roman" w:hAnsi="Times New Roman" w:cs="Times New Roman"/>
+      <w:sz w:val="24"/>
+      <w:szCs w:val="24"/>
+    </w:rPr>
+  </w:style>
+  <w:style w:type="paragraph" w:styleId="a6">
+    <w:name w:val="header"/>
+    <w:basedOn w:val="a"/>
+    <w:link w:val="Char1"/>
+    <w:uiPriority w:val="99"/>
+    <w:unhideWhenUsed/>
+    <w:rsid w:val="000A631A"/>
+    <w:pPr>
+      <w:tabs>
+        <w:tab w:val="center" w:pos="4320"/>
+        <w:tab w:val="right" w:pos="8640"/>
+      </w:tabs>
+      <w:spacing w:after="0" w:line="240" w:lineRule="auto"/>
+    </w:pPr>
+  </w:style>
+  <w:style w:type="character" w:customStyle="1" w:styleId="Char1">
+    <w:name w:val="Κεφαλίδα Char"/>
+    <w:basedOn w:val="a0"/>
+    <w:link w:val="a6"/>
+    <w:uiPriority w:val="99"/>
+    <w:rsid w:val="000A631A"/>
+  </w:style>
+  <w:style w:type="paragraph" w:styleId="a7">
+    <w:name w:val="footer"/>
+    <w:basedOn w:val="a"/>
+    <w:link w:val="Char2"/>
+    <w:uiPriority w:val="99"/>
+    <w:unhideWhenUsed/>
+    <w:rsid w:val="000A631A"/>
+    <w:pPr>
+      <w:tabs>
+        <w:tab w:val="center" w:pos="4320"/>
+        <w:tab w:val="right" w:pos="8640"/>
+      </w:tabs>
+      <w:spacing w:after="0" w:line="240" w:lineRule="auto"/>
+    </w:pPr>
+  </w:style>
+  <w:style w:type="character" w:customStyle="1" w:styleId="Char2">
+    <w:name w:val="Υποσέλιδο Char"/>
+    <w:basedOn w:val="a0"/>
+    <w:link w:val="a7"/>
+    <w:uiPriority w:val="99"/>
+    <w:rsid w:val="000A631A"/>
+  </w:style>
 </w:styles>
 </file>
 
